--- a/Frayling_et_al/Reply_jep.docx
+++ b/Frayling_et_al/Reply_jep.docx
@@ -346,7 +346,25 @@
           <w:sz w:val="23"/>
           <w:szCs w:val="23"/>
         </w:rPr>
-        <w:t>An obvious explanation for cis-trans interaction effects being captured by a second cis-acting variant is not forthcoming, but the haplotype model described by Wood et al neither captures all the epistatic variance, nor offers a plausible mechanism by which cis-trans interaction terms might manifest due to a single cis-acting locus. In addition, a single additive variant model is not consistent with our observation that those gene expression probes that were influenced by multiple interactions exhibited non-additive genetic variance as estimated in family studies.</w:t>
+        <w:t>An obvious explanation for cis-trans interaction effects being captured by a second cis-acting variant is not forthcoming, but the haplotype model described by Wood et al neither captures all the epistatic variance, nor offers a plausible mechanism by which cis-trans interaction terms might manifest due to a single cis-acting locus. In addition, a single additive variant model is not consistent with our observation that those gene expression probes that were influenced by multiple interactions exhibited non-additive genetic variance as estimated in family studies</w:t>
+      </w:r>
+      <w:r>
+        <w:rPr>
+          <w:rFonts w:ascii="Helvetica" w:hAnsi="Helvetica" w:cs="Times New Roman"/>
+          <w:color w:val="000000"/>
+          <w:sz w:val="23"/>
+          <w:szCs w:val="23"/>
+        </w:rPr>
+        <w:t xml:space="preserve"> (table 1)</w:t>
+      </w:r>
+      <w:r>
+        <w:rPr>
+          <w:rFonts w:ascii="Helvetica" w:hAnsi="Helvetica" w:cs="Times New Roman"/>
+          <w:color w:val="000000"/>
+          <w:sz w:val="23"/>
+          <w:szCs w:val="23"/>
+        </w:rPr>
+        <w:t>.</w:t>
       </w:r>
     </w:p>
     <w:p>
@@ -950,6 +968,7 @@
                 <w:sz w:val="20"/>
               </w:rPr>
             </w:pPr>
+            <w:bookmarkStart w:id="0" w:name="_GoBack"/>
             <w:proofErr w:type="gramStart"/>
             <w:r>
               <w:rPr>
@@ -959,6 +978,7 @@
               </w:rPr>
               <w:t>d2</w:t>
             </w:r>
+            <w:bookmarkEnd w:id="0"/>
             <w:proofErr w:type="gramEnd"/>
           </w:p>
         </w:tc>
@@ -4377,8 +4397,6 @@
         </w:rPr>
         <w:t xml:space="preserve"> </w:t>
       </w:r>
-      <w:bookmarkStart w:id="0" w:name="_GoBack"/>
-      <w:bookmarkEnd w:id="0"/>
     </w:p>
     <w:sectPr>
       <w:pgSz w:w="11900" w:h="16840"/>

--- a/Frayling_et_al/Reply_jep.docx
+++ b/Frayling_et_al/Reply_jep.docx
@@ -57,27 +57,7 @@
           <w:sz w:val="23"/>
           <w:szCs w:val="23"/>
         </w:rPr>
-        <w:t xml:space="preserve">Wood et al claim that the interaction effects that we detected and replicated in Northern Europeans could be removed by the inclusion of a single fine-mapped cis-acting variant in a relatively underpowered sample of 450 individuals of Italian origin. This paints an overly simplistic interpretation of the genetic architecture for the transcription levels that we reported, and we argue that neither the </w:t>
-      </w:r>
-      <w:proofErr w:type="spellStart"/>
-      <w:r>
-        <w:rPr>
-          <w:rFonts w:ascii="Helvetica" w:hAnsi="Helvetica" w:cs="Times New Roman"/>
-          <w:color w:val="000000"/>
-          <w:sz w:val="23"/>
-          <w:szCs w:val="23"/>
-        </w:rPr>
-        <w:t>InChianti</w:t>
-      </w:r>
-      <w:proofErr w:type="spellEnd"/>
-      <w:r>
-        <w:rPr>
-          <w:rFonts w:ascii="Helvetica" w:hAnsi="Helvetica" w:cs="Times New Roman"/>
-          <w:color w:val="000000"/>
-          <w:sz w:val="23"/>
-          <w:szCs w:val="23"/>
-        </w:rPr>
-        <w:t xml:space="preserve"> data, nor the BSGS data support this conclusion. We will discuss the cis-cis effects and cis-trans effects separately as the same genetic mechanisms do not operate on both.</w:t>
+        <w:t>Wood et al claim that the interaction effects that we detected and replicated in Northern Europeans could be removed by the inclusion of a single fine-mapped cis-acting variant in a relatively underpowered sample of 450 individuals of Italian origin. This paints an overly simplistic interpretation of the genetic architecture for the transcription levels that we reported. We will discuss the cis-cis effects and cis-trans effects separately as the same genetic mechanisms do not operate on both.</w:t>
       </w:r>
     </w:p>
     <w:p>
@@ -279,9 +259,8 @@
           <w:sz w:val="23"/>
           <w:szCs w:val="23"/>
         </w:rPr>
-        <w:t xml:space="preserve">In BSGS, 4 of the 11 cis-trans effects remained significant after fitting the </w:t>
+        <w:t>An obvious explanation for cis-trans interaction effects being captured by a second cis-acting variant is not forthcoming, but the haplotype model described by Wood et al neither captures all the epistatic variance, nor offers a plausible mechanism by which cis-trans interaction terms might manifest due to a single cis-acting locus. In addition, a single additive variant model is not consistent with our observation that those gene expression probes that were influenced by multiple interactions exhibited non-additive genetic variance as estimated in family studies</w:t>
       </w:r>
-      <w:proofErr w:type="spellStart"/>
       <w:r>
         <w:rPr>
           <w:rFonts w:ascii="Helvetica" w:hAnsi="Helvetica" w:cs="Times New Roman"/>
@@ -289,6 +268,133 @@
           <w:sz w:val="23"/>
           <w:szCs w:val="23"/>
         </w:rPr>
+        <w:t xml:space="preserve"> (table 1)</w:t>
+      </w:r>
+      <w:r>
+        <w:rPr>
+          <w:rFonts w:ascii="Helvetica" w:hAnsi="Helvetica" w:cs="Times New Roman"/>
+          <w:color w:val="000000"/>
+          <w:sz w:val="23"/>
+          <w:szCs w:val="23"/>
+        </w:rPr>
+        <w:t>.</w:t>
+      </w:r>
+    </w:p>
+    <w:p>
+      <w:pPr>
+        <w:jc w:val="both"/>
+        <w:rPr>
+          <w:rFonts w:ascii="Helvetica" w:eastAsia="Times New Roman" w:hAnsi="Helvetica" w:cs="Times New Roman"/>
+          <w:sz w:val="20"/>
+          <w:szCs w:val="20"/>
+        </w:rPr>
+      </w:pPr>
+      <w:r>
+        <w:rPr>
+          <w:rFonts w:ascii="Helvetica" w:eastAsia="Times New Roman" w:hAnsi="Helvetica" w:cs="Times New Roman"/>
+          <w:sz w:val="20"/>
+          <w:szCs w:val="20"/>
+        </w:rPr>
+        <w:br/>
+      </w:r>
+    </w:p>
+    <w:p>
+      <w:pPr>
+        <w:jc w:val="both"/>
+        <w:rPr>
+          <w:rFonts w:ascii="Helvetica" w:hAnsi="Helvetica" w:cs="Times New Roman"/>
+          <w:sz w:val="20"/>
+          <w:szCs w:val="20"/>
+        </w:rPr>
+      </w:pPr>
+      <w:r>
+        <w:rPr>
+          <w:rFonts w:ascii="Helvetica" w:hAnsi="Helvetica" w:cs="Times New Roman"/>
+          <w:b/>
+          <w:bCs/>
+          <w:color w:val="000000"/>
+          <w:sz w:val="23"/>
+          <w:szCs w:val="23"/>
+        </w:rPr>
+        <w:t>Cis-cis effects</w:t>
+      </w:r>
+    </w:p>
+    <w:p>
+      <w:pPr>
+        <w:jc w:val="both"/>
+        <w:rPr>
+          <w:rFonts w:ascii="Helvetica" w:hAnsi="Helvetica" w:cs="Times New Roman"/>
+          <w:sz w:val="20"/>
+          <w:szCs w:val="20"/>
+        </w:rPr>
+      </w:pPr>
+      <w:r>
+        <w:rPr>
+          <w:rFonts w:ascii="Helvetica" w:hAnsi="Helvetica" w:cs="Times New Roman"/>
+          <w:color w:val="000000"/>
+          <w:sz w:val="23"/>
+          <w:szCs w:val="23"/>
+        </w:rPr>
+        <w:t>Haplotype effects, like those postulated by Wood et al, are known to be confounding factors in cis-cis interactions and we stated this in the original manuscript. It is not surprising that a single variant can tag two interacting variants, and this observation is uninformative as to the true underlying model. Convincing evidence for cis-cis interactions does exist where the experimental design is appropriate (</w:t>
+      </w:r>
+      <w:proofErr w:type="spellStart"/>
+      <w:r>
+        <w:rPr>
+          <w:rFonts w:ascii="Helvetica" w:hAnsi="Helvetica" w:cs="Times New Roman"/>
+          <w:color w:val="000000"/>
+          <w:sz w:val="23"/>
+          <w:szCs w:val="23"/>
+        </w:rPr>
+        <w:t>Lappalainen</w:t>
+      </w:r>
+      <w:proofErr w:type="spellEnd"/>
+      <w:r>
+        <w:rPr>
+          <w:rFonts w:ascii="Helvetica" w:hAnsi="Helvetica" w:cs="Times New Roman"/>
+          <w:color w:val="000000"/>
+          <w:sz w:val="23"/>
+          <w:szCs w:val="23"/>
+        </w:rPr>
+        <w:t xml:space="preserve"> 2011), and abundant evidence exists for multiple cis-acting variants at a single locus, including for those gene expression levels in these data.</w:t>
+      </w:r>
+    </w:p>
+    <w:p>
+      <w:pPr>
+        <w:jc w:val="both"/>
+        <w:rPr>
+          <w:rFonts w:ascii="Helvetica" w:hAnsi="Helvetica" w:cs="Times New Roman"/>
+          <w:color w:val="000000"/>
+          <w:sz w:val="23"/>
+          <w:szCs w:val="23"/>
+        </w:rPr>
+      </w:pPr>
+    </w:p>
+    <w:p>
+      <w:pPr>
+        <w:jc w:val="both"/>
+        <w:rPr>
+          <w:rFonts w:ascii="Helvetica" w:hAnsi="Helvetica" w:cs="Times New Roman"/>
+          <w:sz w:val="20"/>
+          <w:szCs w:val="20"/>
+        </w:rPr>
+      </w:pPr>
+      <w:r>
+        <w:rPr>
+          <w:rFonts w:ascii="Helvetica" w:hAnsi="Helvetica" w:cs="Times New Roman"/>
+          <w:color w:val="000000"/>
+          <w:sz w:val="23"/>
+          <w:szCs w:val="23"/>
+        </w:rPr>
+        <w:t xml:space="preserve">- As reported in Westra et al, and as replicated in BSGS and </w:t>
+      </w:r>
+      <w:proofErr w:type="spellStart"/>
+      <w:r>
+        <w:rPr>
+          <w:rFonts w:ascii="Helvetica" w:hAnsi="Helvetica" w:cs="Times New Roman"/>
+          <w:color w:val="000000"/>
+          <w:sz w:val="23"/>
+          <w:szCs w:val="23"/>
+        </w:rPr>
         <w:t>InChianti</w:t>
       </w:r>
       <w:proofErr w:type="spellEnd"/>
@@ -299,7 +405,144 @@
           <w:sz w:val="23"/>
           <w:szCs w:val="23"/>
         </w:rPr>
-        <w:t xml:space="preserve"> variant (p &lt; 0.05). Fine mapping across all 11 cis-trans regions identified epistatic interactions at imputed SNPs that were significant even after adjusting for the </w:t>
+        <w:t xml:space="preserve">, conditional analysis demonstrates that there are multiple additive effects working in cis in addition to the </w:t>
+      </w:r>
+      <w:proofErr w:type="spellStart"/>
+      <w:r>
+        <w:rPr>
+          <w:rFonts w:ascii="Helvetica" w:hAnsi="Helvetica" w:cs="Times New Roman"/>
+          <w:color w:val="000000"/>
+          <w:sz w:val="23"/>
+          <w:szCs w:val="23"/>
+        </w:rPr>
+        <w:t>InChianti</w:t>
+      </w:r>
+      <w:proofErr w:type="spellEnd"/>
+      <w:r>
+        <w:rPr>
+          <w:rFonts w:ascii="Helvetica" w:hAnsi="Helvetica" w:cs="Times New Roman"/>
+          <w:color w:val="000000"/>
+          <w:sz w:val="23"/>
+          <w:szCs w:val="23"/>
+        </w:rPr>
+        <w:t xml:space="preserve"> variants, so although a single cis-</w:t>
+      </w:r>
+      <w:proofErr w:type="spellStart"/>
+      <w:r>
+        <w:rPr>
+          <w:rFonts w:ascii="Helvetica" w:hAnsi="Helvetica" w:cs="Times New Roman"/>
+          <w:color w:val="000000"/>
+          <w:sz w:val="23"/>
+          <w:szCs w:val="23"/>
+        </w:rPr>
+        <w:t>InChianti</w:t>
+      </w:r>
+      <w:proofErr w:type="spellEnd"/>
+      <w:r>
+        <w:rPr>
+          <w:rFonts w:ascii="Helvetica" w:hAnsi="Helvetica" w:cs="Times New Roman"/>
+          <w:color w:val="000000"/>
+          <w:sz w:val="23"/>
+          <w:szCs w:val="23"/>
+        </w:rPr>
+        <w:t xml:space="preserve"> variant is a simple explanation, it is not consistent with the empirically deduced genetic architecture.</w:t>
+      </w:r>
+    </w:p>
+    <w:p>
+      <w:pPr>
+        <w:jc w:val="both"/>
+        <w:rPr>
+          <w:rFonts w:ascii="Helvetica" w:hAnsi="Helvetica" w:cs="Times New Roman"/>
+          <w:sz w:val="20"/>
+          <w:szCs w:val="20"/>
+        </w:rPr>
+      </w:pPr>
+      <w:r>
+        <w:rPr>
+          <w:rFonts w:ascii="Helvetica" w:hAnsi="Helvetica" w:cs="Times New Roman"/>
+          <w:color w:val="000000"/>
+          <w:sz w:val="23"/>
+          <w:szCs w:val="23"/>
+        </w:rPr>
+        <w:t xml:space="preserve">- Epistatic interactions between cis-cis effects remain in BSGS for 7 of the 15 original interactions even after adjusting for the </w:t>
+      </w:r>
+      <w:proofErr w:type="spellStart"/>
+      <w:r>
+        <w:rPr>
+          <w:rFonts w:ascii="Helvetica" w:hAnsi="Helvetica" w:cs="Times New Roman"/>
+          <w:color w:val="000000"/>
+          <w:sz w:val="23"/>
+          <w:szCs w:val="23"/>
+        </w:rPr>
+        <w:t>InChianti</w:t>
+      </w:r>
+      <w:proofErr w:type="spellEnd"/>
+      <w:r>
+        <w:rPr>
+          <w:rFonts w:ascii="Helvetica" w:hAnsi="Helvetica" w:cs="Times New Roman"/>
+          <w:color w:val="000000"/>
+          <w:sz w:val="23"/>
+          <w:szCs w:val="23"/>
+        </w:rPr>
+        <w:t xml:space="preserve"> variant (p &lt; 0.05)</w:t>
+      </w:r>
+    </w:p>
+    <w:p>
+      <w:pPr>
+        <w:jc w:val="both"/>
+        <w:rPr>
+          <w:rFonts w:ascii="Helvetica" w:hAnsi="Helvetica" w:cs="Times New Roman"/>
+          <w:sz w:val="20"/>
+          <w:szCs w:val="20"/>
+        </w:rPr>
+      </w:pPr>
+      <w:r>
+        <w:rPr>
+          <w:rFonts w:ascii="Helvetica" w:hAnsi="Helvetica" w:cs="Times New Roman"/>
+          <w:color w:val="000000"/>
+          <w:sz w:val="23"/>
+          <w:szCs w:val="23"/>
+        </w:rPr>
+        <w:t xml:space="preserve">- Epistatic interactions between the </w:t>
+      </w:r>
+      <w:proofErr w:type="spellStart"/>
+      <w:r>
+        <w:rPr>
+          <w:rFonts w:ascii="Helvetica" w:hAnsi="Helvetica" w:cs="Times New Roman"/>
+          <w:color w:val="000000"/>
+          <w:sz w:val="23"/>
+          <w:szCs w:val="23"/>
+        </w:rPr>
+        <w:t>InChianti</w:t>
+      </w:r>
+      <w:proofErr w:type="spellEnd"/>
+      <w:r>
+        <w:rPr>
+          <w:rFonts w:ascii="Helvetica" w:hAnsi="Helvetica" w:cs="Times New Roman"/>
+          <w:color w:val="000000"/>
+          <w:sz w:val="23"/>
+          <w:szCs w:val="23"/>
+        </w:rPr>
+        <w:t xml:space="preserve"> SNP and the second SNP remain for 6 of the 15 original interactions after (p &lt; 0.05)</w:t>
+      </w:r>
+    </w:p>
+    <w:p>
+      <w:pPr>
+        <w:jc w:val="both"/>
+        <w:rPr>
+          <w:rFonts w:ascii="Helvetica" w:hAnsi="Helvetica" w:cs="Times New Roman"/>
+          <w:sz w:val="20"/>
+          <w:szCs w:val="20"/>
+        </w:rPr>
+      </w:pPr>
+      <w:r>
+        <w:rPr>
+          <w:rFonts w:ascii="Helvetica" w:hAnsi="Helvetica" w:cs="Times New Roman"/>
+          <w:color w:val="000000"/>
+          <w:sz w:val="23"/>
+          <w:szCs w:val="23"/>
+        </w:rPr>
+        <w:t xml:space="preserve">- Fine mapping of genetic variants with imputed data in BSGS identifies significant interactions (p &lt; 0.05) in 12 of the 15 cases even after adjusting for the </w:t>
       </w:r>
       <w:proofErr w:type="spellStart"/>
       <w:r>
@@ -326,56 +569,19 @@
       <w:pPr>
         <w:jc w:val="both"/>
         <w:rPr>
-          <w:rFonts w:ascii="Helvetica" w:hAnsi="Helvetica" w:cs="Times New Roman"/>
-          <w:sz w:val="20"/>
-          <w:szCs w:val="20"/>
-        </w:rPr>
-      </w:pPr>
-      <w:r>
-        <w:rPr>
           <w:rFonts w:ascii="Helvetica" w:eastAsia="Times New Roman" w:hAnsi="Helvetica" w:cs="Times New Roman"/>
           <w:sz w:val="20"/>
           <w:szCs w:val="20"/>
         </w:rPr>
-        <w:br/>
-      </w:r>
+      </w:pPr>
       <w:r>
-        <w:rPr>
-          <w:rFonts w:ascii="Helvetica" w:hAnsi="Helvetica" w:cs="Times New Roman"/>
-          <w:color w:val="000000"/>
-          <w:sz w:val="23"/>
-          <w:szCs w:val="23"/>
-        </w:rPr>
-        <w:t>An obvious explanation for cis-trans interaction effects being captured by a second cis-acting variant is not forthcoming, but the haplotype model described by Wood et al neither captures all the epistatic variance, nor offers a plausible mechanism by which cis-trans interaction terms might manifest due to a single cis-acting locus. In addition, a single additive variant model is not consistent with our observation that those gene expression probes that were influenced by multiple interactions exhibited non-additive genetic variance as estimated in family studies</w:t>
-      </w:r>
-      <w:r>
-        <w:rPr>
-          <w:rFonts w:ascii="Helvetica" w:hAnsi="Helvetica" w:cs="Times New Roman"/>
-          <w:color w:val="000000"/>
-          <w:sz w:val="23"/>
-          <w:szCs w:val="23"/>
-        </w:rPr>
-        <w:t xml:space="preserve"> (table 1)</w:t>
-      </w:r>
-      <w:r>
-        <w:rPr>
-          <w:rFonts w:ascii="Helvetica" w:hAnsi="Helvetica" w:cs="Times New Roman"/>
-          <w:color w:val="000000"/>
-          <w:sz w:val="23"/>
-          <w:szCs w:val="23"/>
-        </w:rPr>
-        <w:t>.</w:t>
-      </w:r>
-    </w:p>
-    <w:p>
-      <w:pPr>
-        <w:jc w:val="both"/>
         <w:rPr>
           <w:rFonts w:ascii="Helvetica" w:eastAsia="Times New Roman" w:hAnsi="Helvetica" w:cs="Times New Roman"/>
           <w:sz w:val="20"/>
           <w:szCs w:val="20"/>
         </w:rPr>
-      </w:pPr>
+        <w:br/>
+      </w:r>
       <w:r>
         <w:rPr>
           <w:rFonts w:ascii="Helvetica" w:eastAsia="Times New Roman" w:hAnsi="Helvetica" w:cs="Times New Roman"/>
@@ -389,66 +595,6 @@
       <w:pPr>
         <w:jc w:val="both"/>
         <w:rPr>
-          <w:rFonts w:ascii="Helvetica" w:hAnsi="Helvetica" w:cs="Times New Roman"/>
-          <w:sz w:val="20"/>
-          <w:szCs w:val="20"/>
-        </w:rPr>
-      </w:pPr>
-      <w:r>
-        <w:rPr>
-          <w:rFonts w:ascii="Helvetica" w:hAnsi="Helvetica" w:cs="Times New Roman"/>
-          <w:b/>
-          <w:bCs/>
-          <w:color w:val="000000"/>
-          <w:sz w:val="23"/>
-          <w:szCs w:val="23"/>
-        </w:rPr>
-        <w:t>Cis-cis effects</w:t>
-      </w:r>
-    </w:p>
-    <w:p>
-      <w:pPr>
-        <w:jc w:val="both"/>
-        <w:rPr>
-          <w:rFonts w:ascii="Helvetica" w:hAnsi="Helvetica" w:cs="Times New Roman"/>
-          <w:sz w:val="20"/>
-          <w:szCs w:val="20"/>
-        </w:rPr>
-      </w:pPr>
-      <w:r>
-        <w:rPr>
-          <w:rFonts w:ascii="Helvetica" w:hAnsi="Helvetica" w:cs="Times New Roman"/>
-          <w:color w:val="000000"/>
-          <w:sz w:val="23"/>
-          <w:szCs w:val="23"/>
-        </w:rPr>
-        <w:t>Haplotype effects, like those postulated by Wood et al, are known to be confounding factors in cis-cis interactions and we stated this in the original manuscript. It is not surprising that a single variant can tag two interacting variants, and this observation is uninformative as to the true underlying model. Convincing evidence for cis-cis interactions does exist where the experimental design is appropriate (</w:t>
-      </w:r>
-      <w:proofErr w:type="spellStart"/>
-      <w:r>
-        <w:rPr>
-          <w:rFonts w:ascii="Helvetica" w:hAnsi="Helvetica" w:cs="Times New Roman"/>
-          <w:color w:val="000000"/>
-          <w:sz w:val="23"/>
-          <w:szCs w:val="23"/>
-        </w:rPr>
-        <w:t>Lappalainen</w:t>
-      </w:r>
-      <w:proofErr w:type="spellEnd"/>
-      <w:r>
-        <w:rPr>
-          <w:rFonts w:ascii="Helvetica" w:hAnsi="Helvetica" w:cs="Times New Roman"/>
-          <w:color w:val="000000"/>
-          <w:sz w:val="23"/>
-          <w:szCs w:val="23"/>
-        </w:rPr>
-        <w:t xml:space="preserve"> 2011), and abundant evidence exists for multiple cis-acting variants at a single locus, including for those gene expression levels in these data.</w:t>
-      </w:r>
-    </w:p>
-    <w:p>
-      <w:pPr>
-        <w:jc w:val="both"/>
-        <w:rPr>
           <w:rFonts w:ascii="Helvetica" w:eastAsia="Times New Roman" w:hAnsi="Helvetica" w:cs="Times New Roman"/>
           <w:sz w:val="20"/>
           <w:szCs w:val="20"/>
@@ -460,247 +606,7 @@
           <w:sz w:val="20"/>
           <w:szCs w:val="20"/>
         </w:rPr>
-        <w:br/>
-      </w:r>
-    </w:p>
-    <w:p>
-      <w:pPr>
-        <w:jc w:val="both"/>
-        <w:rPr>
-          <w:rFonts w:ascii="Helvetica" w:hAnsi="Helvetica" w:cs="Times New Roman"/>
-          <w:sz w:val="20"/>
-          <w:szCs w:val="20"/>
-        </w:rPr>
-      </w:pPr>
-      <w:r>
-        <w:rPr>
-          <w:rFonts w:ascii="Helvetica" w:hAnsi="Helvetica" w:cs="Times New Roman"/>
-          <w:color w:val="000000"/>
-          <w:sz w:val="23"/>
-          <w:szCs w:val="23"/>
-        </w:rPr>
         <w:lastRenderedPageBreak/>
-        <w:t xml:space="preserve">- As reported in Westra et al, and as replicated in BSGS and </w:t>
-      </w:r>
-      <w:proofErr w:type="spellStart"/>
-      <w:r>
-        <w:rPr>
-          <w:rFonts w:ascii="Helvetica" w:hAnsi="Helvetica" w:cs="Times New Roman"/>
-          <w:color w:val="000000"/>
-          <w:sz w:val="23"/>
-          <w:szCs w:val="23"/>
-        </w:rPr>
-        <w:t>InChianti</w:t>
-      </w:r>
-      <w:proofErr w:type="spellEnd"/>
-      <w:r>
-        <w:rPr>
-          <w:rFonts w:ascii="Helvetica" w:hAnsi="Helvetica" w:cs="Times New Roman"/>
-          <w:color w:val="000000"/>
-          <w:sz w:val="23"/>
-          <w:szCs w:val="23"/>
-        </w:rPr>
-        <w:t xml:space="preserve">, conditional analysis demonstrates that there are multiple additive effects working in cis in addition to the </w:t>
-      </w:r>
-      <w:proofErr w:type="spellStart"/>
-      <w:r>
-        <w:rPr>
-          <w:rFonts w:ascii="Helvetica" w:hAnsi="Helvetica" w:cs="Times New Roman"/>
-          <w:color w:val="000000"/>
-          <w:sz w:val="23"/>
-          <w:szCs w:val="23"/>
-        </w:rPr>
-        <w:t>InChianti</w:t>
-      </w:r>
-      <w:proofErr w:type="spellEnd"/>
-      <w:r>
-        <w:rPr>
-          <w:rFonts w:ascii="Helvetica" w:hAnsi="Helvetica" w:cs="Times New Roman"/>
-          <w:color w:val="000000"/>
-          <w:sz w:val="23"/>
-          <w:szCs w:val="23"/>
-        </w:rPr>
-        <w:t xml:space="preserve"> variants, so although a single cis-</w:t>
-      </w:r>
-      <w:proofErr w:type="spellStart"/>
-      <w:r>
-        <w:rPr>
-          <w:rFonts w:ascii="Helvetica" w:hAnsi="Helvetica" w:cs="Times New Roman"/>
-          <w:color w:val="000000"/>
-          <w:sz w:val="23"/>
-          <w:szCs w:val="23"/>
-        </w:rPr>
-        <w:t>InChianti</w:t>
-      </w:r>
-      <w:proofErr w:type="spellEnd"/>
-      <w:r>
-        <w:rPr>
-          <w:rFonts w:ascii="Helvetica" w:hAnsi="Helvetica" w:cs="Times New Roman"/>
-          <w:color w:val="000000"/>
-          <w:sz w:val="23"/>
-          <w:szCs w:val="23"/>
-        </w:rPr>
-        <w:t xml:space="preserve"> variant is a simple explanation, it is not consistent with the empirically deduced genetic architecture.</w:t>
-      </w:r>
-    </w:p>
-    <w:p>
-      <w:pPr>
-        <w:jc w:val="both"/>
-        <w:rPr>
-          <w:rFonts w:ascii="Helvetica" w:hAnsi="Helvetica" w:cs="Times New Roman"/>
-          <w:sz w:val="20"/>
-          <w:szCs w:val="20"/>
-        </w:rPr>
-      </w:pPr>
-      <w:r>
-        <w:rPr>
-          <w:rFonts w:ascii="Helvetica" w:hAnsi="Helvetica" w:cs="Times New Roman"/>
-          <w:color w:val="000000"/>
-          <w:sz w:val="23"/>
-          <w:szCs w:val="23"/>
-        </w:rPr>
-        <w:t xml:space="preserve">- Epistatic interactions between cis-cis effects remain in BSGS for 7 of the 15 original interactions even after adjusting for the </w:t>
-      </w:r>
-      <w:proofErr w:type="spellStart"/>
-      <w:r>
-        <w:rPr>
-          <w:rFonts w:ascii="Helvetica" w:hAnsi="Helvetica" w:cs="Times New Roman"/>
-          <w:color w:val="000000"/>
-          <w:sz w:val="23"/>
-          <w:szCs w:val="23"/>
-        </w:rPr>
-        <w:t>InChianti</w:t>
-      </w:r>
-      <w:proofErr w:type="spellEnd"/>
-      <w:r>
-        <w:rPr>
-          <w:rFonts w:ascii="Helvetica" w:hAnsi="Helvetica" w:cs="Times New Roman"/>
-          <w:color w:val="000000"/>
-          <w:sz w:val="23"/>
-          <w:szCs w:val="23"/>
-        </w:rPr>
-        <w:t xml:space="preserve"> variant (p &lt; 0.05)</w:t>
-      </w:r>
-    </w:p>
-    <w:p>
-      <w:pPr>
-        <w:jc w:val="both"/>
-        <w:rPr>
-          <w:rFonts w:ascii="Helvetica" w:hAnsi="Helvetica" w:cs="Times New Roman"/>
-          <w:sz w:val="20"/>
-          <w:szCs w:val="20"/>
-        </w:rPr>
-      </w:pPr>
-      <w:r>
-        <w:rPr>
-          <w:rFonts w:ascii="Helvetica" w:hAnsi="Helvetica" w:cs="Times New Roman"/>
-          <w:color w:val="000000"/>
-          <w:sz w:val="23"/>
-          <w:szCs w:val="23"/>
-        </w:rPr>
-        <w:t xml:space="preserve">- Epistatic interactions between the </w:t>
-      </w:r>
-      <w:proofErr w:type="spellStart"/>
-      <w:r>
-        <w:rPr>
-          <w:rFonts w:ascii="Helvetica" w:hAnsi="Helvetica" w:cs="Times New Roman"/>
-          <w:color w:val="000000"/>
-          <w:sz w:val="23"/>
-          <w:szCs w:val="23"/>
-        </w:rPr>
-        <w:t>InChianti</w:t>
-      </w:r>
-      <w:proofErr w:type="spellEnd"/>
-      <w:r>
-        <w:rPr>
-          <w:rFonts w:ascii="Helvetica" w:hAnsi="Helvetica" w:cs="Times New Roman"/>
-          <w:color w:val="000000"/>
-          <w:sz w:val="23"/>
-          <w:szCs w:val="23"/>
-        </w:rPr>
-        <w:t xml:space="preserve"> SNP and the second SNP remain for 6 of the 15 original interactions after (p &lt; 0.05)</w:t>
-      </w:r>
-    </w:p>
-    <w:p>
-      <w:pPr>
-        <w:jc w:val="both"/>
-        <w:rPr>
-          <w:rFonts w:ascii="Helvetica" w:hAnsi="Helvetica" w:cs="Times New Roman"/>
-          <w:sz w:val="20"/>
-          <w:szCs w:val="20"/>
-        </w:rPr>
-      </w:pPr>
-      <w:r>
-        <w:rPr>
-          <w:rFonts w:ascii="Helvetica" w:hAnsi="Helvetica" w:cs="Times New Roman"/>
-          <w:color w:val="000000"/>
-          <w:sz w:val="23"/>
-          <w:szCs w:val="23"/>
-        </w:rPr>
-        <w:t xml:space="preserve">- Fine mapping of genetic variants with imputed data in BSGS identifies significant interactions (p &lt; 0.05) in 12 of the 15 cases even after adjusting for the </w:t>
-      </w:r>
-      <w:proofErr w:type="spellStart"/>
-      <w:r>
-        <w:rPr>
-          <w:rFonts w:ascii="Helvetica" w:hAnsi="Helvetica" w:cs="Times New Roman"/>
-          <w:color w:val="000000"/>
-          <w:sz w:val="23"/>
-          <w:szCs w:val="23"/>
-        </w:rPr>
-        <w:t>InChianti</w:t>
-      </w:r>
-      <w:proofErr w:type="spellEnd"/>
-      <w:r>
-        <w:rPr>
-          <w:rFonts w:ascii="Helvetica" w:hAnsi="Helvetica" w:cs="Times New Roman"/>
-          <w:color w:val="000000"/>
-          <w:sz w:val="23"/>
-          <w:szCs w:val="23"/>
-        </w:rPr>
-        <w:t xml:space="preserve"> variant.</w:t>
-      </w:r>
-    </w:p>
-    <w:p>
-      <w:pPr>
-        <w:jc w:val="both"/>
-        <w:rPr>
-          <w:rFonts w:ascii="Helvetica" w:eastAsia="Times New Roman" w:hAnsi="Helvetica" w:cs="Times New Roman"/>
-          <w:sz w:val="20"/>
-          <w:szCs w:val="20"/>
-        </w:rPr>
-      </w:pPr>
-      <w:r>
-        <w:rPr>
-          <w:rFonts w:ascii="Helvetica" w:eastAsia="Times New Roman" w:hAnsi="Helvetica" w:cs="Times New Roman"/>
-          <w:sz w:val="20"/>
-          <w:szCs w:val="20"/>
-        </w:rPr>
-        <w:br/>
-      </w:r>
-      <w:r>
-        <w:rPr>
-          <w:rFonts w:ascii="Helvetica" w:eastAsia="Times New Roman" w:hAnsi="Helvetica" w:cs="Times New Roman"/>
-          <w:sz w:val="20"/>
-          <w:szCs w:val="20"/>
-        </w:rPr>
-        <w:br/>
-      </w:r>
-    </w:p>
-    <w:p>
-      <w:pPr>
-        <w:jc w:val="both"/>
-        <w:rPr>
-          <w:rFonts w:ascii="Helvetica" w:eastAsia="Times New Roman" w:hAnsi="Helvetica" w:cs="Times New Roman"/>
-          <w:sz w:val="20"/>
-          <w:szCs w:val="20"/>
-        </w:rPr>
-      </w:pPr>
-      <w:r>
-        <w:rPr>
-          <w:rFonts w:ascii="Helvetica" w:eastAsia="Times New Roman" w:hAnsi="Helvetica" w:cs="Times New Roman"/>
-          <w:sz w:val="20"/>
-          <w:szCs w:val="20"/>
-        </w:rPr>
         <w:br/>
       </w:r>
       <w:r>
@@ -720,6 +626,49 @@
           <w:rFonts w:ascii="Helvetica" w:hAnsi="Helvetica"/>
         </w:rPr>
       </w:pPr>
+    </w:p>
+    <w:p>
+      <w:pPr>
+        <w:rPr>
+          <w:rFonts w:ascii="Helvetica" w:hAnsi="Helvetica"/>
+        </w:rPr>
+      </w:pPr>
+      <w:r>
+        <w:rPr>
+          <w:rFonts w:ascii="Helvetica" w:hAnsi="Helvetica"/>
+        </w:rPr>
+        <w:br w:type="page"/>
+      </w:r>
+    </w:p>
+    <w:p>
+      <w:pPr>
+        <w:jc w:val="both"/>
+        <w:rPr>
+          <w:rFonts w:ascii="Helvetica" w:hAnsi="Helvetica"/>
+          <w:b/>
+        </w:rPr>
+      </w:pPr>
+      <w:r>
+        <w:rPr>
+          <w:rFonts w:ascii="Helvetica" w:hAnsi="Helvetica"/>
+          <w:b/>
+        </w:rPr>
+        <w:t xml:space="preserve">Estimates of phenotype correlations by relationship pairs in </w:t>
+      </w:r>
+      <w:r>
+        <w:rPr>
+          <w:rFonts w:ascii="Helvetica" w:hAnsi="Helvetica"/>
+          <w:b/>
+        </w:rPr>
+        <w:t>BSGS</w:t>
+      </w:r>
+      <w:r>
+        <w:rPr>
+          <w:rFonts w:ascii="Helvetica" w:hAnsi="Helvetica"/>
+          <w:b/>
+        </w:rPr>
+        <w:t xml:space="preserve"> data and additive and non-additive variance components (powell et al 2013 PG)</w:t>
+      </w:r>
     </w:p>
     <w:p>
       <w:pPr>
@@ -968,7 +917,6 @@
                 <w:sz w:val="20"/>
               </w:rPr>
             </w:pPr>
-            <w:bookmarkStart w:id="0" w:name="_GoBack"/>
             <w:proofErr w:type="gramStart"/>
             <w:r>
               <w:rPr>
@@ -978,7 +926,6 @@
               </w:rPr>
               <w:t>d2</w:t>
             </w:r>
-            <w:bookmarkEnd w:id="0"/>
             <w:proofErr w:type="gramEnd"/>
           </w:p>
         </w:tc>
@@ -4398,9 +4345,7969 @@
         <w:t xml:space="preserve"> </w:t>
       </w:r>
     </w:p>
+    <w:p>
+      <w:pPr>
+        <w:jc w:val="both"/>
+        <w:rPr>
+          <w:rFonts w:ascii="Helvetica" w:hAnsi="Helvetica"/>
+        </w:rPr>
+      </w:pPr>
+    </w:p>
+    <w:p>
+      <w:pPr>
+        <w:rPr>
+          <w:rFonts w:ascii="Helvetica" w:hAnsi="Helvetica"/>
+        </w:rPr>
+      </w:pPr>
+      <w:r>
+        <w:rPr>
+          <w:rFonts w:ascii="Helvetica" w:hAnsi="Helvetica"/>
+        </w:rPr>
+        <w:br w:type="page"/>
+      </w:r>
+    </w:p>
+    <w:p>
+      <w:pPr>
+        <w:jc w:val="both"/>
+        <w:rPr>
+          <w:rFonts w:ascii="Helvetica" w:hAnsi="Helvetica"/>
+          <w:b/>
+        </w:rPr>
+      </w:pPr>
+      <w:r>
+        <w:rPr>
+          <w:rFonts w:ascii="Helvetica" w:hAnsi="Helvetica"/>
+          <w:b/>
+        </w:rPr>
+        <w:t xml:space="preserve">Prediction of the </w:t>
+      </w:r>
+      <w:r>
+        <w:rPr>
+          <w:rFonts w:ascii="Helvetica" w:hAnsi="Helvetica"/>
+          <w:b/>
+        </w:rPr>
+        <w:t>InCHIANTI</w:t>
+      </w:r>
+      <w:r>
+        <w:rPr>
+          <w:rFonts w:ascii="Helvetica" w:hAnsi="Helvetica"/>
+          <w:b/>
+        </w:rPr>
+        <w:t xml:space="preserve"> seq </w:t>
+      </w:r>
+      <w:r>
+        <w:rPr>
+          <w:rFonts w:ascii="Helvetica" w:hAnsi="Helvetica"/>
+          <w:b/>
+        </w:rPr>
+        <w:t>SNP</w:t>
+      </w:r>
+      <w:r>
+        <w:rPr>
+          <w:rFonts w:ascii="Helvetica" w:hAnsi="Helvetica"/>
+          <w:b/>
+        </w:rPr>
+        <w:t xml:space="preserve"> </w:t>
+      </w:r>
+      <w:r>
+        <w:rPr>
+          <w:rFonts w:ascii="Helvetica" w:hAnsi="Helvetica"/>
+          <w:b/>
+        </w:rPr>
+        <w:t>(</w:t>
+      </w:r>
+      <w:proofErr w:type="spellStart"/>
+      <w:r>
+        <w:rPr>
+          <w:rFonts w:ascii="Helvetica" w:hAnsi="Helvetica"/>
+          <w:b/>
+        </w:rPr>
+        <w:t>inc_snp</w:t>
+      </w:r>
+      <w:proofErr w:type="spellEnd"/>
+      <w:r>
+        <w:rPr>
+          <w:rFonts w:ascii="Helvetica" w:hAnsi="Helvetica"/>
+          <w:b/>
+        </w:rPr>
+        <w:t xml:space="preserve">) </w:t>
+      </w:r>
+      <w:r>
+        <w:rPr>
+          <w:rFonts w:ascii="Helvetica" w:hAnsi="Helvetica"/>
+          <w:b/>
+        </w:rPr>
+        <w:t>genotypes from the epi</w:t>
+      </w:r>
+      <w:r>
+        <w:rPr>
+          <w:rFonts w:ascii="Helvetica" w:hAnsi="Helvetica"/>
+          <w:b/>
+        </w:rPr>
+        <w:t>stasis</w:t>
+      </w:r>
+      <w:r>
+        <w:rPr>
+          <w:rFonts w:ascii="Helvetica" w:hAnsi="Helvetica"/>
+          <w:b/>
+        </w:rPr>
+        <w:t xml:space="preserve"> pair </w:t>
+      </w:r>
+      <w:r>
+        <w:rPr>
+          <w:rFonts w:ascii="Helvetica" w:hAnsi="Helvetica"/>
+          <w:b/>
+        </w:rPr>
+        <w:t>of SNP</w:t>
+      </w:r>
+      <w:r>
+        <w:rPr>
+          <w:rFonts w:ascii="Helvetica" w:hAnsi="Helvetica"/>
+          <w:b/>
+        </w:rPr>
+        <w:t xml:space="preserve">s </w:t>
+      </w:r>
+    </w:p>
+    <w:p>
+      <w:pPr>
+        <w:jc w:val="both"/>
+        <w:rPr>
+          <w:rFonts w:ascii="Helvetica" w:hAnsi="Helvetica"/>
+        </w:rPr>
+      </w:pPr>
+    </w:p>
+    <w:tbl>
+      <w:tblPr>
+        <w:tblStyle w:val="TableGrid"/>
+        <w:tblW w:w="0" w:type="auto"/>
+        <w:tblLook w:val="04A0" w:firstRow="1" w:lastRow="0" w:firstColumn="1" w:lastColumn="0" w:noHBand="0" w:noVBand="1"/>
+      </w:tblPr>
+      <w:tblGrid>
+        <w:gridCol w:w="1524"/>
+        <w:gridCol w:w="1524"/>
+        <w:gridCol w:w="2042"/>
+        <w:gridCol w:w="1524"/>
+        <w:gridCol w:w="1524"/>
+        <w:gridCol w:w="2152"/>
+        <w:gridCol w:w="1524"/>
+        <w:gridCol w:w="1524"/>
+        <w:gridCol w:w="1524"/>
+      </w:tblGrid>
+      <w:tr>
+        <w:trPr>
+          <w:trHeight w:val="263"/>
+        </w:trPr>
+        <w:tc>
+          <w:tcPr>
+            <w:tcW w:w="1524" w:type="dxa"/>
+            <w:noWrap/>
+            <w:hideMark/>
+          </w:tcPr>
+          <w:p>
+            <w:pPr>
+              <w:jc w:val="both"/>
+              <w:rPr>
+                <w:rFonts w:ascii="Helvetica" w:hAnsi="Helvetica"/>
+                <w:sz w:val="18"/>
+              </w:rPr>
+            </w:pPr>
+            <w:proofErr w:type="gramStart"/>
+            <w:r>
+              <w:rPr>
+                <w:rFonts w:ascii="Helvetica" w:hAnsi="Helvetica"/>
+                <w:sz w:val="18"/>
+              </w:rPr>
+              <w:t>cis</w:t>
+            </w:r>
+            <w:proofErr w:type="gramEnd"/>
+            <w:r>
+              <w:rPr>
+                <w:rFonts w:ascii="Helvetica" w:hAnsi="Helvetica"/>
+                <w:sz w:val="18"/>
+              </w:rPr>
+              <w:t>/trans</w:t>
+            </w:r>
+          </w:p>
+        </w:tc>
+        <w:tc>
+          <w:tcPr>
+            <w:tcW w:w="1524" w:type="dxa"/>
+            <w:noWrap/>
+            <w:hideMark/>
+          </w:tcPr>
+          <w:p>
+            <w:pPr>
+              <w:jc w:val="both"/>
+              <w:rPr>
+                <w:rFonts w:ascii="Helvetica" w:hAnsi="Helvetica"/>
+                <w:sz w:val="18"/>
+              </w:rPr>
+            </w:pPr>
+            <w:r>
+              <w:rPr>
+                <w:rFonts w:ascii="Helvetica" w:hAnsi="Helvetica"/>
+                <w:sz w:val="18"/>
+              </w:rPr>
+              <w:t>GENE</w:t>
+            </w:r>
+          </w:p>
+        </w:tc>
+        <w:tc>
+          <w:tcPr>
+            <w:tcW w:w="2042" w:type="dxa"/>
+            <w:noWrap/>
+            <w:hideMark/>
+          </w:tcPr>
+          <w:p>
+            <w:pPr>
+              <w:jc w:val="both"/>
+              <w:rPr>
+                <w:rFonts w:ascii="Helvetica" w:hAnsi="Helvetica"/>
+                <w:sz w:val="18"/>
+              </w:rPr>
+            </w:pPr>
+            <w:r>
+              <w:rPr>
+                <w:rFonts w:ascii="Helvetica" w:hAnsi="Helvetica"/>
+                <w:sz w:val="18"/>
+              </w:rPr>
+              <w:t>Probe</w:t>
+            </w:r>
+          </w:p>
+        </w:tc>
+        <w:tc>
+          <w:tcPr>
+            <w:tcW w:w="1524" w:type="dxa"/>
+            <w:noWrap/>
+            <w:hideMark/>
+          </w:tcPr>
+          <w:p>
+            <w:pPr>
+              <w:jc w:val="both"/>
+              <w:rPr>
+                <w:rFonts w:ascii="Helvetica" w:hAnsi="Helvetica"/>
+                <w:sz w:val="18"/>
+              </w:rPr>
+            </w:pPr>
+            <w:r>
+              <w:rPr>
+                <w:rFonts w:ascii="Helvetica" w:hAnsi="Helvetica"/>
+                <w:sz w:val="18"/>
+              </w:rPr>
+              <w:t>SNP1</w:t>
+            </w:r>
+          </w:p>
+        </w:tc>
+        <w:tc>
+          <w:tcPr>
+            <w:tcW w:w="1524" w:type="dxa"/>
+            <w:noWrap/>
+            <w:hideMark/>
+          </w:tcPr>
+          <w:p>
+            <w:pPr>
+              <w:jc w:val="both"/>
+              <w:rPr>
+                <w:rFonts w:ascii="Helvetica" w:hAnsi="Helvetica"/>
+                <w:sz w:val="18"/>
+              </w:rPr>
+            </w:pPr>
+            <w:r>
+              <w:rPr>
+                <w:rFonts w:ascii="Helvetica" w:hAnsi="Helvetica"/>
+                <w:sz w:val="18"/>
+              </w:rPr>
+              <w:t>SNP2</w:t>
+            </w:r>
+          </w:p>
+        </w:tc>
+        <w:tc>
+          <w:tcPr>
+            <w:tcW w:w="2152" w:type="dxa"/>
+            <w:noWrap/>
+            <w:hideMark/>
+          </w:tcPr>
+          <w:p>
+            <w:pPr>
+              <w:jc w:val="both"/>
+              <w:rPr>
+                <w:rFonts w:ascii="Helvetica" w:hAnsi="Helvetica"/>
+                <w:sz w:val="18"/>
+              </w:rPr>
+            </w:pPr>
+            <w:proofErr w:type="spellStart"/>
+            <w:proofErr w:type="gramStart"/>
+            <w:r>
+              <w:rPr>
+                <w:rFonts w:ascii="Helvetica" w:hAnsi="Helvetica"/>
+                <w:sz w:val="18"/>
+              </w:rPr>
+              <w:t>rs</w:t>
+            </w:r>
+            <w:proofErr w:type="gramEnd"/>
+            <w:r>
+              <w:rPr>
+                <w:rFonts w:ascii="Helvetica" w:hAnsi="Helvetica"/>
+                <w:sz w:val="18"/>
+              </w:rPr>
+              <w:t>_id_inc_in_bsgs</w:t>
+            </w:r>
+            <w:proofErr w:type="spellEnd"/>
+          </w:p>
+        </w:tc>
+        <w:tc>
+          <w:tcPr>
+            <w:tcW w:w="1524" w:type="dxa"/>
+            <w:noWrap/>
+            <w:hideMark/>
+          </w:tcPr>
+          <w:p>
+            <w:pPr>
+              <w:jc w:val="both"/>
+              <w:rPr>
+                <w:rFonts w:ascii="Helvetica" w:hAnsi="Helvetica"/>
+                <w:sz w:val="18"/>
+              </w:rPr>
+            </w:pPr>
+            <w:proofErr w:type="gramStart"/>
+            <w:r>
+              <w:rPr>
+                <w:rFonts w:ascii="Helvetica" w:hAnsi="Helvetica"/>
+                <w:sz w:val="18"/>
+              </w:rPr>
+              <w:t>r2</w:t>
+            </w:r>
+            <w:proofErr w:type="gramEnd"/>
+            <w:r>
+              <w:rPr>
+                <w:rFonts w:ascii="Helvetica" w:hAnsi="Helvetica"/>
+                <w:sz w:val="18"/>
+              </w:rPr>
+              <w:t>_full</w:t>
+            </w:r>
+          </w:p>
+        </w:tc>
+        <w:tc>
+          <w:tcPr>
+            <w:tcW w:w="1524" w:type="dxa"/>
+            <w:noWrap/>
+            <w:hideMark/>
+          </w:tcPr>
+          <w:p>
+            <w:pPr>
+              <w:jc w:val="both"/>
+              <w:rPr>
+                <w:rFonts w:ascii="Helvetica" w:hAnsi="Helvetica"/>
+                <w:sz w:val="18"/>
+              </w:rPr>
+            </w:pPr>
+            <w:proofErr w:type="gramStart"/>
+            <w:r>
+              <w:rPr>
+                <w:rFonts w:ascii="Helvetica" w:hAnsi="Helvetica"/>
+                <w:sz w:val="18"/>
+              </w:rPr>
+              <w:t>r2</w:t>
+            </w:r>
+            <w:proofErr w:type="gramEnd"/>
+            <w:r>
+              <w:rPr>
+                <w:rFonts w:ascii="Helvetica" w:hAnsi="Helvetica"/>
+                <w:sz w:val="18"/>
+              </w:rPr>
+              <w:t>_snp1</w:t>
+            </w:r>
+          </w:p>
+        </w:tc>
+        <w:tc>
+          <w:tcPr>
+            <w:tcW w:w="1524" w:type="dxa"/>
+            <w:noWrap/>
+            <w:hideMark/>
+          </w:tcPr>
+          <w:p>
+            <w:pPr>
+              <w:jc w:val="both"/>
+              <w:rPr>
+                <w:rFonts w:ascii="Helvetica" w:hAnsi="Helvetica"/>
+                <w:sz w:val="18"/>
+              </w:rPr>
+            </w:pPr>
+            <w:proofErr w:type="gramStart"/>
+            <w:r>
+              <w:rPr>
+                <w:rFonts w:ascii="Helvetica" w:hAnsi="Helvetica"/>
+                <w:sz w:val="18"/>
+              </w:rPr>
+              <w:t>r2</w:t>
+            </w:r>
+            <w:proofErr w:type="gramEnd"/>
+            <w:r>
+              <w:rPr>
+                <w:rFonts w:ascii="Helvetica" w:hAnsi="Helvetica"/>
+                <w:sz w:val="18"/>
+              </w:rPr>
+              <w:t>_snp2</w:t>
+            </w:r>
+          </w:p>
+        </w:tc>
+      </w:tr>
+      <w:tr>
+        <w:trPr>
+          <w:trHeight w:val="263"/>
+        </w:trPr>
+        <w:tc>
+          <w:tcPr>
+            <w:tcW w:w="1524" w:type="dxa"/>
+            <w:noWrap/>
+            <w:hideMark/>
+          </w:tcPr>
+          <w:p>
+            <w:pPr>
+              <w:jc w:val="both"/>
+              <w:rPr>
+                <w:rFonts w:ascii="Helvetica" w:hAnsi="Helvetica"/>
+                <w:sz w:val="18"/>
+              </w:rPr>
+            </w:pPr>
+            <w:proofErr w:type="gramStart"/>
+            <w:r>
+              <w:rPr>
+                <w:rFonts w:ascii="Helvetica" w:hAnsi="Helvetica"/>
+                <w:sz w:val="18"/>
+              </w:rPr>
+              <w:t>cis</w:t>
+            </w:r>
+            <w:proofErr w:type="gramEnd"/>
+          </w:p>
+        </w:tc>
+        <w:tc>
+          <w:tcPr>
+            <w:tcW w:w="1524" w:type="dxa"/>
+            <w:noWrap/>
+            <w:hideMark/>
+          </w:tcPr>
+          <w:p>
+            <w:pPr>
+              <w:jc w:val="both"/>
+              <w:rPr>
+                <w:rFonts w:ascii="Helvetica" w:hAnsi="Helvetica"/>
+                <w:sz w:val="18"/>
+              </w:rPr>
+            </w:pPr>
+            <w:r>
+              <w:rPr>
+                <w:rFonts w:ascii="Helvetica" w:hAnsi="Helvetica"/>
+                <w:sz w:val="18"/>
+              </w:rPr>
+              <w:t>ADK</w:t>
+            </w:r>
+          </w:p>
+        </w:tc>
+        <w:tc>
+          <w:tcPr>
+            <w:tcW w:w="2042" w:type="dxa"/>
+            <w:noWrap/>
+            <w:hideMark/>
+          </w:tcPr>
+          <w:p>
+            <w:pPr>
+              <w:jc w:val="both"/>
+              <w:rPr>
+                <w:rFonts w:ascii="Helvetica" w:hAnsi="Helvetica"/>
+                <w:sz w:val="18"/>
+              </w:rPr>
+            </w:pPr>
+            <w:r>
+              <w:rPr>
+                <w:rFonts w:ascii="Helvetica" w:hAnsi="Helvetica"/>
+                <w:sz w:val="18"/>
+              </w:rPr>
+              <w:t>ILMN_2358626</w:t>
+            </w:r>
+          </w:p>
+        </w:tc>
+        <w:tc>
+          <w:tcPr>
+            <w:tcW w:w="1524" w:type="dxa"/>
+            <w:noWrap/>
+            <w:hideMark/>
+          </w:tcPr>
+          <w:p>
+            <w:pPr>
+              <w:jc w:val="both"/>
+              <w:rPr>
+                <w:rFonts w:ascii="Helvetica" w:hAnsi="Helvetica"/>
+                <w:sz w:val="18"/>
+              </w:rPr>
+            </w:pPr>
+            <w:proofErr w:type="gramStart"/>
+            <w:r>
+              <w:rPr>
+                <w:rFonts w:ascii="Helvetica" w:hAnsi="Helvetica"/>
+                <w:sz w:val="18"/>
+              </w:rPr>
+              <w:t>rs2395095</w:t>
+            </w:r>
+            <w:proofErr w:type="gramEnd"/>
+          </w:p>
+        </w:tc>
+        <w:tc>
+          <w:tcPr>
+            <w:tcW w:w="1524" w:type="dxa"/>
+            <w:noWrap/>
+            <w:hideMark/>
+          </w:tcPr>
+          <w:p>
+            <w:pPr>
+              <w:jc w:val="both"/>
+              <w:rPr>
+                <w:rFonts w:ascii="Helvetica" w:hAnsi="Helvetica"/>
+                <w:sz w:val="18"/>
+              </w:rPr>
+            </w:pPr>
+            <w:proofErr w:type="gramStart"/>
+            <w:r>
+              <w:rPr>
+                <w:rFonts w:ascii="Helvetica" w:hAnsi="Helvetica"/>
+                <w:sz w:val="18"/>
+              </w:rPr>
+              <w:t>rs10824092</w:t>
+            </w:r>
+            <w:proofErr w:type="gramEnd"/>
+          </w:p>
+        </w:tc>
+        <w:tc>
+          <w:tcPr>
+            <w:tcW w:w="2152" w:type="dxa"/>
+            <w:noWrap/>
+            <w:hideMark/>
+          </w:tcPr>
+          <w:p>
+            <w:pPr>
+              <w:jc w:val="both"/>
+              <w:rPr>
+                <w:rFonts w:ascii="Helvetica" w:hAnsi="Helvetica"/>
+                <w:sz w:val="18"/>
+              </w:rPr>
+            </w:pPr>
+            <w:proofErr w:type="gramStart"/>
+            <w:r>
+              <w:rPr>
+                <w:rFonts w:ascii="Helvetica" w:hAnsi="Helvetica"/>
+                <w:sz w:val="18"/>
+              </w:rPr>
+              <w:t>rs67594352</w:t>
+            </w:r>
+            <w:proofErr w:type="gramEnd"/>
+          </w:p>
+        </w:tc>
+        <w:tc>
+          <w:tcPr>
+            <w:tcW w:w="1524" w:type="dxa"/>
+            <w:noWrap/>
+            <w:hideMark/>
+          </w:tcPr>
+          <w:p>
+            <w:pPr>
+              <w:jc w:val="both"/>
+              <w:rPr>
+                <w:rFonts w:ascii="Helvetica" w:hAnsi="Helvetica"/>
+                <w:sz w:val="18"/>
+              </w:rPr>
+            </w:pPr>
+            <w:r>
+              <w:rPr>
+                <w:rFonts w:ascii="Helvetica" w:hAnsi="Helvetica"/>
+                <w:sz w:val="18"/>
+              </w:rPr>
+              <w:t>0.23</w:t>
+            </w:r>
+          </w:p>
+        </w:tc>
+        <w:tc>
+          <w:tcPr>
+            <w:tcW w:w="1524" w:type="dxa"/>
+            <w:noWrap/>
+            <w:hideMark/>
+          </w:tcPr>
+          <w:p>
+            <w:pPr>
+              <w:jc w:val="both"/>
+              <w:rPr>
+                <w:rFonts w:ascii="Helvetica" w:hAnsi="Helvetica"/>
+                <w:sz w:val="18"/>
+              </w:rPr>
+            </w:pPr>
+            <w:r>
+              <w:rPr>
+                <w:rFonts w:ascii="Helvetica" w:hAnsi="Helvetica"/>
+                <w:sz w:val="18"/>
+              </w:rPr>
+              <w:t>0.21</w:t>
+            </w:r>
+          </w:p>
+        </w:tc>
+        <w:tc>
+          <w:tcPr>
+            <w:tcW w:w="1524" w:type="dxa"/>
+            <w:noWrap/>
+            <w:hideMark/>
+          </w:tcPr>
+          <w:p>
+            <w:pPr>
+              <w:jc w:val="both"/>
+              <w:rPr>
+                <w:rFonts w:ascii="Helvetica" w:hAnsi="Helvetica"/>
+                <w:sz w:val="18"/>
+              </w:rPr>
+            </w:pPr>
+            <w:r>
+              <w:rPr>
+                <w:rFonts w:ascii="Helvetica" w:hAnsi="Helvetica"/>
+                <w:sz w:val="18"/>
+              </w:rPr>
+              <w:t>0.12</w:t>
+            </w:r>
+          </w:p>
+        </w:tc>
+      </w:tr>
+      <w:tr>
+        <w:trPr>
+          <w:trHeight w:val="263"/>
+        </w:trPr>
+        <w:tc>
+          <w:tcPr>
+            <w:tcW w:w="1524" w:type="dxa"/>
+            <w:noWrap/>
+            <w:hideMark/>
+          </w:tcPr>
+          <w:p>
+            <w:pPr>
+              <w:jc w:val="both"/>
+              <w:rPr>
+                <w:rFonts w:ascii="Helvetica" w:hAnsi="Helvetica"/>
+                <w:sz w:val="18"/>
+              </w:rPr>
+            </w:pPr>
+            <w:proofErr w:type="gramStart"/>
+            <w:r>
+              <w:rPr>
+                <w:rFonts w:ascii="Helvetica" w:hAnsi="Helvetica"/>
+                <w:sz w:val="18"/>
+              </w:rPr>
+              <w:t>cis</w:t>
+            </w:r>
+            <w:proofErr w:type="gramEnd"/>
+          </w:p>
+        </w:tc>
+        <w:tc>
+          <w:tcPr>
+            <w:tcW w:w="1524" w:type="dxa"/>
+            <w:noWrap/>
+            <w:hideMark/>
+          </w:tcPr>
+          <w:p>
+            <w:pPr>
+              <w:jc w:val="both"/>
+              <w:rPr>
+                <w:rFonts w:ascii="Helvetica" w:hAnsi="Helvetica"/>
+                <w:sz w:val="18"/>
+              </w:rPr>
+            </w:pPr>
+            <w:r>
+              <w:rPr>
+                <w:rFonts w:ascii="Helvetica" w:hAnsi="Helvetica"/>
+                <w:sz w:val="18"/>
+              </w:rPr>
+              <w:t>ATP13A1</w:t>
+            </w:r>
+          </w:p>
+        </w:tc>
+        <w:tc>
+          <w:tcPr>
+            <w:tcW w:w="2042" w:type="dxa"/>
+            <w:noWrap/>
+            <w:hideMark/>
+          </w:tcPr>
+          <w:p>
+            <w:pPr>
+              <w:jc w:val="both"/>
+              <w:rPr>
+                <w:rFonts w:ascii="Helvetica" w:hAnsi="Helvetica"/>
+                <w:sz w:val="18"/>
+              </w:rPr>
+            </w:pPr>
+            <w:r>
+              <w:rPr>
+                <w:rFonts w:ascii="Helvetica" w:hAnsi="Helvetica"/>
+                <w:sz w:val="18"/>
+              </w:rPr>
+              <w:t>ILMN_2134224</w:t>
+            </w:r>
+          </w:p>
+        </w:tc>
+        <w:tc>
+          <w:tcPr>
+            <w:tcW w:w="1524" w:type="dxa"/>
+            <w:noWrap/>
+            <w:hideMark/>
+          </w:tcPr>
+          <w:p>
+            <w:pPr>
+              <w:jc w:val="both"/>
+              <w:rPr>
+                <w:rFonts w:ascii="Helvetica" w:hAnsi="Helvetica"/>
+                <w:sz w:val="18"/>
+              </w:rPr>
+            </w:pPr>
+            <w:proofErr w:type="gramStart"/>
+            <w:r>
+              <w:rPr>
+                <w:rFonts w:ascii="Helvetica" w:hAnsi="Helvetica"/>
+                <w:sz w:val="18"/>
+              </w:rPr>
+              <w:t>rs4284750</w:t>
+            </w:r>
+            <w:proofErr w:type="gramEnd"/>
+          </w:p>
+        </w:tc>
+        <w:tc>
+          <w:tcPr>
+            <w:tcW w:w="1524" w:type="dxa"/>
+            <w:noWrap/>
+            <w:hideMark/>
+          </w:tcPr>
+          <w:p>
+            <w:pPr>
+              <w:jc w:val="both"/>
+              <w:rPr>
+                <w:rFonts w:ascii="Helvetica" w:hAnsi="Helvetica"/>
+                <w:sz w:val="18"/>
+              </w:rPr>
+            </w:pPr>
+            <w:proofErr w:type="gramStart"/>
+            <w:r>
+              <w:rPr>
+                <w:rFonts w:ascii="Helvetica" w:hAnsi="Helvetica"/>
+                <w:sz w:val="18"/>
+              </w:rPr>
+              <w:t>rs873870</w:t>
+            </w:r>
+            <w:proofErr w:type="gramEnd"/>
+          </w:p>
+        </w:tc>
+        <w:tc>
+          <w:tcPr>
+            <w:tcW w:w="2152" w:type="dxa"/>
+            <w:noWrap/>
+            <w:hideMark/>
+          </w:tcPr>
+          <w:p>
+            <w:pPr>
+              <w:jc w:val="both"/>
+              <w:rPr>
+                <w:rFonts w:ascii="Helvetica" w:hAnsi="Helvetica"/>
+                <w:sz w:val="18"/>
+              </w:rPr>
+            </w:pPr>
+            <w:proofErr w:type="gramStart"/>
+            <w:r>
+              <w:rPr>
+                <w:rFonts w:ascii="Helvetica" w:hAnsi="Helvetica"/>
+                <w:sz w:val="18"/>
+              </w:rPr>
+              <w:t>chr19:19756073:D</w:t>
+            </w:r>
+            <w:proofErr w:type="gramEnd"/>
+          </w:p>
+        </w:tc>
+        <w:tc>
+          <w:tcPr>
+            <w:tcW w:w="1524" w:type="dxa"/>
+            <w:noWrap/>
+            <w:hideMark/>
+          </w:tcPr>
+          <w:p>
+            <w:pPr>
+              <w:jc w:val="both"/>
+              <w:rPr>
+                <w:rFonts w:ascii="Helvetica" w:hAnsi="Helvetica"/>
+                <w:sz w:val="18"/>
+              </w:rPr>
+            </w:pPr>
+            <w:r>
+              <w:rPr>
+                <w:rFonts w:ascii="Helvetica" w:hAnsi="Helvetica"/>
+                <w:sz w:val="18"/>
+              </w:rPr>
+              <w:t>0.34</w:t>
+            </w:r>
+            <w:r>
+              <w:rPr>
+                <w:rFonts w:ascii="Helvetica" w:hAnsi="Helvetica"/>
+                <w:sz w:val="18"/>
+              </w:rPr>
+              <w:t>*</w:t>
+            </w:r>
+          </w:p>
+        </w:tc>
+        <w:tc>
+          <w:tcPr>
+            <w:tcW w:w="1524" w:type="dxa"/>
+            <w:noWrap/>
+            <w:hideMark/>
+          </w:tcPr>
+          <w:p>
+            <w:pPr>
+              <w:jc w:val="both"/>
+              <w:rPr>
+                <w:rFonts w:ascii="Helvetica" w:hAnsi="Helvetica"/>
+                <w:sz w:val="18"/>
+              </w:rPr>
+            </w:pPr>
+            <w:r>
+              <w:rPr>
+                <w:rFonts w:ascii="Helvetica" w:hAnsi="Helvetica"/>
+                <w:sz w:val="18"/>
+              </w:rPr>
+              <w:t>0.2</w:t>
+            </w:r>
+          </w:p>
+        </w:tc>
+        <w:tc>
+          <w:tcPr>
+            <w:tcW w:w="1524" w:type="dxa"/>
+            <w:noWrap/>
+            <w:hideMark/>
+          </w:tcPr>
+          <w:p>
+            <w:pPr>
+              <w:jc w:val="both"/>
+              <w:rPr>
+                <w:rFonts w:ascii="Helvetica" w:hAnsi="Helvetica"/>
+                <w:sz w:val="18"/>
+              </w:rPr>
+            </w:pPr>
+            <w:r>
+              <w:rPr>
+                <w:rFonts w:ascii="Helvetica" w:hAnsi="Helvetica"/>
+                <w:sz w:val="18"/>
+              </w:rPr>
+              <w:t>0.08</w:t>
+            </w:r>
+          </w:p>
+        </w:tc>
+      </w:tr>
+      <w:tr>
+        <w:trPr>
+          <w:trHeight w:val="263"/>
+        </w:trPr>
+        <w:tc>
+          <w:tcPr>
+            <w:tcW w:w="1524" w:type="dxa"/>
+            <w:noWrap/>
+            <w:hideMark/>
+          </w:tcPr>
+          <w:p>
+            <w:pPr>
+              <w:jc w:val="both"/>
+              <w:rPr>
+                <w:rFonts w:ascii="Helvetica" w:hAnsi="Helvetica"/>
+                <w:sz w:val="18"/>
+              </w:rPr>
+            </w:pPr>
+            <w:proofErr w:type="gramStart"/>
+            <w:r>
+              <w:rPr>
+                <w:rFonts w:ascii="Helvetica" w:hAnsi="Helvetica"/>
+                <w:sz w:val="18"/>
+              </w:rPr>
+              <w:t>cis</w:t>
+            </w:r>
+            <w:proofErr w:type="gramEnd"/>
+          </w:p>
+        </w:tc>
+        <w:tc>
+          <w:tcPr>
+            <w:tcW w:w="1524" w:type="dxa"/>
+            <w:noWrap/>
+            <w:hideMark/>
+          </w:tcPr>
+          <w:p>
+            <w:pPr>
+              <w:jc w:val="both"/>
+              <w:rPr>
+                <w:rFonts w:ascii="Helvetica" w:hAnsi="Helvetica"/>
+                <w:sz w:val="18"/>
+              </w:rPr>
+            </w:pPr>
+            <w:r>
+              <w:rPr>
+                <w:rFonts w:ascii="Helvetica" w:hAnsi="Helvetica"/>
+                <w:sz w:val="18"/>
+              </w:rPr>
+              <w:t>C21ORF57</w:t>
+            </w:r>
+          </w:p>
+        </w:tc>
+        <w:tc>
+          <w:tcPr>
+            <w:tcW w:w="2042" w:type="dxa"/>
+            <w:noWrap/>
+            <w:hideMark/>
+          </w:tcPr>
+          <w:p>
+            <w:pPr>
+              <w:jc w:val="both"/>
+              <w:rPr>
+                <w:rFonts w:ascii="Helvetica" w:hAnsi="Helvetica"/>
+                <w:sz w:val="18"/>
+              </w:rPr>
+            </w:pPr>
+            <w:r>
+              <w:rPr>
+                <w:rFonts w:ascii="Helvetica" w:hAnsi="Helvetica"/>
+                <w:sz w:val="18"/>
+              </w:rPr>
+              <w:t>ILMN_1795836</w:t>
+            </w:r>
+          </w:p>
+        </w:tc>
+        <w:tc>
+          <w:tcPr>
+            <w:tcW w:w="1524" w:type="dxa"/>
+            <w:noWrap/>
+            <w:hideMark/>
+          </w:tcPr>
+          <w:p>
+            <w:pPr>
+              <w:jc w:val="both"/>
+              <w:rPr>
+                <w:rFonts w:ascii="Helvetica" w:hAnsi="Helvetica"/>
+                <w:sz w:val="18"/>
+              </w:rPr>
+            </w:pPr>
+            <w:proofErr w:type="gramStart"/>
+            <w:r>
+              <w:rPr>
+                <w:rFonts w:ascii="Helvetica" w:hAnsi="Helvetica"/>
+                <w:sz w:val="18"/>
+              </w:rPr>
+              <w:t>rs9978658</w:t>
+            </w:r>
+            <w:proofErr w:type="gramEnd"/>
+          </w:p>
+        </w:tc>
+        <w:tc>
+          <w:tcPr>
+            <w:tcW w:w="1524" w:type="dxa"/>
+            <w:noWrap/>
+            <w:hideMark/>
+          </w:tcPr>
+          <w:p>
+            <w:pPr>
+              <w:jc w:val="both"/>
+              <w:rPr>
+                <w:rFonts w:ascii="Helvetica" w:hAnsi="Helvetica"/>
+                <w:sz w:val="18"/>
+              </w:rPr>
+            </w:pPr>
+            <w:proofErr w:type="gramStart"/>
+            <w:r>
+              <w:rPr>
+                <w:rFonts w:ascii="Helvetica" w:hAnsi="Helvetica"/>
+                <w:sz w:val="18"/>
+              </w:rPr>
+              <w:t>rs11701361</w:t>
+            </w:r>
+            <w:proofErr w:type="gramEnd"/>
+          </w:p>
+        </w:tc>
+        <w:tc>
+          <w:tcPr>
+            <w:tcW w:w="2152" w:type="dxa"/>
+            <w:noWrap/>
+            <w:hideMark/>
+          </w:tcPr>
+          <w:p>
+            <w:pPr>
+              <w:jc w:val="both"/>
+              <w:rPr>
+                <w:rFonts w:ascii="Helvetica" w:hAnsi="Helvetica"/>
+                <w:sz w:val="18"/>
+              </w:rPr>
+            </w:pPr>
+            <w:proofErr w:type="gramStart"/>
+            <w:r>
+              <w:rPr>
+                <w:rFonts w:ascii="Helvetica" w:hAnsi="Helvetica"/>
+                <w:sz w:val="18"/>
+              </w:rPr>
+              <w:t>rs11702450</w:t>
+            </w:r>
+            <w:proofErr w:type="gramEnd"/>
+          </w:p>
+        </w:tc>
+        <w:tc>
+          <w:tcPr>
+            <w:tcW w:w="1524" w:type="dxa"/>
+            <w:noWrap/>
+            <w:hideMark/>
+          </w:tcPr>
+          <w:p>
+            <w:pPr>
+              <w:jc w:val="both"/>
+              <w:rPr>
+                <w:rFonts w:ascii="Helvetica" w:hAnsi="Helvetica"/>
+                <w:sz w:val="18"/>
+              </w:rPr>
+            </w:pPr>
+            <w:r>
+              <w:rPr>
+                <w:rFonts w:ascii="Helvetica" w:hAnsi="Helvetica"/>
+                <w:sz w:val="18"/>
+              </w:rPr>
+              <w:t>0.06</w:t>
+            </w:r>
+          </w:p>
+        </w:tc>
+        <w:tc>
+          <w:tcPr>
+            <w:tcW w:w="1524" w:type="dxa"/>
+            <w:noWrap/>
+            <w:hideMark/>
+          </w:tcPr>
+          <w:p>
+            <w:pPr>
+              <w:jc w:val="both"/>
+              <w:rPr>
+                <w:rFonts w:ascii="Helvetica" w:hAnsi="Helvetica"/>
+                <w:sz w:val="18"/>
+              </w:rPr>
+            </w:pPr>
+            <w:r>
+              <w:rPr>
+                <w:rFonts w:ascii="Helvetica" w:hAnsi="Helvetica"/>
+                <w:sz w:val="18"/>
+              </w:rPr>
+              <w:t>0.02</w:t>
+            </w:r>
+          </w:p>
+        </w:tc>
+        <w:tc>
+          <w:tcPr>
+            <w:tcW w:w="1524" w:type="dxa"/>
+            <w:noWrap/>
+            <w:hideMark/>
+          </w:tcPr>
+          <w:p>
+            <w:pPr>
+              <w:jc w:val="both"/>
+              <w:rPr>
+                <w:rFonts w:ascii="Helvetica" w:hAnsi="Helvetica"/>
+                <w:sz w:val="18"/>
+              </w:rPr>
+            </w:pPr>
+            <w:r>
+              <w:rPr>
+                <w:rFonts w:ascii="Helvetica" w:hAnsi="Helvetica"/>
+                <w:sz w:val="18"/>
+              </w:rPr>
+              <w:t>0.05</w:t>
+            </w:r>
+          </w:p>
+        </w:tc>
+      </w:tr>
+      <w:tr>
+        <w:trPr>
+          <w:trHeight w:val="263"/>
+        </w:trPr>
+        <w:tc>
+          <w:tcPr>
+            <w:tcW w:w="1524" w:type="dxa"/>
+            <w:noWrap/>
+            <w:hideMark/>
+          </w:tcPr>
+          <w:p>
+            <w:pPr>
+              <w:jc w:val="both"/>
+              <w:rPr>
+                <w:rFonts w:ascii="Helvetica" w:hAnsi="Helvetica"/>
+                <w:sz w:val="18"/>
+              </w:rPr>
+            </w:pPr>
+            <w:proofErr w:type="gramStart"/>
+            <w:r>
+              <w:rPr>
+                <w:rFonts w:ascii="Helvetica" w:hAnsi="Helvetica"/>
+                <w:sz w:val="18"/>
+              </w:rPr>
+              <w:t>cis</w:t>
+            </w:r>
+            <w:proofErr w:type="gramEnd"/>
+          </w:p>
+        </w:tc>
+        <w:tc>
+          <w:tcPr>
+            <w:tcW w:w="1524" w:type="dxa"/>
+            <w:noWrap/>
+            <w:hideMark/>
+          </w:tcPr>
+          <w:p>
+            <w:pPr>
+              <w:jc w:val="both"/>
+              <w:rPr>
+                <w:rFonts w:ascii="Helvetica" w:hAnsi="Helvetica"/>
+                <w:sz w:val="18"/>
+              </w:rPr>
+            </w:pPr>
+            <w:r>
+              <w:rPr>
+                <w:rFonts w:ascii="Helvetica" w:hAnsi="Helvetica"/>
+                <w:sz w:val="18"/>
+              </w:rPr>
+              <w:t>CSTB</w:t>
+            </w:r>
+          </w:p>
+        </w:tc>
+        <w:tc>
+          <w:tcPr>
+            <w:tcW w:w="2042" w:type="dxa"/>
+            <w:noWrap/>
+            <w:hideMark/>
+          </w:tcPr>
+          <w:p>
+            <w:pPr>
+              <w:jc w:val="both"/>
+              <w:rPr>
+                <w:rFonts w:ascii="Helvetica" w:hAnsi="Helvetica"/>
+                <w:sz w:val="18"/>
+              </w:rPr>
+            </w:pPr>
+            <w:r>
+              <w:rPr>
+                <w:rFonts w:ascii="Helvetica" w:hAnsi="Helvetica"/>
+                <w:sz w:val="18"/>
+              </w:rPr>
+              <w:t>ILMN_1761797</w:t>
+            </w:r>
+          </w:p>
+        </w:tc>
+        <w:tc>
+          <w:tcPr>
+            <w:tcW w:w="1524" w:type="dxa"/>
+            <w:noWrap/>
+            <w:hideMark/>
+          </w:tcPr>
+          <w:p>
+            <w:pPr>
+              <w:jc w:val="both"/>
+              <w:rPr>
+                <w:rFonts w:ascii="Helvetica" w:hAnsi="Helvetica"/>
+                <w:sz w:val="18"/>
+              </w:rPr>
+            </w:pPr>
+            <w:proofErr w:type="gramStart"/>
+            <w:r>
+              <w:rPr>
+                <w:rFonts w:ascii="Helvetica" w:hAnsi="Helvetica"/>
+                <w:sz w:val="18"/>
+              </w:rPr>
+              <w:t>rs9979356</w:t>
+            </w:r>
+            <w:proofErr w:type="gramEnd"/>
+          </w:p>
+        </w:tc>
+        <w:tc>
+          <w:tcPr>
+            <w:tcW w:w="1524" w:type="dxa"/>
+            <w:noWrap/>
+            <w:hideMark/>
+          </w:tcPr>
+          <w:p>
+            <w:pPr>
+              <w:jc w:val="both"/>
+              <w:rPr>
+                <w:rFonts w:ascii="Helvetica" w:hAnsi="Helvetica"/>
+                <w:sz w:val="18"/>
+              </w:rPr>
+            </w:pPr>
+            <w:proofErr w:type="gramStart"/>
+            <w:r>
+              <w:rPr>
+                <w:rFonts w:ascii="Helvetica" w:hAnsi="Helvetica"/>
+                <w:sz w:val="18"/>
+              </w:rPr>
+              <w:t>rs3761385</w:t>
+            </w:r>
+            <w:proofErr w:type="gramEnd"/>
+          </w:p>
+        </w:tc>
+        <w:tc>
+          <w:tcPr>
+            <w:tcW w:w="2152" w:type="dxa"/>
+            <w:noWrap/>
+            <w:hideMark/>
+          </w:tcPr>
+          <w:p>
+            <w:pPr>
+              <w:jc w:val="both"/>
+              <w:rPr>
+                <w:rFonts w:ascii="Helvetica" w:hAnsi="Helvetica"/>
+                <w:sz w:val="18"/>
+              </w:rPr>
+            </w:pPr>
+            <w:proofErr w:type="gramStart"/>
+            <w:r>
+              <w:rPr>
+                <w:rFonts w:ascii="Helvetica" w:hAnsi="Helvetica"/>
+                <w:sz w:val="18"/>
+              </w:rPr>
+              <w:t>rs35285321</w:t>
+            </w:r>
+            <w:proofErr w:type="gramEnd"/>
+          </w:p>
+        </w:tc>
+        <w:tc>
+          <w:tcPr>
+            <w:tcW w:w="1524" w:type="dxa"/>
+            <w:noWrap/>
+            <w:hideMark/>
+          </w:tcPr>
+          <w:p>
+            <w:pPr>
+              <w:jc w:val="both"/>
+              <w:rPr>
+                <w:rFonts w:ascii="Helvetica" w:hAnsi="Helvetica"/>
+                <w:sz w:val="18"/>
+              </w:rPr>
+            </w:pPr>
+            <w:r>
+              <w:rPr>
+                <w:rFonts w:ascii="Helvetica" w:hAnsi="Helvetica"/>
+                <w:sz w:val="18"/>
+              </w:rPr>
+              <w:t>0.62</w:t>
+            </w:r>
+            <w:r>
+              <w:rPr>
+                <w:rFonts w:ascii="Helvetica" w:hAnsi="Helvetica"/>
+                <w:sz w:val="18"/>
+              </w:rPr>
+              <w:t>*</w:t>
+            </w:r>
+          </w:p>
+        </w:tc>
+        <w:tc>
+          <w:tcPr>
+            <w:tcW w:w="1524" w:type="dxa"/>
+            <w:noWrap/>
+            <w:hideMark/>
+          </w:tcPr>
+          <w:p>
+            <w:pPr>
+              <w:jc w:val="both"/>
+              <w:rPr>
+                <w:rFonts w:ascii="Helvetica" w:hAnsi="Helvetica"/>
+                <w:sz w:val="18"/>
+              </w:rPr>
+            </w:pPr>
+            <w:r>
+              <w:rPr>
+                <w:rFonts w:ascii="Helvetica" w:hAnsi="Helvetica"/>
+                <w:sz w:val="18"/>
+              </w:rPr>
+              <w:t>0.06</w:t>
+            </w:r>
+          </w:p>
+        </w:tc>
+        <w:tc>
+          <w:tcPr>
+            <w:tcW w:w="1524" w:type="dxa"/>
+            <w:noWrap/>
+            <w:hideMark/>
+          </w:tcPr>
+          <w:p>
+            <w:pPr>
+              <w:jc w:val="both"/>
+              <w:rPr>
+                <w:rFonts w:ascii="Helvetica" w:hAnsi="Helvetica"/>
+                <w:sz w:val="18"/>
+              </w:rPr>
+            </w:pPr>
+            <w:r>
+              <w:rPr>
+                <w:rFonts w:ascii="Helvetica" w:hAnsi="Helvetica"/>
+                <w:sz w:val="18"/>
+              </w:rPr>
+              <w:t>0.23</w:t>
+            </w:r>
+          </w:p>
+        </w:tc>
+      </w:tr>
+      <w:tr>
+        <w:trPr>
+          <w:trHeight w:val="263"/>
+        </w:trPr>
+        <w:tc>
+          <w:tcPr>
+            <w:tcW w:w="1524" w:type="dxa"/>
+            <w:noWrap/>
+            <w:hideMark/>
+          </w:tcPr>
+          <w:p>
+            <w:pPr>
+              <w:jc w:val="both"/>
+              <w:rPr>
+                <w:rFonts w:ascii="Helvetica" w:hAnsi="Helvetica"/>
+                <w:sz w:val="18"/>
+              </w:rPr>
+            </w:pPr>
+            <w:proofErr w:type="gramStart"/>
+            <w:r>
+              <w:rPr>
+                <w:rFonts w:ascii="Helvetica" w:hAnsi="Helvetica"/>
+                <w:sz w:val="18"/>
+              </w:rPr>
+              <w:t>cis</w:t>
+            </w:r>
+            <w:proofErr w:type="gramEnd"/>
+          </w:p>
+        </w:tc>
+        <w:tc>
+          <w:tcPr>
+            <w:tcW w:w="1524" w:type="dxa"/>
+            <w:noWrap/>
+            <w:hideMark/>
+          </w:tcPr>
+          <w:p>
+            <w:pPr>
+              <w:jc w:val="both"/>
+              <w:rPr>
+                <w:rFonts w:ascii="Helvetica" w:hAnsi="Helvetica"/>
+                <w:sz w:val="18"/>
+              </w:rPr>
+            </w:pPr>
+            <w:r>
+              <w:rPr>
+                <w:rFonts w:ascii="Helvetica" w:hAnsi="Helvetica"/>
+                <w:sz w:val="18"/>
+              </w:rPr>
+              <w:t>CTSC</w:t>
+            </w:r>
+          </w:p>
+        </w:tc>
+        <w:tc>
+          <w:tcPr>
+            <w:tcW w:w="2042" w:type="dxa"/>
+            <w:noWrap/>
+            <w:hideMark/>
+          </w:tcPr>
+          <w:p>
+            <w:pPr>
+              <w:jc w:val="both"/>
+              <w:rPr>
+                <w:rFonts w:ascii="Helvetica" w:hAnsi="Helvetica"/>
+                <w:sz w:val="18"/>
+              </w:rPr>
+            </w:pPr>
+            <w:r>
+              <w:rPr>
+                <w:rFonts w:ascii="Helvetica" w:hAnsi="Helvetica"/>
+                <w:sz w:val="18"/>
+              </w:rPr>
+              <w:t>ILMN_2242463</w:t>
+            </w:r>
+          </w:p>
+        </w:tc>
+        <w:tc>
+          <w:tcPr>
+            <w:tcW w:w="1524" w:type="dxa"/>
+            <w:noWrap/>
+            <w:hideMark/>
+          </w:tcPr>
+          <w:p>
+            <w:pPr>
+              <w:jc w:val="both"/>
+              <w:rPr>
+                <w:rFonts w:ascii="Helvetica" w:hAnsi="Helvetica"/>
+                <w:sz w:val="18"/>
+              </w:rPr>
+            </w:pPr>
+            <w:proofErr w:type="gramStart"/>
+            <w:r>
+              <w:rPr>
+                <w:rFonts w:ascii="Helvetica" w:hAnsi="Helvetica"/>
+                <w:sz w:val="18"/>
+              </w:rPr>
+              <w:t>rs7930237</w:t>
+            </w:r>
+            <w:proofErr w:type="gramEnd"/>
+          </w:p>
+        </w:tc>
+        <w:tc>
+          <w:tcPr>
+            <w:tcW w:w="1524" w:type="dxa"/>
+            <w:noWrap/>
+            <w:hideMark/>
+          </w:tcPr>
+          <w:p>
+            <w:pPr>
+              <w:jc w:val="both"/>
+              <w:rPr>
+                <w:rFonts w:ascii="Helvetica" w:hAnsi="Helvetica"/>
+                <w:sz w:val="18"/>
+              </w:rPr>
+            </w:pPr>
+            <w:proofErr w:type="gramStart"/>
+            <w:r>
+              <w:rPr>
+                <w:rFonts w:ascii="Helvetica" w:hAnsi="Helvetica"/>
+                <w:sz w:val="18"/>
+              </w:rPr>
+              <w:t>rs556895</w:t>
+            </w:r>
+            <w:proofErr w:type="gramEnd"/>
+          </w:p>
+        </w:tc>
+        <w:tc>
+          <w:tcPr>
+            <w:tcW w:w="2152" w:type="dxa"/>
+            <w:noWrap/>
+            <w:hideMark/>
+          </w:tcPr>
+          <w:p>
+            <w:pPr>
+              <w:jc w:val="both"/>
+              <w:rPr>
+                <w:rFonts w:ascii="Helvetica" w:hAnsi="Helvetica"/>
+                <w:sz w:val="18"/>
+              </w:rPr>
+            </w:pPr>
+            <w:proofErr w:type="gramStart"/>
+            <w:r>
+              <w:rPr>
+                <w:rFonts w:ascii="Helvetica" w:hAnsi="Helvetica"/>
+                <w:sz w:val="18"/>
+              </w:rPr>
+              <w:t>rs56375235</w:t>
+            </w:r>
+            <w:proofErr w:type="gramEnd"/>
+          </w:p>
+        </w:tc>
+        <w:tc>
+          <w:tcPr>
+            <w:tcW w:w="1524" w:type="dxa"/>
+            <w:noWrap/>
+            <w:hideMark/>
+          </w:tcPr>
+          <w:p>
+            <w:pPr>
+              <w:jc w:val="both"/>
+              <w:rPr>
+                <w:rFonts w:ascii="Helvetica" w:hAnsi="Helvetica"/>
+                <w:sz w:val="18"/>
+              </w:rPr>
+            </w:pPr>
+            <w:r>
+              <w:rPr>
+                <w:rFonts w:ascii="Helvetica" w:hAnsi="Helvetica"/>
+                <w:sz w:val="18"/>
+              </w:rPr>
+              <w:t>0.18</w:t>
+            </w:r>
+          </w:p>
+        </w:tc>
+        <w:tc>
+          <w:tcPr>
+            <w:tcW w:w="1524" w:type="dxa"/>
+            <w:noWrap/>
+            <w:hideMark/>
+          </w:tcPr>
+          <w:p>
+            <w:pPr>
+              <w:jc w:val="both"/>
+              <w:rPr>
+                <w:rFonts w:ascii="Helvetica" w:hAnsi="Helvetica"/>
+                <w:sz w:val="18"/>
+              </w:rPr>
+            </w:pPr>
+            <w:r>
+              <w:rPr>
+                <w:rFonts w:ascii="Helvetica" w:hAnsi="Helvetica"/>
+                <w:sz w:val="18"/>
+              </w:rPr>
+              <w:t>0.15</w:t>
+            </w:r>
+          </w:p>
+        </w:tc>
+        <w:tc>
+          <w:tcPr>
+            <w:tcW w:w="1524" w:type="dxa"/>
+            <w:noWrap/>
+            <w:hideMark/>
+          </w:tcPr>
+          <w:p>
+            <w:pPr>
+              <w:jc w:val="both"/>
+              <w:rPr>
+                <w:rFonts w:ascii="Helvetica" w:hAnsi="Helvetica"/>
+                <w:sz w:val="18"/>
+              </w:rPr>
+            </w:pPr>
+            <w:r>
+              <w:rPr>
+                <w:rFonts w:ascii="Helvetica" w:hAnsi="Helvetica"/>
+                <w:sz w:val="18"/>
+              </w:rPr>
+              <w:t>0.08</w:t>
+            </w:r>
+          </w:p>
+        </w:tc>
+      </w:tr>
+      <w:tr>
+        <w:trPr>
+          <w:trHeight w:val="263"/>
+        </w:trPr>
+        <w:tc>
+          <w:tcPr>
+            <w:tcW w:w="1524" w:type="dxa"/>
+            <w:noWrap/>
+            <w:hideMark/>
+          </w:tcPr>
+          <w:p>
+            <w:pPr>
+              <w:jc w:val="both"/>
+              <w:rPr>
+                <w:rFonts w:ascii="Helvetica" w:hAnsi="Helvetica"/>
+                <w:sz w:val="18"/>
+              </w:rPr>
+            </w:pPr>
+            <w:proofErr w:type="gramStart"/>
+            <w:r>
+              <w:rPr>
+                <w:rFonts w:ascii="Helvetica" w:hAnsi="Helvetica"/>
+                <w:sz w:val="18"/>
+              </w:rPr>
+              <w:t>cis</w:t>
+            </w:r>
+            <w:proofErr w:type="gramEnd"/>
+          </w:p>
+        </w:tc>
+        <w:tc>
+          <w:tcPr>
+            <w:tcW w:w="1524" w:type="dxa"/>
+            <w:noWrap/>
+            <w:hideMark/>
+          </w:tcPr>
+          <w:p>
+            <w:pPr>
+              <w:jc w:val="both"/>
+              <w:rPr>
+                <w:rFonts w:ascii="Helvetica" w:hAnsi="Helvetica"/>
+                <w:sz w:val="18"/>
+              </w:rPr>
+            </w:pPr>
+            <w:r>
+              <w:rPr>
+                <w:rFonts w:ascii="Helvetica" w:hAnsi="Helvetica"/>
+                <w:sz w:val="18"/>
+              </w:rPr>
+              <w:t>FN3KRP</w:t>
+            </w:r>
+          </w:p>
+        </w:tc>
+        <w:tc>
+          <w:tcPr>
+            <w:tcW w:w="2042" w:type="dxa"/>
+            <w:noWrap/>
+            <w:hideMark/>
+          </w:tcPr>
+          <w:p>
+            <w:pPr>
+              <w:jc w:val="both"/>
+              <w:rPr>
+                <w:rFonts w:ascii="Helvetica" w:hAnsi="Helvetica"/>
+                <w:sz w:val="18"/>
+              </w:rPr>
+            </w:pPr>
+            <w:r>
+              <w:rPr>
+                <w:rFonts w:ascii="Helvetica" w:hAnsi="Helvetica"/>
+                <w:sz w:val="18"/>
+              </w:rPr>
+              <w:t>ILMN_1652333</w:t>
+            </w:r>
+          </w:p>
+        </w:tc>
+        <w:tc>
+          <w:tcPr>
+            <w:tcW w:w="1524" w:type="dxa"/>
+            <w:noWrap/>
+            <w:hideMark/>
+          </w:tcPr>
+          <w:p>
+            <w:pPr>
+              <w:jc w:val="both"/>
+              <w:rPr>
+                <w:rFonts w:ascii="Helvetica" w:hAnsi="Helvetica"/>
+                <w:sz w:val="18"/>
+              </w:rPr>
+            </w:pPr>
+            <w:proofErr w:type="gramStart"/>
+            <w:r>
+              <w:rPr>
+                <w:rFonts w:ascii="Helvetica" w:hAnsi="Helvetica"/>
+                <w:sz w:val="18"/>
+              </w:rPr>
+              <w:t>rs898095</w:t>
+            </w:r>
+            <w:proofErr w:type="gramEnd"/>
+          </w:p>
+        </w:tc>
+        <w:tc>
+          <w:tcPr>
+            <w:tcW w:w="1524" w:type="dxa"/>
+            <w:noWrap/>
+            <w:hideMark/>
+          </w:tcPr>
+          <w:p>
+            <w:pPr>
+              <w:jc w:val="both"/>
+              <w:rPr>
+                <w:rFonts w:ascii="Helvetica" w:hAnsi="Helvetica"/>
+                <w:sz w:val="18"/>
+              </w:rPr>
+            </w:pPr>
+            <w:proofErr w:type="gramStart"/>
+            <w:r>
+              <w:rPr>
+                <w:rFonts w:ascii="Helvetica" w:hAnsi="Helvetica"/>
+                <w:sz w:val="18"/>
+              </w:rPr>
+              <w:t>rs9892064</w:t>
+            </w:r>
+            <w:proofErr w:type="gramEnd"/>
+          </w:p>
+        </w:tc>
+        <w:tc>
+          <w:tcPr>
+            <w:tcW w:w="2152" w:type="dxa"/>
+            <w:noWrap/>
+            <w:hideMark/>
+          </w:tcPr>
+          <w:p>
+            <w:pPr>
+              <w:jc w:val="both"/>
+              <w:rPr>
+                <w:rFonts w:ascii="Helvetica" w:hAnsi="Helvetica"/>
+                <w:sz w:val="18"/>
+              </w:rPr>
+            </w:pPr>
+            <w:r>
+              <w:rPr>
+                <w:rFonts w:ascii="Helvetica" w:hAnsi="Helvetica"/>
+                <w:sz w:val="18"/>
+              </w:rPr>
+              <w:t>NA</w:t>
+            </w:r>
+          </w:p>
+        </w:tc>
+        <w:tc>
+          <w:tcPr>
+            <w:tcW w:w="1524" w:type="dxa"/>
+            <w:noWrap/>
+            <w:hideMark/>
+          </w:tcPr>
+          <w:p>
+            <w:pPr>
+              <w:jc w:val="both"/>
+              <w:rPr>
+                <w:rFonts w:ascii="Helvetica" w:hAnsi="Helvetica"/>
+                <w:sz w:val="18"/>
+              </w:rPr>
+            </w:pPr>
+            <w:r>
+              <w:rPr>
+                <w:rFonts w:ascii="Helvetica" w:hAnsi="Helvetica"/>
+                <w:sz w:val="18"/>
+              </w:rPr>
+              <w:t>NA</w:t>
+            </w:r>
+          </w:p>
+        </w:tc>
+        <w:tc>
+          <w:tcPr>
+            <w:tcW w:w="1524" w:type="dxa"/>
+            <w:noWrap/>
+            <w:hideMark/>
+          </w:tcPr>
+          <w:p>
+            <w:pPr>
+              <w:jc w:val="both"/>
+              <w:rPr>
+                <w:rFonts w:ascii="Helvetica" w:hAnsi="Helvetica"/>
+                <w:sz w:val="18"/>
+              </w:rPr>
+            </w:pPr>
+            <w:r>
+              <w:rPr>
+                <w:rFonts w:ascii="Helvetica" w:hAnsi="Helvetica"/>
+                <w:sz w:val="18"/>
+              </w:rPr>
+              <w:t>NA</w:t>
+            </w:r>
+          </w:p>
+        </w:tc>
+        <w:tc>
+          <w:tcPr>
+            <w:tcW w:w="1524" w:type="dxa"/>
+            <w:noWrap/>
+            <w:hideMark/>
+          </w:tcPr>
+          <w:p>
+            <w:pPr>
+              <w:jc w:val="both"/>
+              <w:rPr>
+                <w:rFonts w:ascii="Helvetica" w:hAnsi="Helvetica"/>
+                <w:sz w:val="18"/>
+              </w:rPr>
+            </w:pPr>
+            <w:r>
+              <w:rPr>
+                <w:rFonts w:ascii="Helvetica" w:hAnsi="Helvetica"/>
+                <w:sz w:val="18"/>
+              </w:rPr>
+              <w:t>NA</w:t>
+            </w:r>
+          </w:p>
+        </w:tc>
+      </w:tr>
+      <w:tr>
+        <w:trPr>
+          <w:trHeight w:val="263"/>
+        </w:trPr>
+        <w:tc>
+          <w:tcPr>
+            <w:tcW w:w="1524" w:type="dxa"/>
+            <w:noWrap/>
+            <w:hideMark/>
+          </w:tcPr>
+          <w:p>
+            <w:pPr>
+              <w:jc w:val="both"/>
+              <w:rPr>
+                <w:rFonts w:ascii="Helvetica" w:hAnsi="Helvetica"/>
+                <w:sz w:val="18"/>
+              </w:rPr>
+            </w:pPr>
+            <w:proofErr w:type="gramStart"/>
+            <w:r>
+              <w:rPr>
+                <w:rFonts w:ascii="Helvetica" w:hAnsi="Helvetica"/>
+                <w:sz w:val="18"/>
+              </w:rPr>
+              <w:t>cis</w:t>
+            </w:r>
+            <w:proofErr w:type="gramEnd"/>
+          </w:p>
+        </w:tc>
+        <w:tc>
+          <w:tcPr>
+            <w:tcW w:w="1524" w:type="dxa"/>
+            <w:noWrap/>
+            <w:hideMark/>
+          </w:tcPr>
+          <w:p>
+            <w:pPr>
+              <w:jc w:val="both"/>
+              <w:rPr>
+                <w:rFonts w:ascii="Helvetica" w:hAnsi="Helvetica"/>
+                <w:sz w:val="18"/>
+              </w:rPr>
+            </w:pPr>
+            <w:r>
+              <w:rPr>
+                <w:rFonts w:ascii="Helvetica" w:hAnsi="Helvetica"/>
+                <w:sz w:val="18"/>
+              </w:rPr>
+              <w:t>GAA</w:t>
+            </w:r>
+          </w:p>
+        </w:tc>
+        <w:tc>
+          <w:tcPr>
+            <w:tcW w:w="2042" w:type="dxa"/>
+            <w:noWrap/>
+            <w:hideMark/>
+          </w:tcPr>
+          <w:p>
+            <w:pPr>
+              <w:jc w:val="both"/>
+              <w:rPr>
+                <w:rFonts w:ascii="Helvetica" w:hAnsi="Helvetica"/>
+                <w:sz w:val="18"/>
+              </w:rPr>
+            </w:pPr>
+            <w:r>
+              <w:rPr>
+                <w:rFonts w:ascii="Helvetica" w:hAnsi="Helvetica"/>
+                <w:sz w:val="18"/>
+              </w:rPr>
+              <w:t>ILMN_2410783</w:t>
+            </w:r>
+          </w:p>
+        </w:tc>
+        <w:tc>
+          <w:tcPr>
+            <w:tcW w:w="1524" w:type="dxa"/>
+            <w:noWrap/>
+            <w:hideMark/>
+          </w:tcPr>
+          <w:p>
+            <w:pPr>
+              <w:jc w:val="both"/>
+              <w:rPr>
+                <w:rFonts w:ascii="Helvetica" w:hAnsi="Helvetica"/>
+                <w:sz w:val="18"/>
+              </w:rPr>
+            </w:pPr>
+            <w:proofErr w:type="gramStart"/>
+            <w:r>
+              <w:rPr>
+                <w:rFonts w:ascii="Helvetica" w:hAnsi="Helvetica"/>
+                <w:sz w:val="18"/>
+              </w:rPr>
+              <w:t>rs11150847</w:t>
+            </w:r>
+            <w:proofErr w:type="gramEnd"/>
+          </w:p>
+        </w:tc>
+        <w:tc>
+          <w:tcPr>
+            <w:tcW w:w="1524" w:type="dxa"/>
+            <w:noWrap/>
+            <w:hideMark/>
+          </w:tcPr>
+          <w:p>
+            <w:pPr>
+              <w:jc w:val="both"/>
+              <w:rPr>
+                <w:rFonts w:ascii="Helvetica" w:hAnsi="Helvetica"/>
+                <w:sz w:val="18"/>
+              </w:rPr>
+            </w:pPr>
+            <w:proofErr w:type="gramStart"/>
+            <w:r>
+              <w:rPr>
+                <w:rFonts w:ascii="Helvetica" w:hAnsi="Helvetica"/>
+                <w:sz w:val="18"/>
+              </w:rPr>
+              <w:t>rs12602462</w:t>
+            </w:r>
+            <w:proofErr w:type="gramEnd"/>
+          </w:p>
+        </w:tc>
+        <w:tc>
+          <w:tcPr>
+            <w:tcW w:w="2152" w:type="dxa"/>
+            <w:noWrap/>
+            <w:hideMark/>
+          </w:tcPr>
+          <w:p>
+            <w:pPr>
+              <w:jc w:val="both"/>
+              <w:rPr>
+                <w:rFonts w:ascii="Helvetica" w:hAnsi="Helvetica"/>
+                <w:sz w:val="18"/>
+              </w:rPr>
+            </w:pPr>
+            <w:proofErr w:type="gramStart"/>
+            <w:r>
+              <w:rPr>
+                <w:rFonts w:ascii="Helvetica" w:hAnsi="Helvetica"/>
+                <w:sz w:val="18"/>
+              </w:rPr>
+              <w:t>rs4889970</w:t>
+            </w:r>
+            <w:proofErr w:type="gramEnd"/>
+          </w:p>
+        </w:tc>
+        <w:tc>
+          <w:tcPr>
+            <w:tcW w:w="1524" w:type="dxa"/>
+            <w:noWrap/>
+            <w:hideMark/>
+          </w:tcPr>
+          <w:p>
+            <w:pPr>
+              <w:jc w:val="both"/>
+              <w:rPr>
+                <w:rFonts w:ascii="Helvetica" w:hAnsi="Helvetica"/>
+                <w:sz w:val="18"/>
+              </w:rPr>
+            </w:pPr>
+            <w:r>
+              <w:rPr>
+                <w:rFonts w:ascii="Helvetica" w:hAnsi="Helvetica"/>
+                <w:sz w:val="18"/>
+              </w:rPr>
+              <w:t>0.29</w:t>
+            </w:r>
+          </w:p>
+        </w:tc>
+        <w:tc>
+          <w:tcPr>
+            <w:tcW w:w="1524" w:type="dxa"/>
+            <w:noWrap/>
+            <w:hideMark/>
+          </w:tcPr>
+          <w:p>
+            <w:pPr>
+              <w:jc w:val="both"/>
+              <w:rPr>
+                <w:rFonts w:ascii="Helvetica" w:hAnsi="Helvetica"/>
+                <w:sz w:val="18"/>
+              </w:rPr>
+            </w:pPr>
+            <w:r>
+              <w:rPr>
+                <w:rFonts w:ascii="Helvetica" w:hAnsi="Helvetica"/>
+                <w:sz w:val="18"/>
+              </w:rPr>
+              <w:t>0.28</w:t>
+            </w:r>
+          </w:p>
+        </w:tc>
+        <w:tc>
+          <w:tcPr>
+            <w:tcW w:w="1524" w:type="dxa"/>
+            <w:noWrap/>
+            <w:hideMark/>
+          </w:tcPr>
+          <w:p>
+            <w:pPr>
+              <w:jc w:val="both"/>
+              <w:rPr>
+                <w:rFonts w:ascii="Helvetica" w:hAnsi="Helvetica"/>
+                <w:sz w:val="18"/>
+              </w:rPr>
+            </w:pPr>
+            <w:r>
+              <w:rPr>
+                <w:rFonts w:ascii="Helvetica" w:hAnsi="Helvetica"/>
+                <w:sz w:val="18"/>
+              </w:rPr>
+              <w:t>0.21</w:t>
+            </w:r>
+          </w:p>
+        </w:tc>
+      </w:tr>
+      <w:tr>
+        <w:trPr>
+          <w:trHeight w:val="263"/>
+        </w:trPr>
+        <w:tc>
+          <w:tcPr>
+            <w:tcW w:w="1524" w:type="dxa"/>
+            <w:noWrap/>
+            <w:hideMark/>
+          </w:tcPr>
+          <w:p>
+            <w:pPr>
+              <w:jc w:val="both"/>
+              <w:rPr>
+                <w:rFonts w:ascii="Helvetica" w:hAnsi="Helvetica"/>
+                <w:sz w:val="18"/>
+              </w:rPr>
+            </w:pPr>
+            <w:proofErr w:type="gramStart"/>
+            <w:r>
+              <w:rPr>
+                <w:rFonts w:ascii="Helvetica" w:hAnsi="Helvetica"/>
+                <w:sz w:val="18"/>
+              </w:rPr>
+              <w:t>cis</w:t>
+            </w:r>
+            <w:proofErr w:type="gramEnd"/>
+          </w:p>
+        </w:tc>
+        <w:tc>
+          <w:tcPr>
+            <w:tcW w:w="1524" w:type="dxa"/>
+            <w:noWrap/>
+            <w:hideMark/>
+          </w:tcPr>
+          <w:p>
+            <w:pPr>
+              <w:jc w:val="both"/>
+              <w:rPr>
+                <w:rFonts w:ascii="Helvetica" w:hAnsi="Helvetica"/>
+                <w:sz w:val="18"/>
+              </w:rPr>
+            </w:pPr>
+            <w:r>
+              <w:rPr>
+                <w:rFonts w:ascii="Helvetica" w:hAnsi="Helvetica"/>
+                <w:sz w:val="18"/>
+              </w:rPr>
+              <w:t>HNRPH1</w:t>
+            </w:r>
+          </w:p>
+        </w:tc>
+        <w:tc>
+          <w:tcPr>
+            <w:tcW w:w="2042" w:type="dxa"/>
+            <w:noWrap/>
+            <w:hideMark/>
+          </w:tcPr>
+          <w:p>
+            <w:pPr>
+              <w:jc w:val="both"/>
+              <w:rPr>
+                <w:rFonts w:ascii="Helvetica" w:hAnsi="Helvetica"/>
+                <w:sz w:val="18"/>
+              </w:rPr>
+            </w:pPr>
+            <w:r>
+              <w:rPr>
+                <w:rFonts w:ascii="Helvetica" w:hAnsi="Helvetica"/>
+                <w:sz w:val="18"/>
+              </w:rPr>
+              <w:t>ILMN_2101920</w:t>
+            </w:r>
+          </w:p>
+        </w:tc>
+        <w:tc>
+          <w:tcPr>
+            <w:tcW w:w="1524" w:type="dxa"/>
+            <w:noWrap/>
+            <w:hideMark/>
+          </w:tcPr>
+          <w:p>
+            <w:pPr>
+              <w:jc w:val="both"/>
+              <w:rPr>
+                <w:rFonts w:ascii="Helvetica" w:hAnsi="Helvetica"/>
+                <w:sz w:val="18"/>
+              </w:rPr>
+            </w:pPr>
+            <w:proofErr w:type="gramStart"/>
+            <w:r>
+              <w:rPr>
+                <w:rFonts w:ascii="Helvetica" w:hAnsi="Helvetica"/>
+                <w:sz w:val="18"/>
+              </w:rPr>
+              <w:t>rs6894268</w:t>
+            </w:r>
+            <w:proofErr w:type="gramEnd"/>
+          </w:p>
+        </w:tc>
+        <w:tc>
+          <w:tcPr>
+            <w:tcW w:w="1524" w:type="dxa"/>
+            <w:noWrap/>
+            <w:hideMark/>
+          </w:tcPr>
+          <w:p>
+            <w:pPr>
+              <w:jc w:val="both"/>
+              <w:rPr>
+                <w:rFonts w:ascii="Helvetica" w:hAnsi="Helvetica"/>
+                <w:sz w:val="18"/>
+              </w:rPr>
+            </w:pPr>
+            <w:proofErr w:type="gramStart"/>
+            <w:r>
+              <w:rPr>
+                <w:rFonts w:ascii="Helvetica" w:hAnsi="Helvetica"/>
+                <w:sz w:val="18"/>
+              </w:rPr>
+              <w:t>rs4700810</w:t>
+            </w:r>
+            <w:proofErr w:type="gramEnd"/>
+          </w:p>
+        </w:tc>
+        <w:tc>
+          <w:tcPr>
+            <w:tcW w:w="2152" w:type="dxa"/>
+            <w:noWrap/>
+            <w:hideMark/>
+          </w:tcPr>
+          <w:p>
+            <w:pPr>
+              <w:jc w:val="both"/>
+              <w:rPr>
+                <w:rFonts w:ascii="Helvetica" w:hAnsi="Helvetica"/>
+                <w:sz w:val="18"/>
+              </w:rPr>
+            </w:pPr>
+            <w:proofErr w:type="gramStart"/>
+            <w:r>
+              <w:rPr>
+                <w:rFonts w:ascii="Helvetica" w:hAnsi="Helvetica"/>
+                <w:sz w:val="18"/>
+              </w:rPr>
+              <w:t>rs10078796</w:t>
+            </w:r>
+            <w:proofErr w:type="gramEnd"/>
+          </w:p>
+        </w:tc>
+        <w:tc>
+          <w:tcPr>
+            <w:tcW w:w="1524" w:type="dxa"/>
+            <w:noWrap/>
+            <w:hideMark/>
+          </w:tcPr>
+          <w:p>
+            <w:pPr>
+              <w:jc w:val="both"/>
+              <w:rPr>
+                <w:rFonts w:ascii="Helvetica" w:hAnsi="Helvetica"/>
+                <w:sz w:val="18"/>
+              </w:rPr>
+            </w:pPr>
+            <w:r>
+              <w:rPr>
+                <w:rFonts w:ascii="Helvetica" w:hAnsi="Helvetica"/>
+                <w:sz w:val="18"/>
+              </w:rPr>
+              <w:t>0.25</w:t>
+            </w:r>
+          </w:p>
+        </w:tc>
+        <w:tc>
+          <w:tcPr>
+            <w:tcW w:w="1524" w:type="dxa"/>
+            <w:noWrap/>
+            <w:hideMark/>
+          </w:tcPr>
+          <w:p>
+            <w:pPr>
+              <w:jc w:val="both"/>
+              <w:rPr>
+                <w:rFonts w:ascii="Helvetica" w:hAnsi="Helvetica"/>
+                <w:sz w:val="18"/>
+              </w:rPr>
+            </w:pPr>
+            <w:r>
+              <w:rPr>
+                <w:rFonts w:ascii="Helvetica" w:hAnsi="Helvetica"/>
+                <w:sz w:val="18"/>
+              </w:rPr>
+              <w:t>0.02</w:t>
+            </w:r>
+          </w:p>
+        </w:tc>
+        <w:tc>
+          <w:tcPr>
+            <w:tcW w:w="1524" w:type="dxa"/>
+            <w:noWrap/>
+            <w:hideMark/>
+          </w:tcPr>
+          <w:p>
+            <w:pPr>
+              <w:jc w:val="both"/>
+              <w:rPr>
+                <w:rFonts w:ascii="Helvetica" w:hAnsi="Helvetica"/>
+                <w:sz w:val="18"/>
+              </w:rPr>
+            </w:pPr>
+            <w:r>
+              <w:rPr>
+                <w:rFonts w:ascii="Helvetica" w:hAnsi="Helvetica"/>
+                <w:sz w:val="18"/>
+              </w:rPr>
+              <w:t>0.24</w:t>
+            </w:r>
+          </w:p>
+        </w:tc>
+      </w:tr>
+      <w:tr>
+        <w:trPr>
+          <w:trHeight w:val="263"/>
+        </w:trPr>
+        <w:tc>
+          <w:tcPr>
+            <w:tcW w:w="1524" w:type="dxa"/>
+            <w:noWrap/>
+            <w:hideMark/>
+          </w:tcPr>
+          <w:p>
+            <w:pPr>
+              <w:jc w:val="both"/>
+              <w:rPr>
+                <w:rFonts w:ascii="Helvetica" w:hAnsi="Helvetica"/>
+                <w:sz w:val="18"/>
+              </w:rPr>
+            </w:pPr>
+            <w:proofErr w:type="gramStart"/>
+            <w:r>
+              <w:rPr>
+                <w:rFonts w:ascii="Helvetica" w:hAnsi="Helvetica"/>
+                <w:sz w:val="18"/>
+              </w:rPr>
+              <w:t>cis</w:t>
+            </w:r>
+            <w:proofErr w:type="gramEnd"/>
+          </w:p>
+        </w:tc>
+        <w:tc>
+          <w:tcPr>
+            <w:tcW w:w="1524" w:type="dxa"/>
+            <w:noWrap/>
+            <w:hideMark/>
+          </w:tcPr>
+          <w:p>
+            <w:pPr>
+              <w:jc w:val="both"/>
+              <w:rPr>
+                <w:rFonts w:ascii="Helvetica" w:hAnsi="Helvetica"/>
+                <w:sz w:val="18"/>
+              </w:rPr>
+            </w:pPr>
+            <w:r>
+              <w:rPr>
+                <w:rFonts w:ascii="Helvetica" w:hAnsi="Helvetica"/>
+                <w:sz w:val="18"/>
+              </w:rPr>
+              <w:t>LAX1</w:t>
+            </w:r>
+          </w:p>
+        </w:tc>
+        <w:tc>
+          <w:tcPr>
+            <w:tcW w:w="2042" w:type="dxa"/>
+            <w:noWrap/>
+            <w:hideMark/>
+          </w:tcPr>
+          <w:p>
+            <w:pPr>
+              <w:jc w:val="both"/>
+              <w:rPr>
+                <w:rFonts w:ascii="Helvetica" w:hAnsi="Helvetica"/>
+                <w:sz w:val="18"/>
+              </w:rPr>
+            </w:pPr>
+            <w:r>
+              <w:rPr>
+                <w:rFonts w:ascii="Helvetica" w:hAnsi="Helvetica"/>
+                <w:sz w:val="18"/>
+              </w:rPr>
+              <w:t>ILMN_1769782</w:t>
+            </w:r>
+          </w:p>
+        </w:tc>
+        <w:tc>
+          <w:tcPr>
+            <w:tcW w:w="1524" w:type="dxa"/>
+            <w:noWrap/>
+            <w:hideMark/>
+          </w:tcPr>
+          <w:p>
+            <w:pPr>
+              <w:jc w:val="both"/>
+              <w:rPr>
+                <w:rFonts w:ascii="Helvetica" w:hAnsi="Helvetica"/>
+                <w:sz w:val="18"/>
+              </w:rPr>
+            </w:pPr>
+            <w:proofErr w:type="gramStart"/>
+            <w:r>
+              <w:rPr>
+                <w:rFonts w:ascii="Helvetica" w:hAnsi="Helvetica"/>
+                <w:sz w:val="18"/>
+              </w:rPr>
+              <w:t>rs1891432</w:t>
+            </w:r>
+            <w:proofErr w:type="gramEnd"/>
+          </w:p>
+        </w:tc>
+        <w:tc>
+          <w:tcPr>
+            <w:tcW w:w="1524" w:type="dxa"/>
+            <w:noWrap/>
+            <w:hideMark/>
+          </w:tcPr>
+          <w:p>
+            <w:pPr>
+              <w:jc w:val="both"/>
+              <w:rPr>
+                <w:rFonts w:ascii="Helvetica" w:hAnsi="Helvetica"/>
+                <w:sz w:val="18"/>
+              </w:rPr>
+            </w:pPr>
+            <w:proofErr w:type="gramStart"/>
+            <w:r>
+              <w:rPr>
+                <w:rFonts w:ascii="Helvetica" w:hAnsi="Helvetica"/>
+                <w:sz w:val="18"/>
+              </w:rPr>
+              <w:t>rs10900520</w:t>
+            </w:r>
+            <w:proofErr w:type="gramEnd"/>
+          </w:p>
+        </w:tc>
+        <w:tc>
+          <w:tcPr>
+            <w:tcW w:w="2152" w:type="dxa"/>
+            <w:noWrap/>
+            <w:hideMark/>
+          </w:tcPr>
+          <w:p>
+            <w:pPr>
+              <w:jc w:val="both"/>
+              <w:rPr>
+                <w:rFonts w:ascii="Helvetica" w:hAnsi="Helvetica"/>
+                <w:sz w:val="18"/>
+              </w:rPr>
+            </w:pPr>
+            <w:proofErr w:type="gramStart"/>
+            <w:r>
+              <w:rPr>
+                <w:rFonts w:ascii="Helvetica" w:hAnsi="Helvetica"/>
+                <w:sz w:val="18"/>
+              </w:rPr>
+              <w:t>rs2185079</w:t>
+            </w:r>
+            <w:proofErr w:type="gramEnd"/>
+          </w:p>
+        </w:tc>
+        <w:tc>
+          <w:tcPr>
+            <w:tcW w:w="1524" w:type="dxa"/>
+            <w:noWrap/>
+            <w:hideMark/>
+          </w:tcPr>
+          <w:p>
+            <w:pPr>
+              <w:jc w:val="both"/>
+              <w:rPr>
+                <w:rFonts w:ascii="Helvetica" w:hAnsi="Helvetica"/>
+                <w:sz w:val="18"/>
+              </w:rPr>
+            </w:pPr>
+            <w:r>
+              <w:rPr>
+                <w:rFonts w:ascii="Helvetica" w:hAnsi="Helvetica"/>
+                <w:sz w:val="18"/>
+              </w:rPr>
+              <w:t>0.47</w:t>
+            </w:r>
+            <w:r>
+              <w:rPr>
+                <w:rFonts w:ascii="Helvetica" w:hAnsi="Helvetica"/>
+                <w:sz w:val="18"/>
+              </w:rPr>
+              <w:t>*</w:t>
+            </w:r>
+          </w:p>
+        </w:tc>
+        <w:tc>
+          <w:tcPr>
+            <w:tcW w:w="1524" w:type="dxa"/>
+            <w:noWrap/>
+            <w:hideMark/>
+          </w:tcPr>
+          <w:p>
+            <w:pPr>
+              <w:jc w:val="both"/>
+              <w:rPr>
+                <w:rFonts w:ascii="Helvetica" w:hAnsi="Helvetica"/>
+                <w:sz w:val="18"/>
+              </w:rPr>
+            </w:pPr>
+            <w:r>
+              <w:rPr>
+                <w:rFonts w:ascii="Helvetica" w:hAnsi="Helvetica"/>
+                <w:sz w:val="18"/>
+              </w:rPr>
+              <w:t>0.16</w:t>
+            </w:r>
+          </w:p>
+        </w:tc>
+        <w:tc>
+          <w:tcPr>
+            <w:tcW w:w="1524" w:type="dxa"/>
+            <w:noWrap/>
+            <w:hideMark/>
+          </w:tcPr>
+          <w:p>
+            <w:pPr>
+              <w:jc w:val="both"/>
+              <w:rPr>
+                <w:rFonts w:ascii="Helvetica" w:hAnsi="Helvetica"/>
+                <w:sz w:val="18"/>
+              </w:rPr>
+            </w:pPr>
+            <w:r>
+              <w:rPr>
+                <w:rFonts w:ascii="Helvetica" w:hAnsi="Helvetica"/>
+                <w:sz w:val="18"/>
+              </w:rPr>
+              <w:t>0.04</w:t>
+            </w:r>
+          </w:p>
+        </w:tc>
+      </w:tr>
+      <w:tr>
+        <w:trPr>
+          <w:trHeight w:val="263"/>
+        </w:trPr>
+        <w:tc>
+          <w:tcPr>
+            <w:tcW w:w="1524" w:type="dxa"/>
+            <w:noWrap/>
+            <w:hideMark/>
+          </w:tcPr>
+          <w:p>
+            <w:pPr>
+              <w:jc w:val="both"/>
+              <w:rPr>
+                <w:rFonts w:ascii="Helvetica" w:hAnsi="Helvetica"/>
+                <w:sz w:val="18"/>
+              </w:rPr>
+            </w:pPr>
+            <w:proofErr w:type="gramStart"/>
+            <w:r>
+              <w:rPr>
+                <w:rFonts w:ascii="Helvetica" w:hAnsi="Helvetica"/>
+                <w:sz w:val="18"/>
+              </w:rPr>
+              <w:t>trans</w:t>
+            </w:r>
+            <w:proofErr w:type="gramEnd"/>
+          </w:p>
+        </w:tc>
+        <w:tc>
+          <w:tcPr>
+            <w:tcW w:w="1524" w:type="dxa"/>
+            <w:noWrap/>
+            <w:hideMark/>
+          </w:tcPr>
+          <w:p>
+            <w:pPr>
+              <w:jc w:val="both"/>
+              <w:rPr>
+                <w:rFonts w:ascii="Helvetica" w:hAnsi="Helvetica"/>
+                <w:sz w:val="18"/>
+              </w:rPr>
+            </w:pPr>
+            <w:r>
+              <w:rPr>
+                <w:rFonts w:ascii="Helvetica" w:hAnsi="Helvetica"/>
+                <w:sz w:val="18"/>
+              </w:rPr>
+              <w:t>MBLN1</w:t>
+            </w:r>
+          </w:p>
+        </w:tc>
+        <w:tc>
+          <w:tcPr>
+            <w:tcW w:w="2042" w:type="dxa"/>
+            <w:noWrap/>
+            <w:hideMark/>
+          </w:tcPr>
+          <w:p>
+            <w:pPr>
+              <w:jc w:val="both"/>
+              <w:rPr>
+                <w:rFonts w:ascii="Helvetica" w:hAnsi="Helvetica"/>
+                <w:sz w:val="18"/>
+              </w:rPr>
+            </w:pPr>
+            <w:r>
+              <w:rPr>
+                <w:rFonts w:ascii="Helvetica" w:hAnsi="Helvetica"/>
+                <w:sz w:val="18"/>
+              </w:rPr>
+              <w:t>ILMN_2313158</w:t>
+            </w:r>
+          </w:p>
+        </w:tc>
+        <w:tc>
+          <w:tcPr>
+            <w:tcW w:w="1524" w:type="dxa"/>
+            <w:noWrap/>
+            <w:hideMark/>
+          </w:tcPr>
+          <w:p>
+            <w:pPr>
+              <w:jc w:val="both"/>
+              <w:rPr>
+                <w:rFonts w:ascii="Helvetica" w:hAnsi="Helvetica"/>
+                <w:sz w:val="18"/>
+              </w:rPr>
+            </w:pPr>
+            <w:proofErr w:type="gramStart"/>
+            <w:r>
+              <w:rPr>
+                <w:rFonts w:ascii="Helvetica" w:hAnsi="Helvetica"/>
+                <w:sz w:val="18"/>
+              </w:rPr>
+              <w:t>rs11981513</w:t>
+            </w:r>
+            <w:proofErr w:type="gramEnd"/>
+          </w:p>
+        </w:tc>
+        <w:tc>
+          <w:tcPr>
+            <w:tcW w:w="1524" w:type="dxa"/>
+            <w:noWrap/>
+            <w:hideMark/>
+          </w:tcPr>
+          <w:p>
+            <w:pPr>
+              <w:jc w:val="both"/>
+              <w:rPr>
+                <w:rFonts w:ascii="Helvetica" w:hAnsi="Helvetica"/>
+                <w:sz w:val="18"/>
+              </w:rPr>
+            </w:pPr>
+            <w:proofErr w:type="gramStart"/>
+            <w:r>
+              <w:rPr>
+                <w:rFonts w:ascii="Helvetica" w:hAnsi="Helvetica"/>
+                <w:sz w:val="18"/>
+              </w:rPr>
+              <w:t>rs13069559</w:t>
+            </w:r>
+            <w:proofErr w:type="gramEnd"/>
+          </w:p>
+        </w:tc>
+        <w:tc>
+          <w:tcPr>
+            <w:tcW w:w="2152" w:type="dxa"/>
+            <w:noWrap/>
+            <w:hideMark/>
+          </w:tcPr>
+          <w:p>
+            <w:pPr>
+              <w:jc w:val="both"/>
+              <w:rPr>
+                <w:rFonts w:ascii="Helvetica" w:hAnsi="Helvetica"/>
+                <w:sz w:val="18"/>
+              </w:rPr>
+            </w:pPr>
+            <w:proofErr w:type="gramStart"/>
+            <w:r>
+              <w:rPr>
+                <w:rFonts w:ascii="Helvetica" w:hAnsi="Helvetica"/>
+                <w:sz w:val="18"/>
+              </w:rPr>
+              <w:t>rs67903230</w:t>
+            </w:r>
+            <w:proofErr w:type="gramEnd"/>
+          </w:p>
+        </w:tc>
+        <w:tc>
+          <w:tcPr>
+            <w:tcW w:w="1524" w:type="dxa"/>
+            <w:noWrap/>
+            <w:hideMark/>
+          </w:tcPr>
+          <w:p>
+            <w:pPr>
+              <w:jc w:val="both"/>
+              <w:rPr>
+                <w:rFonts w:ascii="Helvetica" w:hAnsi="Helvetica"/>
+                <w:sz w:val="18"/>
+              </w:rPr>
+            </w:pPr>
+            <w:r>
+              <w:rPr>
+                <w:rFonts w:ascii="Helvetica" w:hAnsi="Helvetica"/>
+                <w:sz w:val="18"/>
+              </w:rPr>
+              <w:t>0.64</w:t>
+            </w:r>
+          </w:p>
+        </w:tc>
+        <w:tc>
+          <w:tcPr>
+            <w:tcW w:w="1524" w:type="dxa"/>
+            <w:noWrap/>
+            <w:hideMark/>
+          </w:tcPr>
+          <w:p>
+            <w:pPr>
+              <w:jc w:val="both"/>
+              <w:rPr>
+                <w:rFonts w:ascii="Helvetica" w:hAnsi="Helvetica"/>
+                <w:sz w:val="18"/>
+              </w:rPr>
+            </w:pPr>
+            <w:r>
+              <w:rPr>
+                <w:rFonts w:ascii="Helvetica" w:hAnsi="Helvetica"/>
+                <w:sz w:val="18"/>
+              </w:rPr>
+              <w:t>0</w:t>
+            </w:r>
+          </w:p>
+        </w:tc>
+        <w:tc>
+          <w:tcPr>
+            <w:tcW w:w="1524" w:type="dxa"/>
+            <w:noWrap/>
+            <w:hideMark/>
+          </w:tcPr>
+          <w:p>
+            <w:pPr>
+              <w:jc w:val="both"/>
+              <w:rPr>
+                <w:rFonts w:ascii="Helvetica" w:hAnsi="Helvetica"/>
+                <w:sz w:val="18"/>
+              </w:rPr>
+            </w:pPr>
+            <w:r>
+              <w:rPr>
+                <w:rFonts w:ascii="Helvetica" w:hAnsi="Helvetica"/>
+                <w:sz w:val="18"/>
+              </w:rPr>
+              <w:t>0.63</w:t>
+            </w:r>
+          </w:p>
+        </w:tc>
+      </w:tr>
+      <w:tr>
+        <w:trPr>
+          <w:trHeight w:val="263"/>
+        </w:trPr>
+        <w:tc>
+          <w:tcPr>
+            <w:tcW w:w="1524" w:type="dxa"/>
+            <w:noWrap/>
+            <w:hideMark/>
+          </w:tcPr>
+          <w:p>
+            <w:pPr>
+              <w:jc w:val="both"/>
+              <w:rPr>
+                <w:rFonts w:ascii="Helvetica" w:hAnsi="Helvetica"/>
+                <w:sz w:val="18"/>
+              </w:rPr>
+            </w:pPr>
+            <w:proofErr w:type="gramStart"/>
+            <w:r>
+              <w:rPr>
+                <w:rFonts w:ascii="Helvetica" w:hAnsi="Helvetica"/>
+                <w:sz w:val="18"/>
+              </w:rPr>
+              <w:t>cis</w:t>
+            </w:r>
+            <w:proofErr w:type="gramEnd"/>
+          </w:p>
+        </w:tc>
+        <w:tc>
+          <w:tcPr>
+            <w:tcW w:w="1524" w:type="dxa"/>
+            <w:noWrap/>
+            <w:hideMark/>
+          </w:tcPr>
+          <w:p>
+            <w:pPr>
+              <w:jc w:val="both"/>
+              <w:rPr>
+                <w:rFonts w:ascii="Helvetica" w:hAnsi="Helvetica"/>
+                <w:sz w:val="18"/>
+              </w:rPr>
+            </w:pPr>
+            <w:r>
+              <w:rPr>
+                <w:rFonts w:ascii="Helvetica" w:hAnsi="Helvetica"/>
+                <w:sz w:val="18"/>
+              </w:rPr>
+              <w:t>MBLN1</w:t>
+            </w:r>
+          </w:p>
+        </w:tc>
+        <w:tc>
+          <w:tcPr>
+            <w:tcW w:w="2042" w:type="dxa"/>
+            <w:noWrap/>
+            <w:hideMark/>
+          </w:tcPr>
+          <w:p>
+            <w:pPr>
+              <w:jc w:val="both"/>
+              <w:rPr>
+                <w:rFonts w:ascii="Helvetica" w:hAnsi="Helvetica"/>
+                <w:sz w:val="18"/>
+              </w:rPr>
+            </w:pPr>
+            <w:r>
+              <w:rPr>
+                <w:rFonts w:ascii="Helvetica" w:hAnsi="Helvetica"/>
+                <w:sz w:val="18"/>
+              </w:rPr>
+              <w:t>ILMN_2313158</w:t>
+            </w:r>
+          </w:p>
+        </w:tc>
+        <w:tc>
+          <w:tcPr>
+            <w:tcW w:w="1524" w:type="dxa"/>
+            <w:noWrap/>
+            <w:hideMark/>
+          </w:tcPr>
+          <w:p>
+            <w:pPr>
+              <w:jc w:val="both"/>
+              <w:rPr>
+                <w:rFonts w:ascii="Helvetica" w:hAnsi="Helvetica"/>
+                <w:sz w:val="18"/>
+              </w:rPr>
+            </w:pPr>
+            <w:proofErr w:type="gramStart"/>
+            <w:r>
+              <w:rPr>
+                <w:rFonts w:ascii="Helvetica" w:hAnsi="Helvetica"/>
+                <w:sz w:val="18"/>
+              </w:rPr>
+              <w:t>rs16864367</w:t>
+            </w:r>
+            <w:proofErr w:type="gramEnd"/>
+          </w:p>
+        </w:tc>
+        <w:tc>
+          <w:tcPr>
+            <w:tcW w:w="1524" w:type="dxa"/>
+            <w:noWrap/>
+            <w:hideMark/>
+          </w:tcPr>
+          <w:p>
+            <w:pPr>
+              <w:jc w:val="both"/>
+              <w:rPr>
+                <w:rFonts w:ascii="Helvetica" w:hAnsi="Helvetica"/>
+                <w:sz w:val="18"/>
+              </w:rPr>
+            </w:pPr>
+            <w:proofErr w:type="gramStart"/>
+            <w:r>
+              <w:rPr>
+                <w:rFonts w:ascii="Helvetica" w:hAnsi="Helvetica"/>
+                <w:sz w:val="18"/>
+              </w:rPr>
+              <w:t>rs13079208</w:t>
+            </w:r>
+            <w:proofErr w:type="gramEnd"/>
+          </w:p>
+        </w:tc>
+        <w:tc>
+          <w:tcPr>
+            <w:tcW w:w="2152" w:type="dxa"/>
+            <w:noWrap/>
+            <w:hideMark/>
+          </w:tcPr>
+          <w:p>
+            <w:pPr>
+              <w:jc w:val="both"/>
+              <w:rPr>
+                <w:rFonts w:ascii="Helvetica" w:hAnsi="Helvetica"/>
+                <w:sz w:val="18"/>
+              </w:rPr>
+            </w:pPr>
+            <w:proofErr w:type="gramStart"/>
+            <w:r>
+              <w:rPr>
+                <w:rFonts w:ascii="Helvetica" w:hAnsi="Helvetica"/>
+                <w:sz w:val="18"/>
+              </w:rPr>
+              <w:t>rs67903230</w:t>
+            </w:r>
+            <w:proofErr w:type="gramEnd"/>
+          </w:p>
+        </w:tc>
+        <w:tc>
+          <w:tcPr>
+            <w:tcW w:w="1524" w:type="dxa"/>
+            <w:noWrap/>
+            <w:hideMark/>
+          </w:tcPr>
+          <w:p>
+            <w:pPr>
+              <w:jc w:val="both"/>
+              <w:rPr>
+                <w:rFonts w:ascii="Helvetica" w:hAnsi="Helvetica"/>
+                <w:sz w:val="18"/>
+              </w:rPr>
+            </w:pPr>
+            <w:r>
+              <w:rPr>
+                <w:rFonts w:ascii="Helvetica" w:hAnsi="Helvetica"/>
+                <w:sz w:val="18"/>
+              </w:rPr>
+              <w:t>0.25</w:t>
+            </w:r>
+          </w:p>
+        </w:tc>
+        <w:tc>
+          <w:tcPr>
+            <w:tcW w:w="1524" w:type="dxa"/>
+            <w:noWrap/>
+            <w:hideMark/>
+          </w:tcPr>
+          <w:p>
+            <w:pPr>
+              <w:jc w:val="both"/>
+              <w:rPr>
+                <w:rFonts w:ascii="Helvetica" w:hAnsi="Helvetica"/>
+                <w:sz w:val="18"/>
+              </w:rPr>
+            </w:pPr>
+            <w:r>
+              <w:rPr>
+                <w:rFonts w:ascii="Helvetica" w:hAnsi="Helvetica"/>
+                <w:sz w:val="18"/>
+              </w:rPr>
+              <w:t>0.21</w:t>
+            </w:r>
+          </w:p>
+        </w:tc>
+        <w:tc>
+          <w:tcPr>
+            <w:tcW w:w="1524" w:type="dxa"/>
+            <w:noWrap/>
+            <w:hideMark/>
+          </w:tcPr>
+          <w:p>
+            <w:pPr>
+              <w:jc w:val="both"/>
+              <w:rPr>
+                <w:rFonts w:ascii="Helvetica" w:hAnsi="Helvetica"/>
+                <w:sz w:val="18"/>
+              </w:rPr>
+            </w:pPr>
+            <w:r>
+              <w:rPr>
+                <w:rFonts w:ascii="Helvetica" w:hAnsi="Helvetica"/>
+                <w:sz w:val="18"/>
+              </w:rPr>
+              <w:t>0.08</w:t>
+            </w:r>
+          </w:p>
+        </w:tc>
+      </w:tr>
+      <w:tr>
+        <w:trPr>
+          <w:trHeight w:val="263"/>
+        </w:trPr>
+        <w:tc>
+          <w:tcPr>
+            <w:tcW w:w="1524" w:type="dxa"/>
+            <w:noWrap/>
+            <w:hideMark/>
+          </w:tcPr>
+          <w:p>
+            <w:pPr>
+              <w:jc w:val="both"/>
+              <w:rPr>
+                <w:rFonts w:ascii="Helvetica" w:hAnsi="Helvetica"/>
+                <w:sz w:val="18"/>
+              </w:rPr>
+            </w:pPr>
+            <w:proofErr w:type="gramStart"/>
+            <w:r>
+              <w:rPr>
+                <w:rFonts w:ascii="Helvetica" w:hAnsi="Helvetica"/>
+                <w:sz w:val="18"/>
+              </w:rPr>
+              <w:t>trans</w:t>
+            </w:r>
+            <w:proofErr w:type="gramEnd"/>
+          </w:p>
+        </w:tc>
+        <w:tc>
+          <w:tcPr>
+            <w:tcW w:w="1524" w:type="dxa"/>
+            <w:noWrap/>
+            <w:hideMark/>
+          </w:tcPr>
+          <w:p>
+            <w:pPr>
+              <w:jc w:val="both"/>
+              <w:rPr>
+                <w:rFonts w:ascii="Helvetica" w:hAnsi="Helvetica"/>
+                <w:sz w:val="18"/>
+              </w:rPr>
+            </w:pPr>
+            <w:r>
+              <w:rPr>
+                <w:rFonts w:ascii="Helvetica" w:hAnsi="Helvetica"/>
+                <w:sz w:val="18"/>
+              </w:rPr>
+              <w:t>MBLN1</w:t>
+            </w:r>
+          </w:p>
+        </w:tc>
+        <w:tc>
+          <w:tcPr>
+            <w:tcW w:w="2042" w:type="dxa"/>
+            <w:noWrap/>
+            <w:hideMark/>
+          </w:tcPr>
+          <w:p>
+            <w:pPr>
+              <w:jc w:val="both"/>
+              <w:rPr>
+                <w:rFonts w:ascii="Helvetica" w:hAnsi="Helvetica"/>
+                <w:sz w:val="18"/>
+              </w:rPr>
+            </w:pPr>
+            <w:r>
+              <w:rPr>
+                <w:rFonts w:ascii="Helvetica" w:hAnsi="Helvetica"/>
+                <w:sz w:val="18"/>
+              </w:rPr>
+              <w:t>ILMN_2313158</w:t>
+            </w:r>
+          </w:p>
+        </w:tc>
+        <w:tc>
+          <w:tcPr>
+            <w:tcW w:w="1524" w:type="dxa"/>
+            <w:noWrap/>
+            <w:hideMark/>
+          </w:tcPr>
+          <w:p>
+            <w:pPr>
+              <w:jc w:val="both"/>
+              <w:rPr>
+                <w:rFonts w:ascii="Helvetica" w:hAnsi="Helvetica"/>
+                <w:sz w:val="18"/>
+              </w:rPr>
+            </w:pPr>
+            <w:proofErr w:type="gramStart"/>
+            <w:r>
+              <w:rPr>
+                <w:rFonts w:ascii="Helvetica" w:hAnsi="Helvetica"/>
+                <w:sz w:val="18"/>
+              </w:rPr>
+              <w:t>rs2030926</w:t>
+            </w:r>
+            <w:proofErr w:type="gramEnd"/>
+          </w:p>
+        </w:tc>
+        <w:tc>
+          <w:tcPr>
+            <w:tcW w:w="1524" w:type="dxa"/>
+            <w:noWrap/>
+            <w:hideMark/>
+          </w:tcPr>
+          <w:p>
+            <w:pPr>
+              <w:jc w:val="both"/>
+              <w:rPr>
+                <w:rFonts w:ascii="Helvetica" w:hAnsi="Helvetica"/>
+                <w:sz w:val="18"/>
+              </w:rPr>
+            </w:pPr>
+            <w:proofErr w:type="gramStart"/>
+            <w:r>
+              <w:rPr>
+                <w:rFonts w:ascii="Helvetica" w:hAnsi="Helvetica"/>
+                <w:sz w:val="18"/>
+              </w:rPr>
+              <w:t>rs13069559</w:t>
+            </w:r>
+            <w:proofErr w:type="gramEnd"/>
+          </w:p>
+        </w:tc>
+        <w:tc>
+          <w:tcPr>
+            <w:tcW w:w="2152" w:type="dxa"/>
+            <w:noWrap/>
+            <w:hideMark/>
+          </w:tcPr>
+          <w:p>
+            <w:pPr>
+              <w:jc w:val="both"/>
+              <w:rPr>
+                <w:rFonts w:ascii="Helvetica" w:hAnsi="Helvetica"/>
+                <w:sz w:val="18"/>
+              </w:rPr>
+            </w:pPr>
+            <w:proofErr w:type="gramStart"/>
+            <w:r>
+              <w:rPr>
+                <w:rFonts w:ascii="Helvetica" w:hAnsi="Helvetica"/>
+                <w:sz w:val="18"/>
+              </w:rPr>
+              <w:t>rs67903230</w:t>
+            </w:r>
+            <w:proofErr w:type="gramEnd"/>
+          </w:p>
+        </w:tc>
+        <w:tc>
+          <w:tcPr>
+            <w:tcW w:w="1524" w:type="dxa"/>
+            <w:noWrap/>
+            <w:hideMark/>
+          </w:tcPr>
+          <w:p>
+            <w:pPr>
+              <w:jc w:val="both"/>
+              <w:rPr>
+                <w:rFonts w:ascii="Helvetica" w:hAnsi="Helvetica"/>
+                <w:sz w:val="18"/>
+              </w:rPr>
+            </w:pPr>
+            <w:r>
+              <w:rPr>
+                <w:rFonts w:ascii="Helvetica" w:hAnsi="Helvetica"/>
+                <w:sz w:val="18"/>
+              </w:rPr>
+              <w:t>0.63</w:t>
+            </w:r>
+          </w:p>
+        </w:tc>
+        <w:tc>
+          <w:tcPr>
+            <w:tcW w:w="1524" w:type="dxa"/>
+            <w:noWrap/>
+            <w:hideMark/>
+          </w:tcPr>
+          <w:p>
+            <w:pPr>
+              <w:jc w:val="both"/>
+              <w:rPr>
+                <w:rFonts w:ascii="Helvetica" w:hAnsi="Helvetica"/>
+                <w:sz w:val="18"/>
+              </w:rPr>
+            </w:pPr>
+            <w:r>
+              <w:rPr>
+                <w:rFonts w:ascii="Helvetica" w:hAnsi="Helvetica"/>
+                <w:sz w:val="18"/>
+              </w:rPr>
+              <w:t>0</w:t>
+            </w:r>
+          </w:p>
+        </w:tc>
+        <w:tc>
+          <w:tcPr>
+            <w:tcW w:w="1524" w:type="dxa"/>
+            <w:noWrap/>
+            <w:hideMark/>
+          </w:tcPr>
+          <w:p>
+            <w:pPr>
+              <w:jc w:val="both"/>
+              <w:rPr>
+                <w:rFonts w:ascii="Helvetica" w:hAnsi="Helvetica"/>
+                <w:sz w:val="18"/>
+              </w:rPr>
+            </w:pPr>
+            <w:r>
+              <w:rPr>
+                <w:rFonts w:ascii="Helvetica" w:hAnsi="Helvetica"/>
+                <w:sz w:val="18"/>
+              </w:rPr>
+              <w:t>0.63</w:t>
+            </w:r>
+          </w:p>
+        </w:tc>
+      </w:tr>
+      <w:tr>
+        <w:trPr>
+          <w:trHeight w:val="263"/>
+        </w:trPr>
+        <w:tc>
+          <w:tcPr>
+            <w:tcW w:w="1524" w:type="dxa"/>
+            <w:noWrap/>
+            <w:hideMark/>
+          </w:tcPr>
+          <w:p>
+            <w:pPr>
+              <w:jc w:val="both"/>
+              <w:rPr>
+                <w:rFonts w:ascii="Helvetica" w:hAnsi="Helvetica"/>
+                <w:sz w:val="18"/>
+              </w:rPr>
+            </w:pPr>
+            <w:proofErr w:type="gramStart"/>
+            <w:r>
+              <w:rPr>
+                <w:rFonts w:ascii="Helvetica" w:hAnsi="Helvetica"/>
+                <w:sz w:val="18"/>
+              </w:rPr>
+              <w:t>trans</w:t>
+            </w:r>
+            <w:proofErr w:type="gramEnd"/>
+          </w:p>
+        </w:tc>
+        <w:tc>
+          <w:tcPr>
+            <w:tcW w:w="1524" w:type="dxa"/>
+            <w:noWrap/>
+            <w:hideMark/>
+          </w:tcPr>
+          <w:p>
+            <w:pPr>
+              <w:jc w:val="both"/>
+              <w:rPr>
+                <w:rFonts w:ascii="Helvetica" w:hAnsi="Helvetica"/>
+                <w:sz w:val="18"/>
+              </w:rPr>
+            </w:pPr>
+            <w:r>
+              <w:rPr>
+                <w:rFonts w:ascii="Helvetica" w:hAnsi="Helvetica"/>
+                <w:sz w:val="18"/>
+              </w:rPr>
+              <w:t>MBLN1</w:t>
+            </w:r>
+          </w:p>
+        </w:tc>
+        <w:tc>
+          <w:tcPr>
+            <w:tcW w:w="2042" w:type="dxa"/>
+            <w:noWrap/>
+            <w:hideMark/>
+          </w:tcPr>
+          <w:p>
+            <w:pPr>
+              <w:jc w:val="both"/>
+              <w:rPr>
+                <w:rFonts w:ascii="Helvetica" w:hAnsi="Helvetica"/>
+                <w:sz w:val="18"/>
+              </w:rPr>
+            </w:pPr>
+            <w:r>
+              <w:rPr>
+                <w:rFonts w:ascii="Helvetica" w:hAnsi="Helvetica"/>
+                <w:sz w:val="18"/>
+              </w:rPr>
+              <w:t>ILMN_2313158</w:t>
+            </w:r>
+          </w:p>
+        </w:tc>
+        <w:tc>
+          <w:tcPr>
+            <w:tcW w:w="1524" w:type="dxa"/>
+            <w:noWrap/>
+            <w:hideMark/>
+          </w:tcPr>
+          <w:p>
+            <w:pPr>
+              <w:jc w:val="both"/>
+              <w:rPr>
+                <w:rFonts w:ascii="Helvetica" w:hAnsi="Helvetica"/>
+                <w:sz w:val="18"/>
+              </w:rPr>
+            </w:pPr>
+            <w:proofErr w:type="gramStart"/>
+            <w:r>
+              <w:rPr>
+                <w:rFonts w:ascii="Helvetica" w:hAnsi="Helvetica"/>
+                <w:sz w:val="18"/>
+              </w:rPr>
+              <w:t>rs218671</w:t>
+            </w:r>
+            <w:proofErr w:type="gramEnd"/>
+          </w:p>
+        </w:tc>
+        <w:tc>
+          <w:tcPr>
+            <w:tcW w:w="1524" w:type="dxa"/>
+            <w:noWrap/>
+            <w:hideMark/>
+          </w:tcPr>
+          <w:p>
+            <w:pPr>
+              <w:jc w:val="both"/>
+              <w:rPr>
+                <w:rFonts w:ascii="Helvetica" w:hAnsi="Helvetica"/>
+                <w:sz w:val="18"/>
+              </w:rPr>
+            </w:pPr>
+            <w:proofErr w:type="gramStart"/>
+            <w:r>
+              <w:rPr>
+                <w:rFonts w:ascii="Helvetica" w:hAnsi="Helvetica"/>
+                <w:sz w:val="18"/>
+              </w:rPr>
+              <w:t>rs13069559</w:t>
+            </w:r>
+            <w:proofErr w:type="gramEnd"/>
+          </w:p>
+        </w:tc>
+        <w:tc>
+          <w:tcPr>
+            <w:tcW w:w="2152" w:type="dxa"/>
+            <w:noWrap/>
+            <w:hideMark/>
+          </w:tcPr>
+          <w:p>
+            <w:pPr>
+              <w:jc w:val="both"/>
+              <w:rPr>
+                <w:rFonts w:ascii="Helvetica" w:hAnsi="Helvetica"/>
+                <w:sz w:val="18"/>
+              </w:rPr>
+            </w:pPr>
+            <w:proofErr w:type="gramStart"/>
+            <w:r>
+              <w:rPr>
+                <w:rFonts w:ascii="Helvetica" w:hAnsi="Helvetica"/>
+                <w:sz w:val="18"/>
+              </w:rPr>
+              <w:t>rs67903230</w:t>
+            </w:r>
+            <w:proofErr w:type="gramEnd"/>
+          </w:p>
+        </w:tc>
+        <w:tc>
+          <w:tcPr>
+            <w:tcW w:w="1524" w:type="dxa"/>
+            <w:noWrap/>
+            <w:hideMark/>
+          </w:tcPr>
+          <w:p>
+            <w:pPr>
+              <w:jc w:val="both"/>
+              <w:rPr>
+                <w:rFonts w:ascii="Helvetica" w:hAnsi="Helvetica"/>
+                <w:sz w:val="18"/>
+              </w:rPr>
+            </w:pPr>
+            <w:r>
+              <w:rPr>
+                <w:rFonts w:ascii="Helvetica" w:hAnsi="Helvetica"/>
+                <w:sz w:val="18"/>
+              </w:rPr>
+              <w:t>0.63</w:t>
+            </w:r>
+          </w:p>
+        </w:tc>
+        <w:tc>
+          <w:tcPr>
+            <w:tcW w:w="1524" w:type="dxa"/>
+            <w:noWrap/>
+            <w:hideMark/>
+          </w:tcPr>
+          <w:p>
+            <w:pPr>
+              <w:jc w:val="both"/>
+              <w:rPr>
+                <w:rFonts w:ascii="Helvetica" w:hAnsi="Helvetica"/>
+                <w:sz w:val="18"/>
+              </w:rPr>
+            </w:pPr>
+            <w:r>
+              <w:rPr>
+                <w:rFonts w:ascii="Helvetica" w:hAnsi="Helvetica"/>
+                <w:sz w:val="18"/>
+              </w:rPr>
+              <w:t>0</w:t>
+            </w:r>
+          </w:p>
+        </w:tc>
+        <w:tc>
+          <w:tcPr>
+            <w:tcW w:w="1524" w:type="dxa"/>
+            <w:noWrap/>
+            <w:hideMark/>
+          </w:tcPr>
+          <w:p>
+            <w:pPr>
+              <w:jc w:val="both"/>
+              <w:rPr>
+                <w:rFonts w:ascii="Helvetica" w:hAnsi="Helvetica"/>
+                <w:sz w:val="18"/>
+              </w:rPr>
+            </w:pPr>
+            <w:r>
+              <w:rPr>
+                <w:rFonts w:ascii="Helvetica" w:hAnsi="Helvetica"/>
+                <w:sz w:val="18"/>
+              </w:rPr>
+              <w:t>0.63</w:t>
+            </w:r>
+          </w:p>
+        </w:tc>
+      </w:tr>
+      <w:tr>
+        <w:trPr>
+          <w:trHeight w:val="263"/>
+        </w:trPr>
+        <w:tc>
+          <w:tcPr>
+            <w:tcW w:w="1524" w:type="dxa"/>
+            <w:noWrap/>
+            <w:hideMark/>
+          </w:tcPr>
+          <w:p>
+            <w:pPr>
+              <w:jc w:val="both"/>
+              <w:rPr>
+                <w:rFonts w:ascii="Helvetica" w:hAnsi="Helvetica"/>
+                <w:sz w:val="18"/>
+              </w:rPr>
+            </w:pPr>
+            <w:proofErr w:type="gramStart"/>
+            <w:r>
+              <w:rPr>
+                <w:rFonts w:ascii="Helvetica" w:hAnsi="Helvetica"/>
+                <w:sz w:val="18"/>
+              </w:rPr>
+              <w:t>trans</w:t>
+            </w:r>
+            <w:proofErr w:type="gramEnd"/>
+          </w:p>
+        </w:tc>
+        <w:tc>
+          <w:tcPr>
+            <w:tcW w:w="1524" w:type="dxa"/>
+            <w:noWrap/>
+            <w:hideMark/>
+          </w:tcPr>
+          <w:p>
+            <w:pPr>
+              <w:jc w:val="both"/>
+              <w:rPr>
+                <w:rFonts w:ascii="Helvetica" w:hAnsi="Helvetica"/>
+                <w:sz w:val="18"/>
+              </w:rPr>
+            </w:pPr>
+            <w:r>
+              <w:rPr>
+                <w:rFonts w:ascii="Helvetica" w:hAnsi="Helvetica"/>
+                <w:sz w:val="18"/>
+              </w:rPr>
+              <w:t>MBLN1</w:t>
+            </w:r>
+          </w:p>
+        </w:tc>
+        <w:tc>
+          <w:tcPr>
+            <w:tcW w:w="2042" w:type="dxa"/>
+            <w:noWrap/>
+            <w:hideMark/>
+          </w:tcPr>
+          <w:p>
+            <w:pPr>
+              <w:jc w:val="both"/>
+              <w:rPr>
+                <w:rFonts w:ascii="Helvetica" w:hAnsi="Helvetica"/>
+                <w:sz w:val="18"/>
+              </w:rPr>
+            </w:pPr>
+            <w:r>
+              <w:rPr>
+                <w:rFonts w:ascii="Helvetica" w:hAnsi="Helvetica"/>
+                <w:sz w:val="18"/>
+              </w:rPr>
+              <w:t>ILMN_2313158</w:t>
+            </w:r>
+          </w:p>
+        </w:tc>
+        <w:tc>
+          <w:tcPr>
+            <w:tcW w:w="1524" w:type="dxa"/>
+            <w:noWrap/>
+            <w:hideMark/>
+          </w:tcPr>
+          <w:p>
+            <w:pPr>
+              <w:jc w:val="both"/>
+              <w:rPr>
+                <w:rFonts w:ascii="Helvetica" w:hAnsi="Helvetica"/>
+                <w:sz w:val="18"/>
+              </w:rPr>
+            </w:pPr>
+            <w:proofErr w:type="gramStart"/>
+            <w:r>
+              <w:rPr>
+                <w:rFonts w:ascii="Helvetica" w:hAnsi="Helvetica"/>
+                <w:sz w:val="18"/>
+              </w:rPr>
+              <w:t>rs2614467</w:t>
+            </w:r>
+            <w:proofErr w:type="gramEnd"/>
+          </w:p>
+        </w:tc>
+        <w:tc>
+          <w:tcPr>
+            <w:tcW w:w="1524" w:type="dxa"/>
+            <w:noWrap/>
+            <w:hideMark/>
+          </w:tcPr>
+          <w:p>
+            <w:pPr>
+              <w:jc w:val="both"/>
+              <w:rPr>
+                <w:rFonts w:ascii="Helvetica" w:hAnsi="Helvetica"/>
+                <w:sz w:val="18"/>
+              </w:rPr>
+            </w:pPr>
+            <w:proofErr w:type="gramStart"/>
+            <w:r>
+              <w:rPr>
+                <w:rFonts w:ascii="Helvetica" w:hAnsi="Helvetica"/>
+                <w:sz w:val="18"/>
+              </w:rPr>
+              <w:t>rs13069559</w:t>
+            </w:r>
+            <w:proofErr w:type="gramEnd"/>
+          </w:p>
+        </w:tc>
+        <w:tc>
+          <w:tcPr>
+            <w:tcW w:w="2152" w:type="dxa"/>
+            <w:noWrap/>
+            <w:hideMark/>
+          </w:tcPr>
+          <w:p>
+            <w:pPr>
+              <w:jc w:val="both"/>
+              <w:rPr>
+                <w:rFonts w:ascii="Helvetica" w:hAnsi="Helvetica"/>
+                <w:sz w:val="18"/>
+              </w:rPr>
+            </w:pPr>
+            <w:proofErr w:type="gramStart"/>
+            <w:r>
+              <w:rPr>
+                <w:rFonts w:ascii="Helvetica" w:hAnsi="Helvetica"/>
+                <w:sz w:val="18"/>
+              </w:rPr>
+              <w:t>rs67903230</w:t>
+            </w:r>
+            <w:proofErr w:type="gramEnd"/>
+          </w:p>
+        </w:tc>
+        <w:tc>
+          <w:tcPr>
+            <w:tcW w:w="1524" w:type="dxa"/>
+            <w:noWrap/>
+            <w:hideMark/>
+          </w:tcPr>
+          <w:p>
+            <w:pPr>
+              <w:jc w:val="both"/>
+              <w:rPr>
+                <w:rFonts w:ascii="Helvetica" w:hAnsi="Helvetica"/>
+                <w:sz w:val="18"/>
+              </w:rPr>
+            </w:pPr>
+            <w:r>
+              <w:rPr>
+                <w:rFonts w:ascii="Helvetica" w:hAnsi="Helvetica"/>
+                <w:sz w:val="18"/>
+              </w:rPr>
+              <w:t>0.65</w:t>
+            </w:r>
+          </w:p>
+        </w:tc>
+        <w:tc>
+          <w:tcPr>
+            <w:tcW w:w="1524" w:type="dxa"/>
+            <w:noWrap/>
+            <w:hideMark/>
+          </w:tcPr>
+          <w:p>
+            <w:pPr>
+              <w:jc w:val="both"/>
+              <w:rPr>
+                <w:rFonts w:ascii="Helvetica" w:hAnsi="Helvetica"/>
+                <w:sz w:val="18"/>
+              </w:rPr>
+            </w:pPr>
+            <w:r>
+              <w:rPr>
+                <w:rFonts w:ascii="Helvetica" w:hAnsi="Helvetica"/>
+                <w:sz w:val="18"/>
+              </w:rPr>
+              <w:t>0</w:t>
+            </w:r>
+          </w:p>
+        </w:tc>
+        <w:tc>
+          <w:tcPr>
+            <w:tcW w:w="1524" w:type="dxa"/>
+            <w:noWrap/>
+            <w:hideMark/>
+          </w:tcPr>
+          <w:p>
+            <w:pPr>
+              <w:jc w:val="both"/>
+              <w:rPr>
+                <w:rFonts w:ascii="Helvetica" w:hAnsi="Helvetica"/>
+                <w:sz w:val="18"/>
+              </w:rPr>
+            </w:pPr>
+            <w:r>
+              <w:rPr>
+                <w:rFonts w:ascii="Helvetica" w:hAnsi="Helvetica"/>
+                <w:sz w:val="18"/>
+              </w:rPr>
+              <w:t>0.63</w:t>
+            </w:r>
+          </w:p>
+        </w:tc>
+      </w:tr>
+      <w:tr>
+        <w:trPr>
+          <w:trHeight w:val="263"/>
+        </w:trPr>
+        <w:tc>
+          <w:tcPr>
+            <w:tcW w:w="1524" w:type="dxa"/>
+            <w:noWrap/>
+            <w:hideMark/>
+          </w:tcPr>
+          <w:p>
+            <w:pPr>
+              <w:jc w:val="both"/>
+              <w:rPr>
+                <w:rFonts w:ascii="Helvetica" w:hAnsi="Helvetica"/>
+                <w:sz w:val="18"/>
+              </w:rPr>
+            </w:pPr>
+            <w:proofErr w:type="gramStart"/>
+            <w:r>
+              <w:rPr>
+                <w:rFonts w:ascii="Helvetica" w:hAnsi="Helvetica"/>
+                <w:sz w:val="18"/>
+              </w:rPr>
+              <w:t>trans</w:t>
+            </w:r>
+            <w:proofErr w:type="gramEnd"/>
+          </w:p>
+        </w:tc>
+        <w:tc>
+          <w:tcPr>
+            <w:tcW w:w="1524" w:type="dxa"/>
+            <w:noWrap/>
+            <w:hideMark/>
+          </w:tcPr>
+          <w:p>
+            <w:pPr>
+              <w:jc w:val="both"/>
+              <w:rPr>
+                <w:rFonts w:ascii="Helvetica" w:hAnsi="Helvetica"/>
+                <w:sz w:val="18"/>
+              </w:rPr>
+            </w:pPr>
+            <w:r>
+              <w:rPr>
+                <w:rFonts w:ascii="Helvetica" w:hAnsi="Helvetica"/>
+                <w:sz w:val="18"/>
+              </w:rPr>
+              <w:t>MBLN1</w:t>
+            </w:r>
+          </w:p>
+        </w:tc>
+        <w:tc>
+          <w:tcPr>
+            <w:tcW w:w="2042" w:type="dxa"/>
+            <w:noWrap/>
+            <w:hideMark/>
+          </w:tcPr>
+          <w:p>
+            <w:pPr>
+              <w:jc w:val="both"/>
+              <w:rPr>
+                <w:rFonts w:ascii="Helvetica" w:hAnsi="Helvetica"/>
+                <w:sz w:val="18"/>
+              </w:rPr>
+            </w:pPr>
+            <w:r>
+              <w:rPr>
+                <w:rFonts w:ascii="Helvetica" w:hAnsi="Helvetica"/>
+                <w:sz w:val="18"/>
+              </w:rPr>
+              <w:t>ILMN_2313158</w:t>
+            </w:r>
+          </w:p>
+        </w:tc>
+        <w:tc>
+          <w:tcPr>
+            <w:tcW w:w="1524" w:type="dxa"/>
+            <w:noWrap/>
+            <w:hideMark/>
+          </w:tcPr>
+          <w:p>
+            <w:pPr>
+              <w:jc w:val="both"/>
+              <w:rPr>
+                <w:rFonts w:ascii="Helvetica" w:hAnsi="Helvetica"/>
+                <w:sz w:val="18"/>
+              </w:rPr>
+            </w:pPr>
+            <w:proofErr w:type="gramStart"/>
+            <w:r>
+              <w:rPr>
+                <w:rFonts w:ascii="Helvetica" w:hAnsi="Helvetica"/>
+                <w:sz w:val="18"/>
+              </w:rPr>
+              <w:t>rs7710738</w:t>
+            </w:r>
+            <w:proofErr w:type="gramEnd"/>
+          </w:p>
+        </w:tc>
+        <w:tc>
+          <w:tcPr>
+            <w:tcW w:w="1524" w:type="dxa"/>
+            <w:noWrap/>
+            <w:hideMark/>
+          </w:tcPr>
+          <w:p>
+            <w:pPr>
+              <w:jc w:val="both"/>
+              <w:rPr>
+                <w:rFonts w:ascii="Helvetica" w:hAnsi="Helvetica"/>
+                <w:sz w:val="18"/>
+              </w:rPr>
+            </w:pPr>
+            <w:proofErr w:type="gramStart"/>
+            <w:r>
+              <w:rPr>
+                <w:rFonts w:ascii="Helvetica" w:hAnsi="Helvetica"/>
+                <w:sz w:val="18"/>
+              </w:rPr>
+              <w:t>rs13069559</w:t>
+            </w:r>
+            <w:proofErr w:type="gramEnd"/>
+          </w:p>
+        </w:tc>
+        <w:tc>
+          <w:tcPr>
+            <w:tcW w:w="2152" w:type="dxa"/>
+            <w:noWrap/>
+            <w:hideMark/>
+          </w:tcPr>
+          <w:p>
+            <w:pPr>
+              <w:jc w:val="both"/>
+              <w:rPr>
+                <w:rFonts w:ascii="Helvetica" w:hAnsi="Helvetica"/>
+                <w:sz w:val="18"/>
+              </w:rPr>
+            </w:pPr>
+            <w:proofErr w:type="gramStart"/>
+            <w:r>
+              <w:rPr>
+                <w:rFonts w:ascii="Helvetica" w:hAnsi="Helvetica"/>
+                <w:sz w:val="18"/>
+              </w:rPr>
+              <w:t>rs67903230</w:t>
+            </w:r>
+            <w:proofErr w:type="gramEnd"/>
+          </w:p>
+        </w:tc>
+        <w:tc>
+          <w:tcPr>
+            <w:tcW w:w="1524" w:type="dxa"/>
+            <w:noWrap/>
+            <w:hideMark/>
+          </w:tcPr>
+          <w:p>
+            <w:pPr>
+              <w:jc w:val="both"/>
+              <w:rPr>
+                <w:rFonts w:ascii="Helvetica" w:hAnsi="Helvetica"/>
+                <w:sz w:val="18"/>
+              </w:rPr>
+            </w:pPr>
+            <w:r>
+              <w:rPr>
+                <w:rFonts w:ascii="Helvetica" w:hAnsi="Helvetica"/>
+                <w:sz w:val="18"/>
+              </w:rPr>
+              <w:t>0.64</w:t>
+            </w:r>
+          </w:p>
+        </w:tc>
+        <w:tc>
+          <w:tcPr>
+            <w:tcW w:w="1524" w:type="dxa"/>
+            <w:noWrap/>
+            <w:hideMark/>
+          </w:tcPr>
+          <w:p>
+            <w:pPr>
+              <w:jc w:val="both"/>
+              <w:rPr>
+                <w:rFonts w:ascii="Helvetica" w:hAnsi="Helvetica"/>
+                <w:sz w:val="18"/>
+              </w:rPr>
+            </w:pPr>
+            <w:r>
+              <w:rPr>
+                <w:rFonts w:ascii="Helvetica" w:hAnsi="Helvetica"/>
+                <w:sz w:val="18"/>
+              </w:rPr>
+              <w:t>0.01</w:t>
+            </w:r>
+          </w:p>
+        </w:tc>
+        <w:tc>
+          <w:tcPr>
+            <w:tcW w:w="1524" w:type="dxa"/>
+            <w:noWrap/>
+            <w:hideMark/>
+          </w:tcPr>
+          <w:p>
+            <w:pPr>
+              <w:jc w:val="both"/>
+              <w:rPr>
+                <w:rFonts w:ascii="Helvetica" w:hAnsi="Helvetica"/>
+                <w:sz w:val="18"/>
+              </w:rPr>
+            </w:pPr>
+            <w:r>
+              <w:rPr>
+                <w:rFonts w:ascii="Helvetica" w:hAnsi="Helvetica"/>
+                <w:sz w:val="18"/>
+              </w:rPr>
+              <w:t>0.63</w:t>
+            </w:r>
+          </w:p>
+        </w:tc>
+      </w:tr>
+      <w:tr>
+        <w:trPr>
+          <w:trHeight w:val="263"/>
+        </w:trPr>
+        <w:tc>
+          <w:tcPr>
+            <w:tcW w:w="1524" w:type="dxa"/>
+            <w:noWrap/>
+            <w:hideMark/>
+          </w:tcPr>
+          <w:p>
+            <w:pPr>
+              <w:jc w:val="both"/>
+              <w:rPr>
+                <w:rFonts w:ascii="Helvetica" w:hAnsi="Helvetica"/>
+                <w:sz w:val="18"/>
+              </w:rPr>
+            </w:pPr>
+            <w:proofErr w:type="gramStart"/>
+            <w:r>
+              <w:rPr>
+                <w:rFonts w:ascii="Helvetica" w:hAnsi="Helvetica"/>
+                <w:sz w:val="18"/>
+              </w:rPr>
+              <w:t>cis</w:t>
+            </w:r>
+            <w:proofErr w:type="gramEnd"/>
+          </w:p>
+        </w:tc>
+        <w:tc>
+          <w:tcPr>
+            <w:tcW w:w="1524" w:type="dxa"/>
+            <w:noWrap/>
+            <w:hideMark/>
+          </w:tcPr>
+          <w:p>
+            <w:pPr>
+              <w:jc w:val="both"/>
+              <w:rPr>
+                <w:rFonts w:ascii="Helvetica" w:hAnsi="Helvetica"/>
+                <w:sz w:val="18"/>
+              </w:rPr>
+            </w:pPr>
+            <w:r>
+              <w:rPr>
+                <w:rFonts w:ascii="Helvetica" w:hAnsi="Helvetica"/>
+                <w:sz w:val="18"/>
+              </w:rPr>
+              <w:t>MBP</w:t>
+            </w:r>
+          </w:p>
+        </w:tc>
+        <w:tc>
+          <w:tcPr>
+            <w:tcW w:w="2042" w:type="dxa"/>
+            <w:noWrap/>
+            <w:hideMark/>
+          </w:tcPr>
+          <w:p>
+            <w:pPr>
+              <w:jc w:val="both"/>
+              <w:rPr>
+                <w:rFonts w:ascii="Helvetica" w:hAnsi="Helvetica"/>
+                <w:sz w:val="18"/>
+              </w:rPr>
+            </w:pPr>
+            <w:r>
+              <w:rPr>
+                <w:rFonts w:ascii="Helvetica" w:hAnsi="Helvetica"/>
+                <w:sz w:val="18"/>
+              </w:rPr>
+              <w:t>ILMN_2398939</w:t>
+            </w:r>
+          </w:p>
+        </w:tc>
+        <w:tc>
+          <w:tcPr>
+            <w:tcW w:w="1524" w:type="dxa"/>
+            <w:noWrap/>
+            <w:hideMark/>
+          </w:tcPr>
+          <w:p>
+            <w:pPr>
+              <w:jc w:val="both"/>
+              <w:rPr>
+                <w:rFonts w:ascii="Helvetica" w:hAnsi="Helvetica"/>
+                <w:sz w:val="18"/>
+              </w:rPr>
+            </w:pPr>
+            <w:proofErr w:type="gramStart"/>
+            <w:r>
+              <w:rPr>
+                <w:rFonts w:ascii="Helvetica" w:hAnsi="Helvetica"/>
+                <w:sz w:val="18"/>
+              </w:rPr>
+              <w:t>rs8092433</w:t>
+            </w:r>
+            <w:proofErr w:type="gramEnd"/>
+          </w:p>
+        </w:tc>
+        <w:tc>
+          <w:tcPr>
+            <w:tcW w:w="1524" w:type="dxa"/>
+            <w:noWrap/>
+            <w:hideMark/>
+          </w:tcPr>
+          <w:p>
+            <w:pPr>
+              <w:jc w:val="both"/>
+              <w:rPr>
+                <w:rFonts w:ascii="Helvetica" w:hAnsi="Helvetica"/>
+                <w:sz w:val="18"/>
+              </w:rPr>
+            </w:pPr>
+            <w:proofErr w:type="gramStart"/>
+            <w:r>
+              <w:rPr>
+                <w:rFonts w:ascii="Helvetica" w:hAnsi="Helvetica"/>
+                <w:sz w:val="18"/>
+              </w:rPr>
+              <w:t>rs4890876</w:t>
+            </w:r>
+            <w:proofErr w:type="gramEnd"/>
+          </w:p>
+        </w:tc>
+        <w:tc>
+          <w:tcPr>
+            <w:tcW w:w="2152" w:type="dxa"/>
+            <w:noWrap/>
+            <w:hideMark/>
+          </w:tcPr>
+          <w:p>
+            <w:pPr>
+              <w:jc w:val="both"/>
+              <w:rPr>
+                <w:rFonts w:ascii="Helvetica" w:hAnsi="Helvetica"/>
+                <w:sz w:val="18"/>
+              </w:rPr>
+            </w:pPr>
+            <w:proofErr w:type="gramStart"/>
+            <w:r>
+              <w:rPr>
+                <w:rFonts w:ascii="Helvetica" w:hAnsi="Helvetica"/>
+                <w:sz w:val="18"/>
+              </w:rPr>
+              <w:t>rs470929</w:t>
+            </w:r>
+            <w:proofErr w:type="gramEnd"/>
+          </w:p>
+        </w:tc>
+        <w:tc>
+          <w:tcPr>
+            <w:tcW w:w="1524" w:type="dxa"/>
+            <w:noWrap/>
+            <w:hideMark/>
+          </w:tcPr>
+          <w:p>
+            <w:pPr>
+              <w:jc w:val="both"/>
+              <w:rPr>
+                <w:rFonts w:ascii="Helvetica" w:hAnsi="Helvetica"/>
+                <w:sz w:val="18"/>
+              </w:rPr>
+            </w:pPr>
+            <w:r>
+              <w:rPr>
+                <w:rFonts w:ascii="Helvetica" w:hAnsi="Helvetica"/>
+                <w:sz w:val="18"/>
+              </w:rPr>
+              <w:t>0.3</w:t>
+            </w:r>
+          </w:p>
+        </w:tc>
+        <w:tc>
+          <w:tcPr>
+            <w:tcW w:w="1524" w:type="dxa"/>
+            <w:noWrap/>
+            <w:hideMark/>
+          </w:tcPr>
+          <w:p>
+            <w:pPr>
+              <w:jc w:val="both"/>
+              <w:rPr>
+                <w:rFonts w:ascii="Helvetica" w:hAnsi="Helvetica"/>
+                <w:sz w:val="18"/>
+              </w:rPr>
+            </w:pPr>
+            <w:r>
+              <w:rPr>
+                <w:rFonts w:ascii="Helvetica" w:hAnsi="Helvetica"/>
+                <w:sz w:val="18"/>
+              </w:rPr>
+              <w:t>0.16</w:t>
+            </w:r>
+          </w:p>
+        </w:tc>
+        <w:tc>
+          <w:tcPr>
+            <w:tcW w:w="1524" w:type="dxa"/>
+            <w:noWrap/>
+            <w:hideMark/>
+          </w:tcPr>
+          <w:p>
+            <w:pPr>
+              <w:jc w:val="both"/>
+              <w:rPr>
+                <w:rFonts w:ascii="Helvetica" w:hAnsi="Helvetica"/>
+                <w:sz w:val="18"/>
+              </w:rPr>
+            </w:pPr>
+            <w:r>
+              <w:rPr>
+                <w:rFonts w:ascii="Helvetica" w:hAnsi="Helvetica"/>
+                <w:sz w:val="18"/>
+              </w:rPr>
+              <w:t>0.26</w:t>
+            </w:r>
+          </w:p>
+        </w:tc>
+      </w:tr>
+      <w:tr>
+        <w:trPr>
+          <w:trHeight w:val="263"/>
+        </w:trPr>
+        <w:tc>
+          <w:tcPr>
+            <w:tcW w:w="1524" w:type="dxa"/>
+            <w:noWrap/>
+            <w:hideMark/>
+          </w:tcPr>
+          <w:p>
+            <w:pPr>
+              <w:jc w:val="both"/>
+              <w:rPr>
+                <w:rFonts w:ascii="Helvetica" w:hAnsi="Helvetica"/>
+                <w:sz w:val="18"/>
+              </w:rPr>
+            </w:pPr>
+            <w:proofErr w:type="gramStart"/>
+            <w:r>
+              <w:rPr>
+                <w:rFonts w:ascii="Helvetica" w:hAnsi="Helvetica"/>
+                <w:sz w:val="18"/>
+              </w:rPr>
+              <w:t>cis</w:t>
+            </w:r>
+            <w:proofErr w:type="gramEnd"/>
+          </w:p>
+        </w:tc>
+        <w:tc>
+          <w:tcPr>
+            <w:tcW w:w="1524" w:type="dxa"/>
+            <w:noWrap/>
+            <w:hideMark/>
+          </w:tcPr>
+          <w:p>
+            <w:pPr>
+              <w:jc w:val="both"/>
+              <w:rPr>
+                <w:rFonts w:ascii="Helvetica" w:hAnsi="Helvetica"/>
+                <w:sz w:val="18"/>
+              </w:rPr>
+            </w:pPr>
+            <w:r>
+              <w:rPr>
+                <w:rFonts w:ascii="Helvetica" w:hAnsi="Helvetica"/>
+                <w:sz w:val="18"/>
+              </w:rPr>
+              <w:t>NAPRT1</w:t>
+            </w:r>
+          </w:p>
+        </w:tc>
+        <w:tc>
+          <w:tcPr>
+            <w:tcW w:w="2042" w:type="dxa"/>
+            <w:noWrap/>
+            <w:hideMark/>
+          </w:tcPr>
+          <w:p>
+            <w:pPr>
+              <w:jc w:val="both"/>
+              <w:rPr>
+                <w:rFonts w:ascii="Helvetica" w:hAnsi="Helvetica"/>
+                <w:sz w:val="18"/>
+              </w:rPr>
+            </w:pPr>
+            <w:r>
+              <w:rPr>
+                <w:rFonts w:ascii="Helvetica" w:hAnsi="Helvetica"/>
+                <w:sz w:val="18"/>
+              </w:rPr>
+              <w:t>ILMN_1710752</w:t>
+            </w:r>
+          </w:p>
+        </w:tc>
+        <w:tc>
+          <w:tcPr>
+            <w:tcW w:w="1524" w:type="dxa"/>
+            <w:noWrap/>
+            <w:hideMark/>
+          </w:tcPr>
+          <w:p>
+            <w:pPr>
+              <w:jc w:val="both"/>
+              <w:rPr>
+                <w:rFonts w:ascii="Helvetica" w:hAnsi="Helvetica"/>
+                <w:sz w:val="18"/>
+              </w:rPr>
+            </w:pPr>
+            <w:proofErr w:type="gramStart"/>
+            <w:r>
+              <w:rPr>
+                <w:rFonts w:ascii="Helvetica" w:hAnsi="Helvetica"/>
+                <w:sz w:val="18"/>
+              </w:rPr>
+              <w:t>rs2123758</w:t>
+            </w:r>
+            <w:proofErr w:type="gramEnd"/>
+          </w:p>
+        </w:tc>
+        <w:tc>
+          <w:tcPr>
+            <w:tcW w:w="1524" w:type="dxa"/>
+            <w:noWrap/>
+            <w:hideMark/>
+          </w:tcPr>
+          <w:p>
+            <w:pPr>
+              <w:jc w:val="both"/>
+              <w:rPr>
+                <w:rFonts w:ascii="Helvetica" w:hAnsi="Helvetica"/>
+                <w:sz w:val="18"/>
+              </w:rPr>
+            </w:pPr>
+            <w:proofErr w:type="gramStart"/>
+            <w:r>
+              <w:rPr>
+                <w:rFonts w:ascii="Helvetica" w:hAnsi="Helvetica"/>
+                <w:sz w:val="18"/>
+              </w:rPr>
+              <w:t>rs3889129</w:t>
+            </w:r>
+            <w:proofErr w:type="gramEnd"/>
+          </w:p>
+        </w:tc>
+        <w:tc>
+          <w:tcPr>
+            <w:tcW w:w="2152" w:type="dxa"/>
+            <w:noWrap/>
+            <w:hideMark/>
+          </w:tcPr>
+          <w:p>
+            <w:pPr>
+              <w:jc w:val="both"/>
+              <w:rPr>
+                <w:rFonts w:ascii="Helvetica" w:hAnsi="Helvetica"/>
+                <w:sz w:val="18"/>
+              </w:rPr>
+            </w:pPr>
+            <w:proofErr w:type="gramStart"/>
+            <w:r>
+              <w:rPr>
+                <w:rFonts w:ascii="Helvetica" w:hAnsi="Helvetica"/>
+                <w:sz w:val="18"/>
+              </w:rPr>
+              <w:t>rs10093709</w:t>
+            </w:r>
+            <w:proofErr w:type="gramEnd"/>
+          </w:p>
+        </w:tc>
+        <w:tc>
+          <w:tcPr>
+            <w:tcW w:w="1524" w:type="dxa"/>
+            <w:noWrap/>
+            <w:hideMark/>
+          </w:tcPr>
+          <w:p>
+            <w:pPr>
+              <w:jc w:val="both"/>
+              <w:rPr>
+                <w:rFonts w:ascii="Helvetica" w:hAnsi="Helvetica"/>
+                <w:sz w:val="18"/>
+              </w:rPr>
+            </w:pPr>
+            <w:r>
+              <w:rPr>
+                <w:rFonts w:ascii="Helvetica" w:hAnsi="Helvetica"/>
+                <w:sz w:val="18"/>
+              </w:rPr>
+              <w:t>0.36</w:t>
+            </w:r>
+          </w:p>
+        </w:tc>
+        <w:tc>
+          <w:tcPr>
+            <w:tcW w:w="1524" w:type="dxa"/>
+            <w:noWrap/>
+            <w:hideMark/>
+          </w:tcPr>
+          <w:p>
+            <w:pPr>
+              <w:jc w:val="both"/>
+              <w:rPr>
+                <w:rFonts w:ascii="Helvetica" w:hAnsi="Helvetica"/>
+                <w:sz w:val="18"/>
+              </w:rPr>
+            </w:pPr>
+            <w:r>
+              <w:rPr>
+                <w:rFonts w:ascii="Helvetica" w:hAnsi="Helvetica"/>
+                <w:sz w:val="18"/>
+              </w:rPr>
+              <w:t>0.29</w:t>
+            </w:r>
+          </w:p>
+        </w:tc>
+        <w:tc>
+          <w:tcPr>
+            <w:tcW w:w="1524" w:type="dxa"/>
+            <w:noWrap/>
+            <w:hideMark/>
+          </w:tcPr>
+          <w:p>
+            <w:pPr>
+              <w:jc w:val="both"/>
+              <w:rPr>
+                <w:rFonts w:ascii="Helvetica" w:hAnsi="Helvetica"/>
+                <w:sz w:val="18"/>
+              </w:rPr>
+            </w:pPr>
+            <w:r>
+              <w:rPr>
+                <w:rFonts w:ascii="Helvetica" w:hAnsi="Helvetica"/>
+                <w:sz w:val="18"/>
+              </w:rPr>
+              <w:t>0.03</w:t>
+            </w:r>
+          </w:p>
+        </w:tc>
+      </w:tr>
+      <w:tr>
+        <w:trPr>
+          <w:trHeight w:val="263"/>
+        </w:trPr>
+        <w:tc>
+          <w:tcPr>
+            <w:tcW w:w="1524" w:type="dxa"/>
+            <w:noWrap/>
+            <w:hideMark/>
+          </w:tcPr>
+          <w:p>
+            <w:pPr>
+              <w:jc w:val="both"/>
+              <w:rPr>
+                <w:rFonts w:ascii="Helvetica" w:hAnsi="Helvetica"/>
+                <w:sz w:val="18"/>
+              </w:rPr>
+            </w:pPr>
+            <w:proofErr w:type="gramStart"/>
+            <w:r>
+              <w:rPr>
+                <w:rFonts w:ascii="Helvetica" w:hAnsi="Helvetica"/>
+                <w:sz w:val="18"/>
+              </w:rPr>
+              <w:t>cis</w:t>
+            </w:r>
+            <w:proofErr w:type="gramEnd"/>
+          </w:p>
+        </w:tc>
+        <w:tc>
+          <w:tcPr>
+            <w:tcW w:w="1524" w:type="dxa"/>
+            <w:noWrap/>
+            <w:hideMark/>
+          </w:tcPr>
+          <w:p>
+            <w:pPr>
+              <w:jc w:val="both"/>
+              <w:rPr>
+                <w:rFonts w:ascii="Helvetica" w:hAnsi="Helvetica"/>
+                <w:sz w:val="18"/>
+              </w:rPr>
+            </w:pPr>
+            <w:r>
+              <w:rPr>
+                <w:rFonts w:ascii="Helvetica" w:hAnsi="Helvetica"/>
+                <w:sz w:val="18"/>
+              </w:rPr>
+              <w:t>NCL</w:t>
+            </w:r>
+          </w:p>
+        </w:tc>
+        <w:tc>
+          <w:tcPr>
+            <w:tcW w:w="2042" w:type="dxa"/>
+            <w:noWrap/>
+            <w:hideMark/>
+          </w:tcPr>
+          <w:p>
+            <w:pPr>
+              <w:jc w:val="both"/>
+              <w:rPr>
+                <w:rFonts w:ascii="Helvetica" w:hAnsi="Helvetica"/>
+                <w:sz w:val="18"/>
+              </w:rPr>
+            </w:pPr>
+            <w:r>
+              <w:rPr>
+                <w:rFonts w:ascii="Helvetica" w:hAnsi="Helvetica"/>
+                <w:sz w:val="18"/>
+              </w:rPr>
+              <w:t>ILMN_2121437</w:t>
+            </w:r>
+          </w:p>
+        </w:tc>
+        <w:tc>
+          <w:tcPr>
+            <w:tcW w:w="1524" w:type="dxa"/>
+            <w:noWrap/>
+            <w:hideMark/>
+          </w:tcPr>
+          <w:p>
+            <w:pPr>
+              <w:jc w:val="both"/>
+              <w:rPr>
+                <w:rFonts w:ascii="Helvetica" w:hAnsi="Helvetica"/>
+                <w:sz w:val="18"/>
+              </w:rPr>
+            </w:pPr>
+            <w:proofErr w:type="gramStart"/>
+            <w:r>
+              <w:rPr>
+                <w:rFonts w:ascii="Helvetica" w:hAnsi="Helvetica"/>
+                <w:sz w:val="18"/>
+              </w:rPr>
+              <w:t>rs7563453</w:t>
+            </w:r>
+            <w:proofErr w:type="gramEnd"/>
+          </w:p>
+        </w:tc>
+        <w:tc>
+          <w:tcPr>
+            <w:tcW w:w="1524" w:type="dxa"/>
+            <w:noWrap/>
+            <w:hideMark/>
+          </w:tcPr>
+          <w:p>
+            <w:pPr>
+              <w:jc w:val="both"/>
+              <w:rPr>
+                <w:rFonts w:ascii="Helvetica" w:hAnsi="Helvetica"/>
+                <w:sz w:val="18"/>
+              </w:rPr>
+            </w:pPr>
+            <w:proofErr w:type="gramStart"/>
+            <w:r>
+              <w:rPr>
+                <w:rFonts w:ascii="Helvetica" w:hAnsi="Helvetica"/>
+                <w:sz w:val="18"/>
+              </w:rPr>
+              <w:t>rs4973397</w:t>
+            </w:r>
+            <w:proofErr w:type="gramEnd"/>
+          </w:p>
+        </w:tc>
+        <w:tc>
+          <w:tcPr>
+            <w:tcW w:w="2152" w:type="dxa"/>
+            <w:noWrap/>
+            <w:hideMark/>
+          </w:tcPr>
+          <w:p>
+            <w:pPr>
+              <w:jc w:val="both"/>
+              <w:rPr>
+                <w:rFonts w:ascii="Helvetica" w:hAnsi="Helvetica"/>
+                <w:sz w:val="18"/>
+              </w:rPr>
+            </w:pPr>
+            <w:proofErr w:type="gramStart"/>
+            <w:r>
+              <w:rPr>
+                <w:rFonts w:ascii="Helvetica" w:hAnsi="Helvetica"/>
+                <w:sz w:val="18"/>
+              </w:rPr>
+              <w:t>rs13019380</w:t>
+            </w:r>
+            <w:proofErr w:type="gramEnd"/>
+          </w:p>
+        </w:tc>
+        <w:tc>
+          <w:tcPr>
+            <w:tcW w:w="1524" w:type="dxa"/>
+            <w:noWrap/>
+            <w:hideMark/>
+          </w:tcPr>
+          <w:p>
+            <w:pPr>
+              <w:jc w:val="both"/>
+              <w:rPr>
+                <w:rFonts w:ascii="Helvetica" w:hAnsi="Helvetica"/>
+                <w:sz w:val="18"/>
+              </w:rPr>
+            </w:pPr>
+            <w:r>
+              <w:rPr>
+                <w:rFonts w:ascii="Helvetica" w:hAnsi="Helvetica"/>
+                <w:sz w:val="18"/>
+              </w:rPr>
+              <w:t>0.22</w:t>
+            </w:r>
+          </w:p>
+        </w:tc>
+        <w:tc>
+          <w:tcPr>
+            <w:tcW w:w="1524" w:type="dxa"/>
+            <w:noWrap/>
+            <w:hideMark/>
+          </w:tcPr>
+          <w:p>
+            <w:pPr>
+              <w:jc w:val="both"/>
+              <w:rPr>
+                <w:rFonts w:ascii="Helvetica" w:hAnsi="Helvetica"/>
+                <w:sz w:val="18"/>
+              </w:rPr>
+            </w:pPr>
+            <w:r>
+              <w:rPr>
+                <w:rFonts w:ascii="Helvetica" w:hAnsi="Helvetica"/>
+                <w:sz w:val="18"/>
+              </w:rPr>
+              <w:t>0.17</w:t>
+            </w:r>
+          </w:p>
+        </w:tc>
+        <w:tc>
+          <w:tcPr>
+            <w:tcW w:w="1524" w:type="dxa"/>
+            <w:noWrap/>
+            <w:hideMark/>
+          </w:tcPr>
+          <w:p>
+            <w:pPr>
+              <w:jc w:val="both"/>
+              <w:rPr>
+                <w:rFonts w:ascii="Helvetica" w:hAnsi="Helvetica"/>
+                <w:sz w:val="18"/>
+              </w:rPr>
+            </w:pPr>
+            <w:r>
+              <w:rPr>
+                <w:rFonts w:ascii="Helvetica" w:hAnsi="Helvetica"/>
+                <w:sz w:val="18"/>
+              </w:rPr>
+              <w:t>0.16</w:t>
+            </w:r>
+          </w:p>
+        </w:tc>
+      </w:tr>
+      <w:tr>
+        <w:trPr>
+          <w:trHeight w:val="263"/>
+        </w:trPr>
+        <w:tc>
+          <w:tcPr>
+            <w:tcW w:w="1524" w:type="dxa"/>
+            <w:noWrap/>
+            <w:hideMark/>
+          </w:tcPr>
+          <w:p>
+            <w:pPr>
+              <w:jc w:val="both"/>
+              <w:rPr>
+                <w:rFonts w:ascii="Helvetica" w:hAnsi="Helvetica"/>
+                <w:sz w:val="18"/>
+              </w:rPr>
+            </w:pPr>
+            <w:proofErr w:type="gramStart"/>
+            <w:r>
+              <w:rPr>
+                <w:rFonts w:ascii="Helvetica" w:hAnsi="Helvetica"/>
+                <w:sz w:val="18"/>
+              </w:rPr>
+              <w:t>cis</w:t>
+            </w:r>
+            <w:proofErr w:type="gramEnd"/>
+          </w:p>
+        </w:tc>
+        <w:tc>
+          <w:tcPr>
+            <w:tcW w:w="1524" w:type="dxa"/>
+            <w:noWrap/>
+            <w:hideMark/>
+          </w:tcPr>
+          <w:p>
+            <w:pPr>
+              <w:jc w:val="both"/>
+              <w:rPr>
+                <w:rFonts w:ascii="Helvetica" w:hAnsi="Helvetica"/>
+                <w:sz w:val="18"/>
+              </w:rPr>
+            </w:pPr>
+            <w:r>
+              <w:rPr>
+                <w:rFonts w:ascii="Helvetica" w:hAnsi="Helvetica"/>
+                <w:sz w:val="18"/>
+              </w:rPr>
+              <w:t>PRMT2</w:t>
+            </w:r>
+          </w:p>
+        </w:tc>
+        <w:tc>
+          <w:tcPr>
+            <w:tcW w:w="2042" w:type="dxa"/>
+            <w:noWrap/>
+            <w:hideMark/>
+          </w:tcPr>
+          <w:p>
+            <w:pPr>
+              <w:jc w:val="both"/>
+              <w:rPr>
+                <w:rFonts w:ascii="Helvetica" w:hAnsi="Helvetica"/>
+                <w:sz w:val="18"/>
+              </w:rPr>
+            </w:pPr>
+            <w:r>
+              <w:rPr>
+                <w:rFonts w:ascii="Helvetica" w:hAnsi="Helvetica"/>
+                <w:sz w:val="18"/>
+              </w:rPr>
+              <w:t>ILMN_1675038</w:t>
+            </w:r>
+          </w:p>
+        </w:tc>
+        <w:tc>
+          <w:tcPr>
+            <w:tcW w:w="1524" w:type="dxa"/>
+            <w:noWrap/>
+            <w:hideMark/>
+          </w:tcPr>
+          <w:p>
+            <w:pPr>
+              <w:jc w:val="both"/>
+              <w:rPr>
+                <w:rFonts w:ascii="Helvetica" w:hAnsi="Helvetica"/>
+                <w:sz w:val="18"/>
+              </w:rPr>
+            </w:pPr>
+            <w:proofErr w:type="gramStart"/>
+            <w:r>
+              <w:rPr>
+                <w:rFonts w:ascii="Helvetica" w:hAnsi="Helvetica"/>
+                <w:sz w:val="18"/>
+              </w:rPr>
+              <w:t>rs2839372</w:t>
+            </w:r>
+            <w:proofErr w:type="gramEnd"/>
+          </w:p>
+        </w:tc>
+        <w:tc>
+          <w:tcPr>
+            <w:tcW w:w="1524" w:type="dxa"/>
+            <w:noWrap/>
+            <w:hideMark/>
+          </w:tcPr>
+          <w:p>
+            <w:pPr>
+              <w:jc w:val="both"/>
+              <w:rPr>
+                <w:rFonts w:ascii="Helvetica" w:hAnsi="Helvetica"/>
+                <w:sz w:val="18"/>
+              </w:rPr>
+            </w:pPr>
+            <w:proofErr w:type="gramStart"/>
+            <w:r>
+              <w:rPr>
+                <w:rFonts w:ascii="Helvetica" w:hAnsi="Helvetica"/>
+                <w:sz w:val="18"/>
+              </w:rPr>
+              <w:t>rs11701058</w:t>
+            </w:r>
+            <w:proofErr w:type="gramEnd"/>
+          </w:p>
+        </w:tc>
+        <w:tc>
+          <w:tcPr>
+            <w:tcW w:w="2152" w:type="dxa"/>
+            <w:noWrap/>
+            <w:hideMark/>
+          </w:tcPr>
+          <w:p>
+            <w:pPr>
+              <w:jc w:val="both"/>
+              <w:rPr>
+                <w:rFonts w:ascii="Helvetica" w:hAnsi="Helvetica"/>
+                <w:sz w:val="18"/>
+              </w:rPr>
+            </w:pPr>
+            <w:proofErr w:type="gramStart"/>
+            <w:r>
+              <w:rPr>
+                <w:rFonts w:ascii="Helvetica" w:hAnsi="Helvetica"/>
+                <w:sz w:val="18"/>
+              </w:rPr>
+              <w:t>rs4819255</w:t>
+            </w:r>
+            <w:proofErr w:type="gramEnd"/>
+          </w:p>
+        </w:tc>
+        <w:tc>
+          <w:tcPr>
+            <w:tcW w:w="1524" w:type="dxa"/>
+            <w:noWrap/>
+            <w:hideMark/>
+          </w:tcPr>
+          <w:p>
+            <w:pPr>
+              <w:jc w:val="both"/>
+              <w:rPr>
+                <w:rFonts w:ascii="Helvetica" w:hAnsi="Helvetica"/>
+                <w:sz w:val="18"/>
+              </w:rPr>
+            </w:pPr>
+            <w:r>
+              <w:rPr>
+                <w:rFonts w:ascii="Helvetica" w:hAnsi="Helvetica"/>
+                <w:sz w:val="18"/>
+              </w:rPr>
+              <w:t>0.27</w:t>
+            </w:r>
+          </w:p>
+        </w:tc>
+        <w:tc>
+          <w:tcPr>
+            <w:tcW w:w="1524" w:type="dxa"/>
+            <w:noWrap/>
+            <w:hideMark/>
+          </w:tcPr>
+          <w:p>
+            <w:pPr>
+              <w:jc w:val="both"/>
+              <w:rPr>
+                <w:rFonts w:ascii="Helvetica" w:hAnsi="Helvetica"/>
+                <w:sz w:val="18"/>
+              </w:rPr>
+            </w:pPr>
+            <w:r>
+              <w:rPr>
+                <w:rFonts w:ascii="Helvetica" w:hAnsi="Helvetica"/>
+                <w:sz w:val="18"/>
+              </w:rPr>
+              <w:t>0.04</w:t>
+            </w:r>
+          </w:p>
+        </w:tc>
+        <w:tc>
+          <w:tcPr>
+            <w:tcW w:w="1524" w:type="dxa"/>
+            <w:noWrap/>
+            <w:hideMark/>
+          </w:tcPr>
+          <w:p>
+            <w:pPr>
+              <w:jc w:val="both"/>
+              <w:rPr>
+                <w:rFonts w:ascii="Helvetica" w:hAnsi="Helvetica"/>
+                <w:sz w:val="18"/>
+              </w:rPr>
+            </w:pPr>
+            <w:r>
+              <w:rPr>
+                <w:rFonts w:ascii="Helvetica" w:hAnsi="Helvetica"/>
+                <w:sz w:val="18"/>
+              </w:rPr>
+              <w:t>0.27</w:t>
+            </w:r>
+          </w:p>
+        </w:tc>
+      </w:tr>
+      <w:tr>
+        <w:trPr>
+          <w:trHeight w:val="263"/>
+        </w:trPr>
+        <w:tc>
+          <w:tcPr>
+            <w:tcW w:w="1524" w:type="dxa"/>
+            <w:noWrap/>
+            <w:hideMark/>
+          </w:tcPr>
+          <w:p>
+            <w:pPr>
+              <w:jc w:val="both"/>
+              <w:rPr>
+                <w:rFonts w:ascii="Helvetica" w:hAnsi="Helvetica"/>
+                <w:sz w:val="18"/>
+              </w:rPr>
+            </w:pPr>
+            <w:proofErr w:type="gramStart"/>
+            <w:r>
+              <w:rPr>
+                <w:rFonts w:ascii="Helvetica" w:hAnsi="Helvetica"/>
+                <w:sz w:val="18"/>
+              </w:rPr>
+              <w:t>cis</w:t>
+            </w:r>
+            <w:proofErr w:type="gramEnd"/>
+          </w:p>
+        </w:tc>
+        <w:tc>
+          <w:tcPr>
+            <w:tcW w:w="1524" w:type="dxa"/>
+            <w:noWrap/>
+            <w:hideMark/>
+          </w:tcPr>
+          <w:p>
+            <w:pPr>
+              <w:jc w:val="both"/>
+              <w:rPr>
+                <w:rFonts w:ascii="Helvetica" w:hAnsi="Helvetica"/>
+                <w:sz w:val="18"/>
+              </w:rPr>
+            </w:pPr>
+            <w:r>
+              <w:rPr>
+                <w:rFonts w:ascii="Helvetica" w:hAnsi="Helvetica"/>
+                <w:sz w:val="18"/>
+              </w:rPr>
+              <w:t>SNORD14A</w:t>
+            </w:r>
+          </w:p>
+        </w:tc>
+        <w:tc>
+          <w:tcPr>
+            <w:tcW w:w="2042" w:type="dxa"/>
+            <w:noWrap/>
+            <w:hideMark/>
+          </w:tcPr>
+          <w:p>
+            <w:pPr>
+              <w:jc w:val="both"/>
+              <w:rPr>
+                <w:rFonts w:ascii="Helvetica" w:hAnsi="Helvetica"/>
+                <w:sz w:val="18"/>
+              </w:rPr>
+            </w:pPr>
+            <w:r>
+              <w:rPr>
+                <w:rFonts w:ascii="Helvetica" w:hAnsi="Helvetica"/>
+                <w:sz w:val="18"/>
+              </w:rPr>
+              <w:t>ILMN_1799381</w:t>
+            </w:r>
+          </w:p>
+        </w:tc>
+        <w:tc>
+          <w:tcPr>
+            <w:tcW w:w="1524" w:type="dxa"/>
+            <w:noWrap/>
+            <w:hideMark/>
+          </w:tcPr>
+          <w:p>
+            <w:pPr>
+              <w:jc w:val="both"/>
+              <w:rPr>
+                <w:rFonts w:ascii="Helvetica" w:hAnsi="Helvetica"/>
+                <w:sz w:val="18"/>
+              </w:rPr>
+            </w:pPr>
+            <w:proofErr w:type="gramStart"/>
+            <w:r>
+              <w:rPr>
+                <w:rFonts w:ascii="Helvetica" w:hAnsi="Helvetica"/>
+                <w:sz w:val="18"/>
+              </w:rPr>
+              <w:t>rs2634462</w:t>
+            </w:r>
+            <w:proofErr w:type="gramEnd"/>
+          </w:p>
+        </w:tc>
+        <w:tc>
+          <w:tcPr>
+            <w:tcW w:w="1524" w:type="dxa"/>
+            <w:noWrap/>
+            <w:hideMark/>
+          </w:tcPr>
+          <w:p>
+            <w:pPr>
+              <w:jc w:val="both"/>
+              <w:rPr>
+                <w:rFonts w:ascii="Helvetica" w:hAnsi="Helvetica"/>
+                <w:sz w:val="18"/>
+              </w:rPr>
+            </w:pPr>
+            <w:proofErr w:type="gramStart"/>
+            <w:r>
+              <w:rPr>
+                <w:rFonts w:ascii="Helvetica" w:hAnsi="Helvetica"/>
+                <w:sz w:val="18"/>
+              </w:rPr>
+              <w:t>rs6486334</w:t>
+            </w:r>
+            <w:proofErr w:type="gramEnd"/>
+          </w:p>
+        </w:tc>
+        <w:tc>
+          <w:tcPr>
+            <w:tcW w:w="2152" w:type="dxa"/>
+            <w:noWrap/>
+            <w:hideMark/>
+          </w:tcPr>
+          <w:p>
+            <w:pPr>
+              <w:jc w:val="both"/>
+              <w:rPr>
+                <w:rFonts w:ascii="Helvetica" w:hAnsi="Helvetica"/>
+                <w:sz w:val="18"/>
+              </w:rPr>
+            </w:pPr>
+            <w:proofErr w:type="gramStart"/>
+            <w:r>
+              <w:rPr>
+                <w:rFonts w:ascii="Helvetica" w:hAnsi="Helvetica"/>
+                <w:sz w:val="18"/>
+              </w:rPr>
+              <w:t>rs2354863</w:t>
+            </w:r>
+            <w:proofErr w:type="gramEnd"/>
+          </w:p>
+        </w:tc>
+        <w:tc>
+          <w:tcPr>
+            <w:tcW w:w="1524" w:type="dxa"/>
+            <w:noWrap/>
+            <w:hideMark/>
+          </w:tcPr>
+          <w:p>
+            <w:pPr>
+              <w:jc w:val="both"/>
+              <w:rPr>
+                <w:rFonts w:ascii="Helvetica" w:hAnsi="Helvetica"/>
+                <w:sz w:val="18"/>
+              </w:rPr>
+            </w:pPr>
+            <w:r>
+              <w:rPr>
+                <w:rFonts w:ascii="Helvetica" w:hAnsi="Helvetica"/>
+                <w:sz w:val="18"/>
+              </w:rPr>
+              <w:t>0.15</w:t>
+            </w:r>
+          </w:p>
+        </w:tc>
+        <w:tc>
+          <w:tcPr>
+            <w:tcW w:w="1524" w:type="dxa"/>
+            <w:noWrap/>
+            <w:hideMark/>
+          </w:tcPr>
+          <w:p>
+            <w:pPr>
+              <w:jc w:val="both"/>
+              <w:rPr>
+                <w:rFonts w:ascii="Helvetica" w:hAnsi="Helvetica"/>
+                <w:sz w:val="18"/>
+              </w:rPr>
+            </w:pPr>
+            <w:r>
+              <w:rPr>
+                <w:rFonts w:ascii="Helvetica" w:hAnsi="Helvetica"/>
+                <w:sz w:val="18"/>
+              </w:rPr>
+              <w:t>0.14</w:t>
+            </w:r>
+          </w:p>
+        </w:tc>
+        <w:tc>
+          <w:tcPr>
+            <w:tcW w:w="1524" w:type="dxa"/>
+            <w:noWrap/>
+            <w:hideMark/>
+          </w:tcPr>
+          <w:p>
+            <w:pPr>
+              <w:jc w:val="both"/>
+              <w:rPr>
+                <w:rFonts w:ascii="Helvetica" w:hAnsi="Helvetica"/>
+                <w:sz w:val="18"/>
+              </w:rPr>
+            </w:pPr>
+            <w:r>
+              <w:rPr>
+                <w:rFonts w:ascii="Helvetica" w:hAnsi="Helvetica"/>
+                <w:sz w:val="18"/>
+              </w:rPr>
+              <w:t>0.13</w:t>
+            </w:r>
+          </w:p>
+        </w:tc>
+      </w:tr>
+      <w:tr>
+        <w:trPr>
+          <w:trHeight w:val="263"/>
+        </w:trPr>
+        <w:tc>
+          <w:tcPr>
+            <w:tcW w:w="1524" w:type="dxa"/>
+            <w:noWrap/>
+            <w:hideMark/>
+          </w:tcPr>
+          <w:p>
+            <w:pPr>
+              <w:jc w:val="both"/>
+              <w:rPr>
+                <w:rFonts w:ascii="Helvetica" w:hAnsi="Helvetica"/>
+                <w:sz w:val="18"/>
+              </w:rPr>
+            </w:pPr>
+            <w:proofErr w:type="gramStart"/>
+            <w:r>
+              <w:rPr>
+                <w:rFonts w:ascii="Helvetica" w:hAnsi="Helvetica"/>
+                <w:sz w:val="18"/>
+              </w:rPr>
+              <w:t>cis</w:t>
+            </w:r>
+            <w:proofErr w:type="gramEnd"/>
+          </w:p>
+        </w:tc>
+        <w:tc>
+          <w:tcPr>
+            <w:tcW w:w="1524" w:type="dxa"/>
+            <w:noWrap/>
+            <w:hideMark/>
+          </w:tcPr>
+          <w:p>
+            <w:pPr>
+              <w:jc w:val="both"/>
+              <w:rPr>
+                <w:rFonts w:ascii="Helvetica" w:hAnsi="Helvetica"/>
+                <w:sz w:val="18"/>
+              </w:rPr>
+            </w:pPr>
+            <w:r>
+              <w:rPr>
+                <w:rFonts w:ascii="Helvetica" w:hAnsi="Helvetica"/>
+                <w:sz w:val="18"/>
+              </w:rPr>
+              <w:t>TMEM149</w:t>
+            </w:r>
+          </w:p>
+        </w:tc>
+        <w:tc>
+          <w:tcPr>
+            <w:tcW w:w="2042" w:type="dxa"/>
+            <w:noWrap/>
+            <w:hideMark/>
+          </w:tcPr>
+          <w:p>
+            <w:pPr>
+              <w:jc w:val="both"/>
+              <w:rPr>
+                <w:rFonts w:ascii="Helvetica" w:hAnsi="Helvetica"/>
+                <w:sz w:val="18"/>
+              </w:rPr>
+            </w:pPr>
+            <w:r>
+              <w:rPr>
+                <w:rFonts w:ascii="Helvetica" w:hAnsi="Helvetica"/>
+                <w:sz w:val="18"/>
+              </w:rPr>
+              <w:t>ILMN_1786426</w:t>
+            </w:r>
+          </w:p>
+        </w:tc>
+        <w:tc>
+          <w:tcPr>
+            <w:tcW w:w="1524" w:type="dxa"/>
+            <w:noWrap/>
+            <w:hideMark/>
+          </w:tcPr>
+          <w:p>
+            <w:pPr>
+              <w:jc w:val="both"/>
+              <w:rPr>
+                <w:rFonts w:ascii="Helvetica" w:hAnsi="Helvetica"/>
+                <w:sz w:val="18"/>
+              </w:rPr>
+            </w:pPr>
+            <w:proofErr w:type="gramStart"/>
+            <w:r>
+              <w:rPr>
+                <w:rFonts w:ascii="Helvetica" w:hAnsi="Helvetica"/>
+                <w:sz w:val="18"/>
+              </w:rPr>
+              <w:t>rs807491</w:t>
+            </w:r>
+            <w:proofErr w:type="gramEnd"/>
+          </w:p>
+        </w:tc>
+        <w:tc>
+          <w:tcPr>
+            <w:tcW w:w="1524" w:type="dxa"/>
+            <w:noWrap/>
+            <w:hideMark/>
+          </w:tcPr>
+          <w:p>
+            <w:pPr>
+              <w:jc w:val="both"/>
+              <w:rPr>
+                <w:rFonts w:ascii="Helvetica" w:hAnsi="Helvetica"/>
+                <w:sz w:val="18"/>
+              </w:rPr>
+            </w:pPr>
+            <w:proofErr w:type="gramStart"/>
+            <w:r>
+              <w:rPr>
+                <w:rFonts w:ascii="Helvetica" w:hAnsi="Helvetica"/>
+                <w:sz w:val="18"/>
+              </w:rPr>
+              <w:t>rs7254601</w:t>
+            </w:r>
+            <w:proofErr w:type="gramEnd"/>
+          </w:p>
+        </w:tc>
+        <w:tc>
+          <w:tcPr>
+            <w:tcW w:w="2152" w:type="dxa"/>
+            <w:noWrap/>
+            <w:hideMark/>
+          </w:tcPr>
+          <w:p>
+            <w:pPr>
+              <w:jc w:val="both"/>
+              <w:rPr>
+                <w:rFonts w:ascii="Helvetica" w:hAnsi="Helvetica"/>
+                <w:sz w:val="18"/>
+              </w:rPr>
+            </w:pPr>
+            <w:proofErr w:type="gramStart"/>
+            <w:r>
+              <w:rPr>
+                <w:rFonts w:ascii="Helvetica" w:hAnsi="Helvetica"/>
+                <w:sz w:val="18"/>
+              </w:rPr>
+              <w:t>rs28656784</w:t>
+            </w:r>
+            <w:proofErr w:type="gramEnd"/>
+          </w:p>
+        </w:tc>
+        <w:tc>
+          <w:tcPr>
+            <w:tcW w:w="1524" w:type="dxa"/>
+            <w:noWrap/>
+            <w:hideMark/>
+          </w:tcPr>
+          <w:p>
+            <w:pPr>
+              <w:jc w:val="both"/>
+              <w:rPr>
+                <w:rFonts w:ascii="Helvetica" w:hAnsi="Helvetica"/>
+                <w:sz w:val="18"/>
+              </w:rPr>
+            </w:pPr>
+            <w:r>
+              <w:rPr>
+                <w:rFonts w:ascii="Helvetica" w:hAnsi="Helvetica"/>
+                <w:sz w:val="18"/>
+              </w:rPr>
+              <w:t>0.47</w:t>
+            </w:r>
+          </w:p>
+        </w:tc>
+        <w:tc>
+          <w:tcPr>
+            <w:tcW w:w="1524" w:type="dxa"/>
+            <w:noWrap/>
+            <w:hideMark/>
+          </w:tcPr>
+          <w:p>
+            <w:pPr>
+              <w:jc w:val="both"/>
+              <w:rPr>
+                <w:rFonts w:ascii="Helvetica" w:hAnsi="Helvetica"/>
+                <w:sz w:val="18"/>
+              </w:rPr>
+            </w:pPr>
+            <w:r>
+              <w:rPr>
+                <w:rFonts w:ascii="Helvetica" w:hAnsi="Helvetica"/>
+                <w:sz w:val="18"/>
+              </w:rPr>
+              <w:t>0.1</w:t>
+            </w:r>
+          </w:p>
+        </w:tc>
+        <w:tc>
+          <w:tcPr>
+            <w:tcW w:w="1524" w:type="dxa"/>
+            <w:noWrap/>
+            <w:hideMark/>
+          </w:tcPr>
+          <w:p>
+            <w:pPr>
+              <w:jc w:val="both"/>
+              <w:rPr>
+                <w:rFonts w:ascii="Helvetica" w:hAnsi="Helvetica"/>
+                <w:sz w:val="18"/>
+              </w:rPr>
+            </w:pPr>
+            <w:r>
+              <w:rPr>
+                <w:rFonts w:ascii="Helvetica" w:hAnsi="Helvetica"/>
+                <w:sz w:val="18"/>
+              </w:rPr>
+              <w:t>0.46</w:t>
+            </w:r>
+          </w:p>
+        </w:tc>
+      </w:tr>
+      <w:tr>
+        <w:trPr>
+          <w:trHeight w:val="263"/>
+        </w:trPr>
+        <w:tc>
+          <w:tcPr>
+            <w:tcW w:w="1524" w:type="dxa"/>
+            <w:noWrap/>
+            <w:hideMark/>
+          </w:tcPr>
+          <w:p>
+            <w:pPr>
+              <w:jc w:val="both"/>
+              <w:rPr>
+                <w:rFonts w:ascii="Helvetica" w:hAnsi="Helvetica"/>
+                <w:sz w:val="18"/>
+              </w:rPr>
+            </w:pPr>
+            <w:proofErr w:type="gramStart"/>
+            <w:r>
+              <w:rPr>
+                <w:rFonts w:ascii="Helvetica" w:hAnsi="Helvetica"/>
+                <w:sz w:val="18"/>
+              </w:rPr>
+              <w:t>trans</w:t>
+            </w:r>
+            <w:proofErr w:type="gramEnd"/>
+          </w:p>
+        </w:tc>
+        <w:tc>
+          <w:tcPr>
+            <w:tcW w:w="1524" w:type="dxa"/>
+            <w:noWrap/>
+            <w:hideMark/>
+          </w:tcPr>
+          <w:p>
+            <w:pPr>
+              <w:jc w:val="both"/>
+              <w:rPr>
+                <w:rFonts w:ascii="Helvetica" w:hAnsi="Helvetica"/>
+                <w:sz w:val="18"/>
+              </w:rPr>
+            </w:pPr>
+            <w:r>
+              <w:rPr>
+                <w:rFonts w:ascii="Helvetica" w:hAnsi="Helvetica"/>
+                <w:sz w:val="18"/>
+              </w:rPr>
+              <w:t>TMEM149</w:t>
+            </w:r>
+          </w:p>
+        </w:tc>
+        <w:tc>
+          <w:tcPr>
+            <w:tcW w:w="2042" w:type="dxa"/>
+            <w:noWrap/>
+            <w:hideMark/>
+          </w:tcPr>
+          <w:p>
+            <w:pPr>
+              <w:jc w:val="both"/>
+              <w:rPr>
+                <w:rFonts w:ascii="Helvetica" w:hAnsi="Helvetica"/>
+                <w:sz w:val="18"/>
+              </w:rPr>
+            </w:pPr>
+            <w:r>
+              <w:rPr>
+                <w:rFonts w:ascii="Helvetica" w:hAnsi="Helvetica"/>
+                <w:sz w:val="18"/>
+              </w:rPr>
+              <w:t>ILMN_1786426</w:t>
+            </w:r>
+          </w:p>
+        </w:tc>
+        <w:tc>
+          <w:tcPr>
+            <w:tcW w:w="1524" w:type="dxa"/>
+            <w:noWrap/>
+            <w:hideMark/>
+          </w:tcPr>
+          <w:p>
+            <w:pPr>
+              <w:jc w:val="both"/>
+              <w:rPr>
+                <w:rFonts w:ascii="Helvetica" w:hAnsi="Helvetica"/>
+                <w:sz w:val="18"/>
+              </w:rPr>
+            </w:pPr>
+            <w:proofErr w:type="gramStart"/>
+            <w:r>
+              <w:rPr>
+                <w:rFonts w:ascii="Helvetica" w:hAnsi="Helvetica"/>
+                <w:sz w:val="18"/>
+              </w:rPr>
+              <w:t>rs8106959</w:t>
+            </w:r>
+            <w:proofErr w:type="gramEnd"/>
+          </w:p>
+        </w:tc>
+        <w:tc>
+          <w:tcPr>
+            <w:tcW w:w="1524" w:type="dxa"/>
+            <w:noWrap/>
+            <w:hideMark/>
+          </w:tcPr>
+          <w:p>
+            <w:pPr>
+              <w:jc w:val="both"/>
+              <w:rPr>
+                <w:rFonts w:ascii="Helvetica" w:hAnsi="Helvetica"/>
+                <w:sz w:val="18"/>
+              </w:rPr>
+            </w:pPr>
+            <w:proofErr w:type="gramStart"/>
+            <w:r>
+              <w:rPr>
+                <w:rFonts w:ascii="Helvetica" w:hAnsi="Helvetica"/>
+                <w:sz w:val="18"/>
+              </w:rPr>
+              <w:t>rs1843357</w:t>
+            </w:r>
+            <w:proofErr w:type="gramEnd"/>
+          </w:p>
+        </w:tc>
+        <w:tc>
+          <w:tcPr>
+            <w:tcW w:w="2152" w:type="dxa"/>
+            <w:noWrap/>
+            <w:hideMark/>
+          </w:tcPr>
+          <w:p>
+            <w:pPr>
+              <w:jc w:val="both"/>
+              <w:rPr>
+                <w:rFonts w:ascii="Helvetica" w:hAnsi="Helvetica"/>
+                <w:sz w:val="18"/>
+              </w:rPr>
+            </w:pPr>
+            <w:proofErr w:type="gramStart"/>
+            <w:r>
+              <w:rPr>
+                <w:rFonts w:ascii="Helvetica" w:hAnsi="Helvetica"/>
+                <w:sz w:val="18"/>
+              </w:rPr>
+              <w:t>rs28656784</w:t>
+            </w:r>
+            <w:proofErr w:type="gramEnd"/>
+          </w:p>
+        </w:tc>
+        <w:tc>
+          <w:tcPr>
+            <w:tcW w:w="1524" w:type="dxa"/>
+            <w:noWrap/>
+            <w:hideMark/>
+          </w:tcPr>
+          <w:p>
+            <w:pPr>
+              <w:jc w:val="both"/>
+              <w:rPr>
+                <w:rFonts w:ascii="Helvetica" w:hAnsi="Helvetica"/>
+                <w:sz w:val="18"/>
+              </w:rPr>
+            </w:pPr>
+            <w:r>
+              <w:rPr>
+                <w:rFonts w:ascii="Helvetica" w:hAnsi="Helvetica"/>
+                <w:sz w:val="18"/>
+              </w:rPr>
+              <w:t>0.69</w:t>
+            </w:r>
+          </w:p>
+        </w:tc>
+        <w:tc>
+          <w:tcPr>
+            <w:tcW w:w="1524" w:type="dxa"/>
+            <w:noWrap/>
+            <w:hideMark/>
+          </w:tcPr>
+          <w:p>
+            <w:pPr>
+              <w:jc w:val="both"/>
+              <w:rPr>
+                <w:rFonts w:ascii="Helvetica" w:hAnsi="Helvetica"/>
+                <w:sz w:val="18"/>
+              </w:rPr>
+            </w:pPr>
+            <w:r>
+              <w:rPr>
+                <w:rFonts w:ascii="Helvetica" w:hAnsi="Helvetica"/>
+                <w:sz w:val="18"/>
+              </w:rPr>
+              <w:t>0.68</w:t>
+            </w:r>
+          </w:p>
+        </w:tc>
+        <w:tc>
+          <w:tcPr>
+            <w:tcW w:w="1524" w:type="dxa"/>
+            <w:noWrap/>
+            <w:hideMark/>
+          </w:tcPr>
+          <w:p>
+            <w:pPr>
+              <w:jc w:val="both"/>
+              <w:rPr>
+                <w:rFonts w:ascii="Helvetica" w:hAnsi="Helvetica"/>
+                <w:sz w:val="18"/>
+              </w:rPr>
+            </w:pPr>
+            <w:r>
+              <w:rPr>
+                <w:rFonts w:ascii="Helvetica" w:hAnsi="Helvetica"/>
+                <w:sz w:val="18"/>
+              </w:rPr>
+              <w:t>0</w:t>
+            </w:r>
+          </w:p>
+        </w:tc>
+      </w:tr>
+      <w:tr>
+        <w:trPr>
+          <w:trHeight w:val="263"/>
+        </w:trPr>
+        <w:tc>
+          <w:tcPr>
+            <w:tcW w:w="1524" w:type="dxa"/>
+            <w:noWrap/>
+            <w:hideMark/>
+          </w:tcPr>
+          <w:p>
+            <w:pPr>
+              <w:jc w:val="both"/>
+              <w:rPr>
+                <w:rFonts w:ascii="Helvetica" w:hAnsi="Helvetica"/>
+                <w:sz w:val="18"/>
+              </w:rPr>
+            </w:pPr>
+            <w:proofErr w:type="gramStart"/>
+            <w:r>
+              <w:rPr>
+                <w:rFonts w:ascii="Helvetica" w:hAnsi="Helvetica"/>
+                <w:sz w:val="18"/>
+              </w:rPr>
+              <w:t>trans</w:t>
+            </w:r>
+            <w:proofErr w:type="gramEnd"/>
+          </w:p>
+        </w:tc>
+        <w:tc>
+          <w:tcPr>
+            <w:tcW w:w="1524" w:type="dxa"/>
+            <w:noWrap/>
+            <w:hideMark/>
+          </w:tcPr>
+          <w:p>
+            <w:pPr>
+              <w:jc w:val="both"/>
+              <w:rPr>
+                <w:rFonts w:ascii="Helvetica" w:hAnsi="Helvetica"/>
+                <w:sz w:val="18"/>
+              </w:rPr>
+            </w:pPr>
+            <w:r>
+              <w:rPr>
+                <w:rFonts w:ascii="Helvetica" w:hAnsi="Helvetica"/>
+                <w:sz w:val="18"/>
+              </w:rPr>
+              <w:t>TMEM149</w:t>
+            </w:r>
+          </w:p>
+        </w:tc>
+        <w:tc>
+          <w:tcPr>
+            <w:tcW w:w="2042" w:type="dxa"/>
+            <w:noWrap/>
+            <w:hideMark/>
+          </w:tcPr>
+          <w:p>
+            <w:pPr>
+              <w:jc w:val="both"/>
+              <w:rPr>
+                <w:rFonts w:ascii="Helvetica" w:hAnsi="Helvetica"/>
+                <w:sz w:val="18"/>
+              </w:rPr>
+            </w:pPr>
+            <w:r>
+              <w:rPr>
+                <w:rFonts w:ascii="Helvetica" w:hAnsi="Helvetica"/>
+                <w:sz w:val="18"/>
+              </w:rPr>
+              <w:t>ILMN_1786426</w:t>
+            </w:r>
+          </w:p>
+        </w:tc>
+        <w:tc>
+          <w:tcPr>
+            <w:tcW w:w="1524" w:type="dxa"/>
+            <w:noWrap/>
+            <w:hideMark/>
+          </w:tcPr>
+          <w:p>
+            <w:pPr>
+              <w:jc w:val="both"/>
+              <w:rPr>
+                <w:rFonts w:ascii="Helvetica" w:hAnsi="Helvetica"/>
+                <w:sz w:val="18"/>
+              </w:rPr>
+            </w:pPr>
+            <w:proofErr w:type="gramStart"/>
+            <w:r>
+              <w:rPr>
+                <w:rFonts w:ascii="Helvetica" w:hAnsi="Helvetica"/>
+                <w:sz w:val="18"/>
+              </w:rPr>
+              <w:t>rs8106959</w:t>
+            </w:r>
+            <w:proofErr w:type="gramEnd"/>
+          </w:p>
+        </w:tc>
+        <w:tc>
+          <w:tcPr>
+            <w:tcW w:w="1524" w:type="dxa"/>
+            <w:noWrap/>
+            <w:hideMark/>
+          </w:tcPr>
+          <w:p>
+            <w:pPr>
+              <w:jc w:val="both"/>
+              <w:rPr>
+                <w:rFonts w:ascii="Helvetica" w:hAnsi="Helvetica"/>
+                <w:sz w:val="18"/>
+              </w:rPr>
+            </w:pPr>
+            <w:proofErr w:type="gramStart"/>
+            <w:r>
+              <w:rPr>
+                <w:rFonts w:ascii="Helvetica" w:hAnsi="Helvetica"/>
+                <w:sz w:val="18"/>
+              </w:rPr>
+              <w:t>rs2351458</w:t>
+            </w:r>
+            <w:proofErr w:type="gramEnd"/>
+          </w:p>
+        </w:tc>
+        <w:tc>
+          <w:tcPr>
+            <w:tcW w:w="2152" w:type="dxa"/>
+            <w:noWrap/>
+            <w:hideMark/>
+          </w:tcPr>
+          <w:p>
+            <w:pPr>
+              <w:jc w:val="both"/>
+              <w:rPr>
+                <w:rFonts w:ascii="Helvetica" w:hAnsi="Helvetica"/>
+                <w:sz w:val="18"/>
+              </w:rPr>
+            </w:pPr>
+            <w:proofErr w:type="gramStart"/>
+            <w:r>
+              <w:rPr>
+                <w:rFonts w:ascii="Helvetica" w:hAnsi="Helvetica"/>
+                <w:sz w:val="18"/>
+              </w:rPr>
+              <w:t>rs28656784</w:t>
+            </w:r>
+            <w:proofErr w:type="gramEnd"/>
+          </w:p>
+        </w:tc>
+        <w:tc>
+          <w:tcPr>
+            <w:tcW w:w="1524" w:type="dxa"/>
+            <w:noWrap/>
+            <w:hideMark/>
+          </w:tcPr>
+          <w:p>
+            <w:pPr>
+              <w:jc w:val="both"/>
+              <w:rPr>
+                <w:rFonts w:ascii="Helvetica" w:hAnsi="Helvetica"/>
+                <w:sz w:val="18"/>
+              </w:rPr>
+            </w:pPr>
+            <w:r>
+              <w:rPr>
+                <w:rFonts w:ascii="Helvetica" w:hAnsi="Helvetica"/>
+                <w:sz w:val="18"/>
+              </w:rPr>
+              <w:t>0.69</w:t>
+            </w:r>
+          </w:p>
+        </w:tc>
+        <w:tc>
+          <w:tcPr>
+            <w:tcW w:w="1524" w:type="dxa"/>
+            <w:noWrap/>
+            <w:hideMark/>
+          </w:tcPr>
+          <w:p>
+            <w:pPr>
+              <w:jc w:val="both"/>
+              <w:rPr>
+                <w:rFonts w:ascii="Helvetica" w:hAnsi="Helvetica"/>
+                <w:sz w:val="18"/>
+              </w:rPr>
+            </w:pPr>
+            <w:r>
+              <w:rPr>
+                <w:rFonts w:ascii="Helvetica" w:hAnsi="Helvetica"/>
+                <w:sz w:val="18"/>
+              </w:rPr>
+              <w:t>0.68</w:t>
+            </w:r>
+          </w:p>
+        </w:tc>
+        <w:tc>
+          <w:tcPr>
+            <w:tcW w:w="1524" w:type="dxa"/>
+            <w:noWrap/>
+            <w:hideMark/>
+          </w:tcPr>
+          <w:p>
+            <w:pPr>
+              <w:jc w:val="both"/>
+              <w:rPr>
+                <w:rFonts w:ascii="Helvetica" w:hAnsi="Helvetica"/>
+                <w:sz w:val="18"/>
+              </w:rPr>
+            </w:pPr>
+            <w:r>
+              <w:rPr>
+                <w:rFonts w:ascii="Helvetica" w:hAnsi="Helvetica"/>
+                <w:sz w:val="18"/>
+              </w:rPr>
+              <w:t>0</w:t>
+            </w:r>
+          </w:p>
+        </w:tc>
+      </w:tr>
+      <w:tr>
+        <w:trPr>
+          <w:trHeight w:val="263"/>
+        </w:trPr>
+        <w:tc>
+          <w:tcPr>
+            <w:tcW w:w="1524" w:type="dxa"/>
+            <w:noWrap/>
+            <w:hideMark/>
+          </w:tcPr>
+          <w:p>
+            <w:pPr>
+              <w:jc w:val="both"/>
+              <w:rPr>
+                <w:rFonts w:ascii="Helvetica" w:hAnsi="Helvetica"/>
+                <w:sz w:val="18"/>
+              </w:rPr>
+            </w:pPr>
+            <w:proofErr w:type="gramStart"/>
+            <w:r>
+              <w:rPr>
+                <w:rFonts w:ascii="Helvetica" w:hAnsi="Helvetica"/>
+                <w:sz w:val="18"/>
+              </w:rPr>
+              <w:t>trans</w:t>
+            </w:r>
+            <w:proofErr w:type="gramEnd"/>
+          </w:p>
+        </w:tc>
+        <w:tc>
+          <w:tcPr>
+            <w:tcW w:w="1524" w:type="dxa"/>
+            <w:noWrap/>
+            <w:hideMark/>
+          </w:tcPr>
+          <w:p>
+            <w:pPr>
+              <w:jc w:val="both"/>
+              <w:rPr>
+                <w:rFonts w:ascii="Helvetica" w:hAnsi="Helvetica"/>
+                <w:sz w:val="18"/>
+              </w:rPr>
+            </w:pPr>
+            <w:r>
+              <w:rPr>
+                <w:rFonts w:ascii="Helvetica" w:hAnsi="Helvetica"/>
+                <w:sz w:val="18"/>
+              </w:rPr>
+              <w:t>TMEM149</w:t>
+            </w:r>
+          </w:p>
+        </w:tc>
+        <w:tc>
+          <w:tcPr>
+            <w:tcW w:w="2042" w:type="dxa"/>
+            <w:noWrap/>
+            <w:hideMark/>
+          </w:tcPr>
+          <w:p>
+            <w:pPr>
+              <w:jc w:val="both"/>
+              <w:rPr>
+                <w:rFonts w:ascii="Helvetica" w:hAnsi="Helvetica"/>
+                <w:sz w:val="18"/>
+              </w:rPr>
+            </w:pPr>
+            <w:r>
+              <w:rPr>
+                <w:rFonts w:ascii="Helvetica" w:hAnsi="Helvetica"/>
+                <w:sz w:val="18"/>
+              </w:rPr>
+              <w:t>ILMN_1786426</w:t>
+            </w:r>
+          </w:p>
+        </w:tc>
+        <w:tc>
+          <w:tcPr>
+            <w:tcW w:w="1524" w:type="dxa"/>
+            <w:noWrap/>
+            <w:hideMark/>
+          </w:tcPr>
+          <w:p>
+            <w:pPr>
+              <w:jc w:val="both"/>
+              <w:rPr>
+                <w:rFonts w:ascii="Helvetica" w:hAnsi="Helvetica"/>
+                <w:sz w:val="18"/>
+              </w:rPr>
+            </w:pPr>
+            <w:proofErr w:type="gramStart"/>
+            <w:r>
+              <w:rPr>
+                <w:rFonts w:ascii="Helvetica" w:hAnsi="Helvetica"/>
+                <w:sz w:val="18"/>
+              </w:rPr>
+              <w:t>rs8106959</w:t>
+            </w:r>
+            <w:proofErr w:type="gramEnd"/>
+          </w:p>
+        </w:tc>
+        <w:tc>
+          <w:tcPr>
+            <w:tcW w:w="1524" w:type="dxa"/>
+            <w:noWrap/>
+            <w:hideMark/>
+          </w:tcPr>
+          <w:p>
+            <w:pPr>
+              <w:jc w:val="both"/>
+              <w:rPr>
+                <w:rFonts w:ascii="Helvetica" w:hAnsi="Helvetica"/>
+                <w:sz w:val="18"/>
+              </w:rPr>
+            </w:pPr>
+            <w:proofErr w:type="gramStart"/>
+            <w:r>
+              <w:rPr>
+                <w:rFonts w:ascii="Helvetica" w:hAnsi="Helvetica"/>
+                <w:sz w:val="18"/>
+              </w:rPr>
+              <w:t>rs6718480</w:t>
+            </w:r>
+            <w:proofErr w:type="gramEnd"/>
+          </w:p>
+        </w:tc>
+        <w:tc>
+          <w:tcPr>
+            <w:tcW w:w="2152" w:type="dxa"/>
+            <w:noWrap/>
+            <w:hideMark/>
+          </w:tcPr>
+          <w:p>
+            <w:pPr>
+              <w:jc w:val="both"/>
+              <w:rPr>
+                <w:rFonts w:ascii="Helvetica" w:hAnsi="Helvetica"/>
+                <w:sz w:val="18"/>
+              </w:rPr>
+            </w:pPr>
+            <w:proofErr w:type="gramStart"/>
+            <w:r>
+              <w:rPr>
+                <w:rFonts w:ascii="Helvetica" w:hAnsi="Helvetica"/>
+                <w:sz w:val="18"/>
+              </w:rPr>
+              <w:t>rs28656784</w:t>
+            </w:r>
+            <w:proofErr w:type="gramEnd"/>
+          </w:p>
+        </w:tc>
+        <w:tc>
+          <w:tcPr>
+            <w:tcW w:w="1524" w:type="dxa"/>
+            <w:noWrap/>
+            <w:hideMark/>
+          </w:tcPr>
+          <w:p>
+            <w:pPr>
+              <w:jc w:val="both"/>
+              <w:rPr>
+                <w:rFonts w:ascii="Helvetica" w:hAnsi="Helvetica"/>
+                <w:sz w:val="18"/>
+              </w:rPr>
+            </w:pPr>
+            <w:r>
+              <w:rPr>
+                <w:rFonts w:ascii="Helvetica" w:hAnsi="Helvetica"/>
+                <w:sz w:val="18"/>
+              </w:rPr>
+              <w:t>0.69</w:t>
+            </w:r>
+          </w:p>
+        </w:tc>
+        <w:tc>
+          <w:tcPr>
+            <w:tcW w:w="1524" w:type="dxa"/>
+            <w:noWrap/>
+            <w:hideMark/>
+          </w:tcPr>
+          <w:p>
+            <w:pPr>
+              <w:jc w:val="both"/>
+              <w:rPr>
+                <w:rFonts w:ascii="Helvetica" w:hAnsi="Helvetica"/>
+                <w:sz w:val="18"/>
+              </w:rPr>
+            </w:pPr>
+            <w:r>
+              <w:rPr>
+                <w:rFonts w:ascii="Helvetica" w:hAnsi="Helvetica"/>
+                <w:sz w:val="18"/>
+              </w:rPr>
+              <w:t>0.68</w:t>
+            </w:r>
+          </w:p>
+        </w:tc>
+        <w:tc>
+          <w:tcPr>
+            <w:tcW w:w="1524" w:type="dxa"/>
+            <w:noWrap/>
+            <w:hideMark/>
+          </w:tcPr>
+          <w:p>
+            <w:pPr>
+              <w:jc w:val="both"/>
+              <w:rPr>
+                <w:rFonts w:ascii="Helvetica" w:hAnsi="Helvetica"/>
+                <w:sz w:val="18"/>
+              </w:rPr>
+            </w:pPr>
+            <w:r>
+              <w:rPr>
+                <w:rFonts w:ascii="Helvetica" w:hAnsi="Helvetica"/>
+                <w:sz w:val="18"/>
+              </w:rPr>
+              <w:t>0</w:t>
+            </w:r>
+          </w:p>
+        </w:tc>
+      </w:tr>
+      <w:tr>
+        <w:trPr>
+          <w:trHeight w:val="263"/>
+        </w:trPr>
+        <w:tc>
+          <w:tcPr>
+            <w:tcW w:w="1524" w:type="dxa"/>
+            <w:noWrap/>
+            <w:hideMark/>
+          </w:tcPr>
+          <w:p>
+            <w:pPr>
+              <w:jc w:val="both"/>
+              <w:rPr>
+                <w:rFonts w:ascii="Helvetica" w:hAnsi="Helvetica"/>
+                <w:sz w:val="18"/>
+              </w:rPr>
+            </w:pPr>
+            <w:proofErr w:type="gramStart"/>
+            <w:r>
+              <w:rPr>
+                <w:rFonts w:ascii="Helvetica" w:hAnsi="Helvetica"/>
+                <w:sz w:val="18"/>
+              </w:rPr>
+              <w:t>trans</w:t>
+            </w:r>
+            <w:proofErr w:type="gramEnd"/>
+          </w:p>
+        </w:tc>
+        <w:tc>
+          <w:tcPr>
+            <w:tcW w:w="1524" w:type="dxa"/>
+            <w:noWrap/>
+            <w:hideMark/>
+          </w:tcPr>
+          <w:p>
+            <w:pPr>
+              <w:jc w:val="both"/>
+              <w:rPr>
+                <w:rFonts w:ascii="Helvetica" w:hAnsi="Helvetica"/>
+                <w:sz w:val="18"/>
+              </w:rPr>
+            </w:pPr>
+            <w:r>
+              <w:rPr>
+                <w:rFonts w:ascii="Helvetica" w:hAnsi="Helvetica"/>
+                <w:sz w:val="18"/>
+              </w:rPr>
+              <w:t>TMEM149</w:t>
+            </w:r>
+          </w:p>
+        </w:tc>
+        <w:tc>
+          <w:tcPr>
+            <w:tcW w:w="2042" w:type="dxa"/>
+            <w:noWrap/>
+            <w:hideMark/>
+          </w:tcPr>
+          <w:p>
+            <w:pPr>
+              <w:jc w:val="both"/>
+              <w:rPr>
+                <w:rFonts w:ascii="Helvetica" w:hAnsi="Helvetica"/>
+                <w:sz w:val="18"/>
+              </w:rPr>
+            </w:pPr>
+            <w:r>
+              <w:rPr>
+                <w:rFonts w:ascii="Helvetica" w:hAnsi="Helvetica"/>
+                <w:sz w:val="18"/>
+              </w:rPr>
+              <w:t>ILMN_1786426</w:t>
+            </w:r>
+          </w:p>
+        </w:tc>
+        <w:tc>
+          <w:tcPr>
+            <w:tcW w:w="1524" w:type="dxa"/>
+            <w:noWrap/>
+            <w:hideMark/>
+          </w:tcPr>
+          <w:p>
+            <w:pPr>
+              <w:jc w:val="both"/>
+              <w:rPr>
+                <w:rFonts w:ascii="Helvetica" w:hAnsi="Helvetica"/>
+                <w:sz w:val="18"/>
+              </w:rPr>
+            </w:pPr>
+            <w:proofErr w:type="gramStart"/>
+            <w:r>
+              <w:rPr>
+                <w:rFonts w:ascii="Helvetica" w:hAnsi="Helvetica"/>
+                <w:sz w:val="18"/>
+              </w:rPr>
+              <w:t>rs8106959</w:t>
+            </w:r>
+            <w:proofErr w:type="gramEnd"/>
+          </w:p>
+        </w:tc>
+        <w:tc>
+          <w:tcPr>
+            <w:tcW w:w="1524" w:type="dxa"/>
+            <w:noWrap/>
+            <w:hideMark/>
+          </w:tcPr>
+          <w:p>
+            <w:pPr>
+              <w:jc w:val="both"/>
+              <w:rPr>
+                <w:rFonts w:ascii="Helvetica" w:hAnsi="Helvetica"/>
+                <w:sz w:val="18"/>
+              </w:rPr>
+            </w:pPr>
+            <w:proofErr w:type="gramStart"/>
+            <w:r>
+              <w:rPr>
+                <w:rFonts w:ascii="Helvetica" w:hAnsi="Helvetica"/>
+                <w:sz w:val="18"/>
+              </w:rPr>
+              <w:t>rs6926382</w:t>
+            </w:r>
+            <w:proofErr w:type="gramEnd"/>
+          </w:p>
+        </w:tc>
+        <w:tc>
+          <w:tcPr>
+            <w:tcW w:w="2152" w:type="dxa"/>
+            <w:noWrap/>
+            <w:hideMark/>
+          </w:tcPr>
+          <w:p>
+            <w:pPr>
+              <w:jc w:val="both"/>
+              <w:rPr>
+                <w:rFonts w:ascii="Helvetica" w:hAnsi="Helvetica"/>
+                <w:sz w:val="18"/>
+              </w:rPr>
+            </w:pPr>
+            <w:proofErr w:type="gramStart"/>
+            <w:r>
+              <w:rPr>
+                <w:rFonts w:ascii="Helvetica" w:hAnsi="Helvetica"/>
+                <w:sz w:val="18"/>
+              </w:rPr>
+              <w:t>rs28656784</w:t>
+            </w:r>
+            <w:proofErr w:type="gramEnd"/>
+          </w:p>
+        </w:tc>
+        <w:tc>
+          <w:tcPr>
+            <w:tcW w:w="1524" w:type="dxa"/>
+            <w:noWrap/>
+            <w:hideMark/>
+          </w:tcPr>
+          <w:p>
+            <w:pPr>
+              <w:jc w:val="both"/>
+              <w:rPr>
+                <w:rFonts w:ascii="Helvetica" w:hAnsi="Helvetica"/>
+                <w:sz w:val="18"/>
+              </w:rPr>
+            </w:pPr>
+            <w:r>
+              <w:rPr>
+                <w:rFonts w:ascii="Helvetica" w:hAnsi="Helvetica"/>
+                <w:sz w:val="18"/>
+              </w:rPr>
+              <w:t>0.69</w:t>
+            </w:r>
+          </w:p>
+        </w:tc>
+        <w:tc>
+          <w:tcPr>
+            <w:tcW w:w="1524" w:type="dxa"/>
+            <w:noWrap/>
+            <w:hideMark/>
+          </w:tcPr>
+          <w:p>
+            <w:pPr>
+              <w:jc w:val="both"/>
+              <w:rPr>
+                <w:rFonts w:ascii="Helvetica" w:hAnsi="Helvetica"/>
+                <w:sz w:val="18"/>
+              </w:rPr>
+            </w:pPr>
+            <w:r>
+              <w:rPr>
+                <w:rFonts w:ascii="Helvetica" w:hAnsi="Helvetica"/>
+                <w:sz w:val="18"/>
+              </w:rPr>
+              <w:t>0.68</w:t>
+            </w:r>
+          </w:p>
+        </w:tc>
+        <w:tc>
+          <w:tcPr>
+            <w:tcW w:w="1524" w:type="dxa"/>
+            <w:noWrap/>
+            <w:hideMark/>
+          </w:tcPr>
+          <w:p>
+            <w:pPr>
+              <w:jc w:val="both"/>
+              <w:rPr>
+                <w:rFonts w:ascii="Helvetica" w:hAnsi="Helvetica"/>
+                <w:sz w:val="18"/>
+              </w:rPr>
+            </w:pPr>
+            <w:r>
+              <w:rPr>
+                <w:rFonts w:ascii="Helvetica" w:hAnsi="Helvetica"/>
+                <w:sz w:val="18"/>
+              </w:rPr>
+              <w:t>0</w:t>
+            </w:r>
+          </w:p>
+        </w:tc>
+      </w:tr>
+      <w:tr>
+        <w:trPr>
+          <w:trHeight w:val="263"/>
+        </w:trPr>
+        <w:tc>
+          <w:tcPr>
+            <w:tcW w:w="1524" w:type="dxa"/>
+            <w:noWrap/>
+            <w:hideMark/>
+          </w:tcPr>
+          <w:p>
+            <w:pPr>
+              <w:jc w:val="both"/>
+              <w:rPr>
+                <w:rFonts w:ascii="Helvetica" w:hAnsi="Helvetica"/>
+                <w:sz w:val="18"/>
+              </w:rPr>
+            </w:pPr>
+            <w:proofErr w:type="gramStart"/>
+            <w:r>
+              <w:rPr>
+                <w:rFonts w:ascii="Helvetica" w:hAnsi="Helvetica"/>
+                <w:sz w:val="18"/>
+              </w:rPr>
+              <w:t>trans</w:t>
+            </w:r>
+            <w:proofErr w:type="gramEnd"/>
+          </w:p>
+        </w:tc>
+        <w:tc>
+          <w:tcPr>
+            <w:tcW w:w="1524" w:type="dxa"/>
+            <w:noWrap/>
+            <w:hideMark/>
+          </w:tcPr>
+          <w:p>
+            <w:pPr>
+              <w:jc w:val="both"/>
+              <w:rPr>
+                <w:rFonts w:ascii="Helvetica" w:hAnsi="Helvetica"/>
+                <w:sz w:val="18"/>
+              </w:rPr>
+            </w:pPr>
+            <w:r>
+              <w:rPr>
+                <w:rFonts w:ascii="Helvetica" w:hAnsi="Helvetica"/>
+                <w:sz w:val="18"/>
+              </w:rPr>
+              <w:t>TMEM149</w:t>
+            </w:r>
+          </w:p>
+        </w:tc>
+        <w:tc>
+          <w:tcPr>
+            <w:tcW w:w="2042" w:type="dxa"/>
+            <w:noWrap/>
+            <w:hideMark/>
+          </w:tcPr>
+          <w:p>
+            <w:pPr>
+              <w:jc w:val="both"/>
+              <w:rPr>
+                <w:rFonts w:ascii="Helvetica" w:hAnsi="Helvetica"/>
+                <w:sz w:val="18"/>
+              </w:rPr>
+            </w:pPr>
+            <w:r>
+              <w:rPr>
+                <w:rFonts w:ascii="Helvetica" w:hAnsi="Helvetica"/>
+                <w:sz w:val="18"/>
+              </w:rPr>
+              <w:t>ILMN_1786426</w:t>
+            </w:r>
+          </w:p>
+        </w:tc>
+        <w:tc>
+          <w:tcPr>
+            <w:tcW w:w="1524" w:type="dxa"/>
+            <w:noWrap/>
+            <w:hideMark/>
+          </w:tcPr>
+          <w:p>
+            <w:pPr>
+              <w:jc w:val="both"/>
+              <w:rPr>
+                <w:rFonts w:ascii="Helvetica" w:hAnsi="Helvetica"/>
+                <w:sz w:val="18"/>
+              </w:rPr>
+            </w:pPr>
+            <w:proofErr w:type="gramStart"/>
+            <w:r>
+              <w:rPr>
+                <w:rFonts w:ascii="Helvetica" w:hAnsi="Helvetica"/>
+                <w:sz w:val="18"/>
+              </w:rPr>
+              <w:t>rs8106959</w:t>
+            </w:r>
+            <w:proofErr w:type="gramEnd"/>
+          </w:p>
+        </w:tc>
+        <w:tc>
+          <w:tcPr>
+            <w:tcW w:w="1524" w:type="dxa"/>
+            <w:noWrap/>
+            <w:hideMark/>
+          </w:tcPr>
+          <w:p>
+            <w:pPr>
+              <w:jc w:val="both"/>
+              <w:rPr>
+                <w:rFonts w:ascii="Helvetica" w:hAnsi="Helvetica"/>
+                <w:sz w:val="18"/>
+              </w:rPr>
+            </w:pPr>
+            <w:proofErr w:type="gramStart"/>
+            <w:r>
+              <w:rPr>
+                <w:rFonts w:ascii="Helvetica" w:hAnsi="Helvetica"/>
+                <w:sz w:val="18"/>
+              </w:rPr>
+              <w:t>rs914940</w:t>
+            </w:r>
+            <w:proofErr w:type="gramEnd"/>
+          </w:p>
+        </w:tc>
+        <w:tc>
+          <w:tcPr>
+            <w:tcW w:w="2152" w:type="dxa"/>
+            <w:noWrap/>
+            <w:hideMark/>
+          </w:tcPr>
+          <w:p>
+            <w:pPr>
+              <w:jc w:val="both"/>
+              <w:rPr>
+                <w:rFonts w:ascii="Helvetica" w:hAnsi="Helvetica"/>
+                <w:sz w:val="18"/>
+              </w:rPr>
+            </w:pPr>
+            <w:proofErr w:type="gramStart"/>
+            <w:r>
+              <w:rPr>
+                <w:rFonts w:ascii="Helvetica" w:hAnsi="Helvetica"/>
+                <w:sz w:val="18"/>
+              </w:rPr>
+              <w:t>rs28656784</w:t>
+            </w:r>
+            <w:proofErr w:type="gramEnd"/>
+          </w:p>
+        </w:tc>
+        <w:tc>
+          <w:tcPr>
+            <w:tcW w:w="1524" w:type="dxa"/>
+            <w:noWrap/>
+            <w:hideMark/>
+          </w:tcPr>
+          <w:p>
+            <w:pPr>
+              <w:jc w:val="both"/>
+              <w:rPr>
+                <w:rFonts w:ascii="Helvetica" w:hAnsi="Helvetica"/>
+                <w:sz w:val="18"/>
+              </w:rPr>
+            </w:pPr>
+            <w:r>
+              <w:rPr>
+                <w:rFonts w:ascii="Helvetica" w:hAnsi="Helvetica"/>
+                <w:sz w:val="18"/>
+              </w:rPr>
+              <w:t>0.68</w:t>
+            </w:r>
+          </w:p>
+        </w:tc>
+        <w:tc>
+          <w:tcPr>
+            <w:tcW w:w="1524" w:type="dxa"/>
+            <w:noWrap/>
+            <w:hideMark/>
+          </w:tcPr>
+          <w:p>
+            <w:pPr>
+              <w:jc w:val="both"/>
+              <w:rPr>
+                <w:rFonts w:ascii="Helvetica" w:hAnsi="Helvetica"/>
+                <w:sz w:val="18"/>
+              </w:rPr>
+            </w:pPr>
+            <w:r>
+              <w:rPr>
+                <w:rFonts w:ascii="Helvetica" w:hAnsi="Helvetica"/>
+                <w:sz w:val="18"/>
+              </w:rPr>
+              <w:t>0.68</w:t>
+            </w:r>
+          </w:p>
+        </w:tc>
+        <w:tc>
+          <w:tcPr>
+            <w:tcW w:w="1524" w:type="dxa"/>
+            <w:noWrap/>
+            <w:hideMark/>
+          </w:tcPr>
+          <w:p>
+            <w:pPr>
+              <w:jc w:val="both"/>
+              <w:rPr>
+                <w:rFonts w:ascii="Helvetica" w:hAnsi="Helvetica"/>
+                <w:sz w:val="18"/>
+              </w:rPr>
+            </w:pPr>
+            <w:r>
+              <w:rPr>
+                <w:rFonts w:ascii="Helvetica" w:hAnsi="Helvetica"/>
+                <w:sz w:val="18"/>
+              </w:rPr>
+              <w:t>0</w:t>
+            </w:r>
+          </w:p>
+        </w:tc>
+      </w:tr>
+      <w:tr>
+        <w:trPr>
+          <w:trHeight w:val="263"/>
+        </w:trPr>
+        <w:tc>
+          <w:tcPr>
+            <w:tcW w:w="1524" w:type="dxa"/>
+            <w:noWrap/>
+            <w:hideMark/>
+          </w:tcPr>
+          <w:p>
+            <w:pPr>
+              <w:jc w:val="both"/>
+              <w:rPr>
+                <w:rFonts w:ascii="Helvetica" w:hAnsi="Helvetica"/>
+                <w:sz w:val="18"/>
+              </w:rPr>
+            </w:pPr>
+            <w:proofErr w:type="gramStart"/>
+            <w:r>
+              <w:rPr>
+                <w:rFonts w:ascii="Helvetica" w:hAnsi="Helvetica"/>
+                <w:sz w:val="18"/>
+              </w:rPr>
+              <w:t>trans</w:t>
+            </w:r>
+            <w:proofErr w:type="gramEnd"/>
+          </w:p>
+        </w:tc>
+        <w:tc>
+          <w:tcPr>
+            <w:tcW w:w="1524" w:type="dxa"/>
+            <w:noWrap/>
+            <w:hideMark/>
+          </w:tcPr>
+          <w:p>
+            <w:pPr>
+              <w:jc w:val="both"/>
+              <w:rPr>
+                <w:rFonts w:ascii="Helvetica" w:hAnsi="Helvetica"/>
+                <w:sz w:val="18"/>
+              </w:rPr>
+            </w:pPr>
+            <w:r>
+              <w:rPr>
+                <w:rFonts w:ascii="Helvetica" w:hAnsi="Helvetica"/>
+                <w:sz w:val="18"/>
+              </w:rPr>
+              <w:t>TMEM149</w:t>
+            </w:r>
+          </w:p>
+        </w:tc>
+        <w:tc>
+          <w:tcPr>
+            <w:tcW w:w="2042" w:type="dxa"/>
+            <w:noWrap/>
+            <w:hideMark/>
+          </w:tcPr>
+          <w:p>
+            <w:pPr>
+              <w:jc w:val="both"/>
+              <w:rPr>
+                <w:rFonts w:ascii="Helvetica" w:hAnsi="Helvetica"/>
+                <w:sz w:val="18"/>
+              </w:rPr>
+            </w:pPr>
+            <w:r>
+              <w:rPr>
+                <w:rFonts w:ascii="Helvetica" w:hAnsi="Helvetica"/>
+                <w:sz w:val="18"/>
+              </w:rPr>
+              <w:t>ILMN_1786426</w:t>
+            </w:r>
+          </w:p>
+        </w:tc>
+        <w:tc>
+          <w:tcPr>
+            <w:tcW w:w="1524" w:type="dxa"/>
+            <w:noWrap/>
+            <w:hideMark/>
+          </w:tcPr>
+          <w:p>
+            <w:pPr>
+              <w:jc w:val="both"/>
+              <w:rPr>
+                <w:rFonts w:ascii="Helvetica" w:hAnsi="Helvetica"/>
+                <w:sz w:val="18"/>
+              </w:rPr>
+            </w:pPr>
+            <w:proofErr w:type="gramStart"/>
+            <w:r>
+              <w:rPr>
+                <w:rFonts w:ascii="Helvetica" w:hAnsi="Helvetica"/>
+                <w:sz w:val="18"/>
+              </w:rPr>
+              <w:t>rs8106959</w:t>
+            </w:r>
+            <w:proofErr w:type="gramEnd"/>
+          </w:p>
+        </w:tc>
+        <w:tc>
+          <w:tcPr>
+            <w:tcW w:w="1524" w:type="dxa"/>
+            <w:noWrap/>
+            <w:hideMark/>
+          </w:tcPr>
+          <w:p>
+            <w:pPr>
+              <w:jc w:val="both"/>
+              <w:rPr>
+                <w:rFonts w:ascii="Helvetica" w:hAnsi="Helvetica"/>
+                <w:sz w:val="18"/>
+              </w:rPr>
+            </w:pPr>
+            <w:proofErr w:type="gramStart"/>
+            <w:r>
+              <w:rPr>
+                <w:rFonts w:ascii="Helvetica" w:hAnsi="Helvetica"/>
+                <w:sz w:val="18"/>
+              </w:rPr>
+              <w:t>rs9509428</w:t>
+            </w:r>
+            <w:proofErr w:type="gramEnd"/>
+          </w:p>
+        </w:tc>
+        <w:tc>
+          <w:tcPr>
+            <w:tcW w:w="2152" w:type="dxa"/>
+            <w:noWrap/>
+            <w:hideMark/>
+          </w:tcPr>
+          <w:p>
+            <w:pPr>
+              <w:jc w:val="both"/>
+              <w:rPr>
+                <w:rFonts w:ascii="Helvetica" w:hAnsi="Helvetica"/>
+                <w:sz w:val="18"/>
+              </w:rPr>
+            </w:pPr>
+            <w:proofErr w:type="gramStart"/>
+            <w:r>
+              <w:rPr>
+                <w:rFonts w:ascii="Helvetica" w:hAnsi="Helvetica"/>
+                <w:sz w:val="18"/>
+              </w:rPr>
+              <w:t>rs28656784</w:t>
+            </w:r>
+            <w:proofErr w:type="gramEnd"/>
+          </w:p>
+        </w:tc>
+        <w:tc>
+          <w:tcPr>
+            <w:tcW w:w="1524" w:type="dxa"/>
+            <w:noWrap/>
+            <w:hideMark/>
+          </w:tcPr>
+          <w:p>
+            <w:pPr>
+              <w:jc w:val="both"/>
+              <w:rPr>
+                <w:rFonts w:ascii="Helvetica" w:hAnsi="Helvetica"/>
+                <w:sz w:val="18"/>
+              </w:rPr>
+            </w:pPr>
+            <w:r>
+              <w:rPr>
+                <w:rFonts w:ascii="Helvetica" w:hAnsi="Helvetica"/>
+                <w:sz w:val="18"/>
+              </w:rPr>
+              <w:t>0.68</w:t>
+            </w:r>
+          </w:p>
+        </w:tc>
+        <w:tc>
+          <w:tcPr>
+            <w:tcW w:w="1524" w:type="dxa"/>
+            <w:noWrap/>
+            <w:hideMark/>
+          </w:tcPr>
+          <w:p>
+            <w:pPr>
+              <w:jc w:val="both"/>
+              <w:rPr>
+                <w:rFonts w:ascii="Helvetica" w:hAnsi="Helvetica"/>
+                <w:sz w:val="18"/>
+              </w:rPr>
+            </w:pPr>
+            <w:r>
+              <w:rPr>
+                <w:rFonts w:ascii="Helvetica" w:hAnsi="Helvetica"/>
+                <w:sz w:val="18"/>
+              </w:rPr>
+              <w:t>0.68</w:t>
+            </w:r>
+          </w:p>
+        </w:tc>
+        <w:tc>
+          <w:tcPr>
+            <w:tcW w:w="1524" w:type="dxa"/>
+            <w:noWrap/>
+            <w:hideMark/>
+          </w:tcPr>
+          <w:p>
+            <w:pPr>
+              <w:jc w:val="both"/>
+              <w:rPr>
+                <w:rFonts w:ascii="Helvetica" w:hAnsi="Helvetica"/>
+                <w:sz w:val="18"/>
+              </w:rPr>
+            </w:pPr>
+            <w:r>
+              <w:rPr>
+                <w:rFonts w:ascii="Helvetica" w:hAnsi="Helvetica"/>
+                <w:sz w:val="18"/>
+              </w:rPr>
+              <w:t>0</w:t>
+            </w:r>
+          </w:p>
+        </w:tc>
+      </w:tr>
+      <w:tr>
+        <w:trPr>
+          <w:trHeight w:val="263"/>
+        </w:trPr>
+        <w:tc>
+          <w:tcPr>
+            <w:tcW w:w="1524" w:type="dxa"/>
+            <w:noWrap/>
+            <w:hideMark/>
+          </w:tcPr>
+          <w:p>
+            <w:pPr>
+              <w:jc w:val="both"/>
+              <w:rPr>
+                <w:rFonts w:ascii="Helvetica" w:hAnsi="Helvetica"/>
+                <w:sz w:val="18"/>
+              </w:rPr>
+            </w:pPr>
+            <w:proofErr w:type="gramStart"/>
+            <w:r>
+              <w:rPr>
+                <w:rFonts w:ascii="Helvetica" w:hAnsi="Helvetica"/>
+                <w:sz w:val="18"/>
+              </w:rPr>
+              <w:t>cis</w:t>
+            </w:r>
+            <w:proofErr w:type="gramEnd"/>
+          </w:p>
+        </w:tc>
+        <w:tc>
+          <w:tcPr>
+            <w:tcW w:w="1524" w:type="dxa"/>
+            <w:noWrap/>
+            <w:hideMark/>
+          </w:tcPr>
+          <w:p>
+            <w:pPr>
+              <w:jc w:val="both"/>
+              <w:rPr>
+                <w:rFonts w:ascii="Helvetica" w:hAnsi="Helvetica"/>
+                <w:sz w:val="18"/>
+              </w:rPr>
+            </w:pPr>
+            <w:r>
+              <w:rPr>
+                <w:rFonts w:ascii="Helvetica" w:hAnsi="Helvetica"/>
+                <w:sz w:val="18"/>
+              </w:rPr>
+              <w:t>VASP</w:t>
+            </w:r>
+          </w:p>
+        </w:tc>
+        <w:tc>
+          <w:tcPr>
+            <w:tcW w:w="2042" w:type="dxa"/>
+            <w:noWrap/>
+            <w:hideMark/>
+          </w:tcPr>
+          <w:p>
+            <w:pPr>
+              <w:jc w:val="both"/>
+              <w:rPr>
+                <w:rFonts w:ascii="Helvetica" w:hAnsi="Helvetica"/>
+                <w:sz w:val="18"/>
+              </w:rPr>
+            </w:pPr>
+            <w:r>
+              <w:rPr>
+                <w:rFonts w:ascii="Helvetica" w:hAnsi="Helvetica"/>
+                <w:sz w:val="18"/>
+              </w:rPr>
+              <w:t>ILMN_1743646</w:t>
+            </w:r>
+          </w:p>
+        </w:tc>
+        <w:tc>
+          <w:tcPr>
+            <w:tcW w:w="1524" w:type="dxa"/>
+            <w:noWrap/>
+            <w:hideMark/>
+          </w:tcPr>
+          <w:p>
+            <w:pPr>
+              <w:jc w:val="both"/>
+              <w:rPr>
+                <w:rFonts w:ascii="Helvetica" w:hAnsi="Helvetica"/>
+                <w:sz w:val="18"/>
+              </w:rPr>
+            </w:pPr>
+            <w:proofErr w:type="gramStart"/>
+            <w:r>
+              <w:rPr>
+                <w:rFonts w:ascii="Helvetica" w:hAnsi="Helvetica"/>
+                <w:sz w:val="18"/>
+              </w:rPr>
+              <w:t>rs1264226</w:t>
+            </w:r>
+            <w:proofErr w:type="gramEnd"/>
+          </w:p>
+        </w:tc>
+        <w:tc>
+          <w:tcPr>
+            <w:tcW w:w="1524" w:type="dxa"/>
+            <w:noWrap/>
+            <w:hideMark/>
+          </w:tcPr>
+          <w:p>
+            <w:pPr>
+              <w:jc w:val="both"/>
+              <w:rPr>
+                <w:rFonts w:ascii="Helvetica" w:hAnsi="Helvetica"/>
+                <w:sz w:val="18"/>
+              </w:rPr>
+            </w:pPr>
+            <w:proofErr w:type="gramStart"/>
+            <w:r>
+              <w:rPr>
+                <w:rFonts w:ascii="Helvetica" w:hAnsi="Helvetica"/>
+                <w:sz w:val="18"/>
+              </w:rPr>
+              <w:t>rs2276470</w:t>
+            </w:r>
+            <w:proofErr w:type="gramEnd"/>
+          </w:p>
+        </w:tc>
+        <w:tc>
+          <w:tcPr>
+            <w:tcW w:w="2152" w:type="dxa"/>
+            <w:noWrap/>
+            <w:hideMark/>
+          </w:tcPr>
+          <w:p>
+            <w:pPr>
+              <w:jc w:val="both"/>
+              <w:rPr>
+                <w:rFonts w:ascii="Helvetica" w:hAnsi="Helvetica"/>
+                <w:sz w:val="18"/>
+              </w:rPr>
+            </w:pPr>
+            <w:proofErr w:type="gramStart"/>
+            <w:r>
+              <w:rPr>
+                <w:rFonts w:ascii="Helvetica" w:hAnsi="Helvetica"/>
+                <w:sz w:val="18"/>
+              </w:rPr>
+              <w:t>rs4803827</w:t>
+            </w:r>
+            <w:proofErr w:type="gramEnd"/>
+          </w:p>
+        </w:tc>
+        <w:tc>
+          <w:tcPr>
+            <w:tcW w:w="1524" w:type="dxa"/>
+            <w:noWrap/>
+            <w:hideMark/>
+          </w:tcPr>
+          <w:p>
+            <w:pPr>
+              <w:jc w:val="both"/>
+              <w:rPr>
+                <w:rFonts w:ascii="Helvetica" w:hAnsi="Helvetica"/>
+                <w:sz w:val="18"/>
+              </w:rPr>
+            </w:pPr>
+            <w:r>
+              <w:rPr>
+                <w:rFonts w:ascii="Helvetica" w:hAnsi="Helvetica"/>
+                <w:sz w:val="18"/>
+              </w:rPr>
+              <w:t>0.16</w:t>
+            </w:r>
+          </w:p>
+        </w:tc>
+        <w:tc>
+          <w:tcPr>
+            <w:tcW w:w="1524" w:type="dxa"/>
+            <w:noWrap/>
+            <w:hideMark/>
+          </w:tcPr>
+          <w:p>
+            <w:pPr>
+              <w:jc w:val="both"/>
+              <w:rPr>
+                <w:rFonts w:ascii="Helvetica" w:hAnsi="Helvetica"/>
+                <w:sz w:val="18"/>
+              </w:rPr>
+            </w:pPr>
+            <w:r>
+              <w:rPr>
+                <w:rFonts w:ascii="Helvetica" w:hAnsi="Helvetica"/>
+                <w:sz w:val="18"/>
+              </w:rPr>
+              <w:t>0.07</w:t>
+            </w:r>
+          </w:p>
+        </w:tc>
+        <w:tc>
+          <w:tcPr>
+            <w:tcW w:w="1524" w:type="dxa"/>
+            <w:noWrap/>
+            <w:hideMark/>
+          </w:tcPr>
+          <w:p>
+            <w:pPr>
+              <w:jc w:val="both"/>
+              <w:rPr>
+                <w:rFonts w:ascii="Helvetica" w:hAnsi="Helvetica"/>
+                <w:sz w:val="18"/>
+              </w:rPr>
+            </w:pPr>
+            <w:r>
+              <w:rPr>
+                <w:rFonts w:ascii="Helvetica" w:hAnsi="Helvetica"/>
+                <w:sz w:val="18"/>
+              </w:rPr>
+              <w:t>0.15</w:t>
+            </w:r>
+          </w:p>
+        </w:tc>
+      </w:tr>
+    </w:tbl>
+    <w:p>
+      <w:pPr>
+        <w:jc w:val="both"/>
+        <w:rPr>
+          <w:rFonts w:ascii="Helvetica" w:hAnsi="Helvetica"/>
+        </w:rPr>
+      </w:pPr>
+      <w:proofErr w:type="gramStart"/>
+      <w:r>
+        <w:rPr>
+          <w:rFonts w:ascii="Helvetica" w:hAnsi="Helvetica"/>
+        </w:rPr>
+        <w:t xml:space="preserve">Table 2 | prediction of the </w:t>
+      </w:r>
+      <w:proofErr w:type="spellStart"/>
+      <w:r>
+        <w:rPr>
+          <w:rFonts w:ascii="Helvetica" w:hAnsi="Helvetica"/>
+        </w:rPr>
+        <w:t>i</w:t>
+      </w:r>
+      <w:r>
+        <w:rPr>
+          <w:rFonts w:ascii="Helvetica" w:hAnsi="Helvetica"/>
+        </w:rPr>
+        <w:t>nc</w:t>
+      </w:r>
+      <w:r>
+        <w:rPr>
+          <w:rFonts w:ascii="Helvetica" w:hAnsi="Helvetica"/>
+        </w:rPr>
+        <w:t>_snp</w:t>
+      </w:r>
+      <w:proofErr w:type="spellEnd"/>
+      <w:r>
+        <w:rPr>
+          <w:rFonts w:ascii="Helvetica" w:hAnsi="Helvetica"/>
+        </w:rPr>
+        <w:t xml:space="preserve"> genotypes by the two epistasis SNPs.</w:t>
+      </w:r>
+      <w:proofErr w:type="gramEnd"/>
+      <w:r>
+        <w:rPr>
+          <w:rFonts w:ascii="Helvetica" w:hAnsi="Helvetica"/>
+        </w:rPr>
+        <w:t xml:space="preserve"> The last three columns show the r^2 from the;</w:t>
+      </w:r>
+    </w:p>
+    <w:p>
+      <w:pPr>
+        <w:jc w:val="both"/>
+        <w:rPr>
+          <w:rFonts w:ascii="Helvetica" w:hAnsi="Helvetica"/>
+        </w:rPr>
+      </w:pPr>
+      <w:r>
+        <w:rPr>
+          <w:rFonts w:ascii="Helvetica" w:hAnsi="Helvetica"/>
+        </w:rPr>
+        <w:t xml:space="preserve">Full model = </w:t>
+      </w:r>
+      <w:proofErr w:type="spellStart"/>
+      <w:r>
+        <w:rPr>
+          <w:rFonts w:ascii="Helvetica" w:hAnsi="Helvetica"/>
+        </w:rPr>
+        <w:t>inc_snp</w:t>
+      </w:r>
+      <w:proofErr w:type="spellEnd"/>
+      <w:r>
+        <w:rPr>
+          <w:rFonts w:ascii="Helvetica" w:hAnsi="Helvetica"/>
+        </w:rPr>
+        <w:t xml:space="preserve"> = snp1 + snp2 + snp1</w:t>
+      </w:r>
+      <w:proofErr w:type="gramStart"/>
+      <w:r>
+        <w:rPr>
+          <w:rFonts w:ascii="Helvetica" w:hAnsi="Helvetica"/>
+        </w:rPr>
+        <w:t>:snp2</w:t>
+      </w:r>
+      <w:proofErr w:type="gramEnd"/>
+      <w:r>
+        <w:rPr>
+          <w:rFonts w:ascii="Helvetica" w:hAnsi="Helvetica"/>
+        </w:rPr>
+        <w:t xml:space="preserve">. The snp1 and snp2 models are </w:t>
+      </w:r>
+      <w:proofErr w:type="spellStart"/>
+      <w:r>
+        <w:rPr>
+          <w:rFonts w:ascii="Helvetica" w:hAnsi="Helvetica"/>
+        </w:rPr>
+        <w:t>inc_snp</w:t>
+      </w:r>
+      <w:proofErr w:type="spellEnd"/>
+      <w:r>
+        <w:rPr>
+          <w:rFonts w:ascii="Helvetica" w:hAnsi="Helvetica"/>
+        </w:rPr>
+        <w:t xml:space="preserve"> = snp1 and </w:t>
+      </w:r>
+      <w:proofErr w:type="spellStart"/>
+      <w:r>
+        <w:rPr>
+          <w:rFonts w:ascii="Helvetica" w:hAnsi="Helvetica"/>
+        </w:rPr>
+        <w:t>inc_snp</w:t>
+      </w:r>
+      <w:proofErr w:type="spellEnd"/>
+      <w:r>
+        <w:rPr>
+          <w:rFonts w:ascii="Helvetica" w:hAnsi="Helvetica"/>
+        </w:rPr>
+        <w:t xml:space="preserve"> = snp2 (</w:t>
+      </w:r>
+      <w:proofErr w:type="spellStart"/>
+      <w:r>
+        <w:rPr>
+          <w:rFonts w:ascii="Helvetica" w:hAnsi="Helvetica"/>
+        </w:rPr>
+        <w:t>i.e</w:t>
+      </w:r>
+      <w:proofErr w:type="spellEnd"/>
+      <w:r>
+        <w:rPr>
+          <w:rFonts w:ascii="Helvetica" w:hAnsi="Helvetica"/>
+        </w:rPr>
+        <w:t xml:space="preserve"> the r2 LD). The results show no increase in prediction of the </w:t>
+      </w:r>
+      <w:proofErr w:type="spellStart"/>
+      <w:r>
+        <w:rPr>
+          <w:rFonts w:ascii="Helvetica" w:hAnsi="Helvetica"/>
+        </w:rPr>
+        <w:t>inc_snp</w:t>
+      </w:r>
+      <w:proofErr w:type="spellEnd"/>
+      <w:r>
+        <w:rPr>
+          <w:rFonts w:ascii="Helvetica" w:hAnsi="Helvetica"/>
+        </w:rPr>
+        <w:t xml:space="preserve"> genotypes when the trans </w:t>
+      </w:r>
+      <w:proofErr w:type="spellStart"/>
+      <w:r>
+        <w:rPr>
+          <w:rFonts w:ascii="Helvetica" w:hAnsi="Helvetica"/>
+        </w:rPr>
+        <w:t>snp</w:t>
+      </w:r>
+      <w:proofErr w:type="spellEnd"/>
+      <w:r>
+        <w:rPr>
+          <w:rFonts w:ascii="Helvetica" w:hAnsi="Helvetica"/>
+        </w:rPr>
+        <w:t xml:space="preserve"> and interactions are fitted. The prediction r2 is entirely driven by the cis </w:t>
+      </w:r>
+      <w:proofErr w:type="spellStart"/>
+      <w:r>
+        <w:rPr>
+          <w:rFonts w:ascii="Helvetica" w:hAnsi="Helvetica"/>
+        </w:rPr>
+        <w:t>snp</w:t>
+      </w:r>
+      <w:proofErr w:type="spellEnd"/>
+      <w:r>
+        <w:rPr>
+          <w:rFonts w:ascii="Helvetica" w:hAnsi="Helvetica"/>
+        </w:rPr>
+        <w:t xml:space="preserve"> in LD.</w:t>
+      </w:r>
+      <w:bookmarkStart w:id="0" w:name="_GoBack"/>
+      <w:bookmarkEnd w:id="0"/>
+      <w:r>
+        <w:rPr>
+          <w:rFonts w:ascii="Helvetica" w:hAnsi="Helvetica"/>
+        </w:rPr>
+        <w:t xml:space="preserve"> The cis pairs show the same pattern (i.e. no increase beyond </w:t>
+      </w:r>
+      <w:proofErr w:type="spellStart"/>
+      <w:r>
+        <w:rPr>
+          <w:rFonts w:ascii="Helvetica" w:hAnsi="Helvetica"/>
+        </w:rPr>
+        <w:t>ld</w:t>
+      </w:r>
+      <w:proofErr w:type="spellEnd"/>
+      <w:r>
+        <w:rPr>
+          <w:rFonts w:ascii="Helvetica" w:hAnsi="Helvetica"/>
+        </w:rPr>
+        <w:t xml:space="preserve"> with one </w:t>
+      </w:r>
+      <w:proofErr w:type="spellStart"/>
+      <w:r>
+        <w:rPr>
+          <w:rFonts w:ascii="Helvetica" w:hAnsi="Helvetica"/>
+        </w:rPr>
+        <w:t>snp</w:t>
+      </w:r>
+      <w:proofErr w:type="spellEnd"/>
+      <w:r>
+        <w:rPr>
+          <w:rFonts w:ascii="Helvetica" w:hAnsi="Helvetica"/>
+        </w:rPr>
+        <w:t xml:space="preserve">) apart the </w:t>
+      </w:r>
+      <w:proofErr w:type="spellStart"/>
+      <w:proofErr w:type="gramStart"/>
+      <w:r>
+        <w:rPr>
+          <w:rFonts w:ascii="Helvetica" w:hAnsi="Helvetica"/>
+        </w:rPr>
+        <w:t>inc</w:t>
+      </w:r>
+      <w:proofErr w:type="spellEnd"/>
+      <w:proofErr w:type="gramEnd"/>
+      <w:r>
+        <w:rPr>
+          <w:rFonts w:ascii="Helvetica" w:hAnsi="Helvetica"/>
+        </w:rPr>
+        <w:t xml:space="preserve"> </w:t>
+      </w:r>
+      <w:proofErr w:type="spellStart"/>
+      <w:r>
+        <w:rPr>
+          <w:rFonts w:ascii="Helvetica" w:hAnsi="Helvetica"/>
+        </w:rPr>
+        <w:t>snp</w:t>
+      </w:r>
+      <w:proofErr w:type="spellEnd"/>
+      <w:r>
+        <w:rPr>
+          <w:rFonts w:ascii="Helvetica" w:hAnsi="Helvetica"/>
+        </w:rPr>
+        <w:t xml:space="preserve"> for; </w:t>
+      </w:r>
+      <w:r>
+        <w:rPr>
+          <w:rFonts w:ascii="Helvetica" w:hAnsi="Helvetica"/>
+        </w:rPr>
+        <w:t>ATP13A1,</w:t>
+      </w:r>
+      <w:r>
+        <w:rPr>
+          <w:rFonts w:ascii="Helvetica" w:hAnsi="Helvetica"/>
+        </w:rPr>
+        <w:t xml:space="preserve"> CSTB, </w:t>
+      </w:r>
+      <w:r>
+        <w:rPr>
+          <w:rFonts w:ascii="Helvetica" w:hAnsi="Helvetica"/>
+        </w:rPr>
+        <w:t>LAX (*)</w:t>
+      </w:r>
+    </w:p>
+    <w:p>
+      <w:pPr>
+        <w:rPr>
+          <w:rFonts w:ascii="Helvetica" w:hAnsi="Helvetica"/>
+        </w:rPr>
+      </w:pPr>
+      <w:r>
+        <w:rPr>
+          <w:rFonts w:ascii="Helvetica" w:hAnsi="Helvetica"/>
+        </w:rPr>
+        <w:br w:type="page"/>
+      </w:r>
+    </w:p>
+    <w:p>
+      <w:pPr>
+        <w:jc w:val="both"/>
+        <w:rPr>
+          <w:rFonts w:ascii="Helvetica" w:hAnsi="Helvetica"/>
+          <w:b/>
+        </w:rPr>
+      </w:pPr>
+      <w:r>
+        <w:rPr>
+          <w:rFonts w:ascii="Helvetica" w:hAnsi="Helvetica"/>
+          <w:b/>
+        </w:rPr>
+        <w:t xml:space="preserve">Interactions between </w:t>
+      </w:r>
+      <w:r>
+        <w:rPr>
+          <w:rFonts w:ascii="Helvetica" w:hAnsi="Helvetica"/>
+          <w:b/>
+        </w:rPr>
+        <w:t>InCHIANTI</w:t>
+      </w:r>
+      <w:r>
+        <w:rPr>
+          <w:rFonts w:ascii="Helvetica" w:hAnsi="Helvetica"/>
+          <w:b/>
+        </w:rPr>
+        <w:t xml:space="preserve"> seq </w:t>
+      </w:r>
+      <w:r>
+        <w:rPr>
+          <w:rFonts w:ascii="Helvetica" w:hAnsi="Helvetica"/>
+          <w:b/>
+        </w:rPr>
+        <w:t>SNP</w:t>
+      </w:r>
+      <w:r>
+        <w:rPr>
+          <w:rFonts w:ascii="Helvetica" w:hAnsi="Helvetica"/>
+          <w:b/>
+        </w:rPr>
+        <w:t xml:space="preserve"> and the epi</w:t>
+      </w:r>
+      <w:r>
+        <w:rPr>
+          <w:rFonts w:ascii="Helvetica" w:hAnsi="Helvetica"/>
+          <w:b/>
+        </w:rPr>
+        <w:t>stasis</w:t>
+      </w:r>
+      <w:r>
+        <w:rPr>
+          <w:rFonts w:ascii="Helvetica" w:hAnsi="Helvetica"/>
+          <w:b/>
+        </w:rPr>
+        <w:t xml:space="preserve"> pair</w:t>
+      </w:r>
+      <w:r>
+        <w:rPr>
+          <w:rFonts w:ascii="Helvetica" w:hAnsi="Helvetica"/>
+          <w:b/>
+        </w:rPr>
+        <w:t xml:space="preserve"> (InCHIANTI seq SNP replaced the original SNP in the highest LD)</w:t>
+      </w:r>
+    </w:p>
+    <w:p>
+      <w:pPr>
+        <w:jc w:val="both"/>
+        <w:rPr>
+          <w:rFonts w:ascii="Helvetica" w:hAnsi="Helvetica"/>
+        </w:rPr>
+      </w:pPr>
+    </w:p>
+    <w:tbl>
+      <w:tblPr>
+        <w:tblStyle w:val="TableGrid"/>
+        <w:tblW w:w="0" w:type="auto"/>
+        <w:tblLook w:val="04A0" w:firstRow="1" w:lastRow="0" w:firstColumn="1" w:lastColumn="0" w:noHBand="0" w:noVBand="1"/>
+      </w:tblPr>
+      <w:tblGrid>
+        <w:gridCol w:w="1300"/>
+        <w:gridCol w:w="1856"/>
+        <w:gridCol w:w="1352"/>
+        <w:gridCol w:w="1352"/>
+        <w:gridCol w:w="1755"/>
+        <w:gridCol w:w="2141"/>
+        <w:gridCol w:w="1300"/>
+        <w:gridCol w:w="1373"/>
+      </w:tblGrid>
+      <w:tr>
+        <w:trPr>
+          <w:trHeight w:val="300"/>
+        </w:trPr>
+        <w:tc>
+          <w:tcPr>
+            <w:tcW w:w="1300" w:type="dxa"/>
+            <w:noWrap/>
+            <w:hideMark/>
+          </w:tcPr>
+          <w:p>
+            <w:pPr>
+              <w:jc w:val="both"/>
+              <w:rPr>
+                <w:rFonts w:ascii="Helvetica" w:hAnsi="Helvetica"/>
+              </w:rPr>
+            </w:pPr>
+            <w:r>
+              <w:rPr>
+                <w:rFonts w:ascii="Helvetica" w:hAnsi="Helvetica"/>
+              </w:rPr>
+              <w:t>GENE</w:t>
+            </w:r>
+          </w:p>
+        </w:tc>
+        <w:tc>
+          <w:tcPr>
+            <w:tcW w:w="1856" w:type="dxa"/>
+            <w:noWrap/>
+            <w:hideMark/>
+          </w:tcPr>
+          <w:p>
+            <w:pPr>
+              <w:jc w:val="both"/>
+              <w:rPr>
+                <w:rFonts w:ascii="Helvetica" w:hAnsi="Helvetica"/>
+              </w:rPr>
+            </w:pPr>
+            <w:r>
+              <w:rPr>
+                <w:rFonts w:ascii="Helvetica" w:hAnsi="Helvetica"/>
+              </w:rPr>
+              <w:t>Probe</w:t>
+            </w:r>
+          </w:p>
+        </w:tc>
+        <w:tc>
+          <w:tcPr>
+            <w:tcW w:w="1352" w:type="dxa"/>
+            <w:noWrap/>
+            <w:hideMark/>
+          </w:tcPr>
+          <w:p>
+            <w:pPr>
+              <w:jc w:val="both"/>
+              <w:rPr>
+                <w:rFonts w:ascii="Helvetica" w:hAnsi="Helvetica"/>
+              </w:rPr>
+            </w:pPr>
+            <w:r>
+              <w:rPr>
+                <w:rFonts w:ascii="Helvetica" w:hAnsi="Helvetica"/>
+              </w:rPr>
+              <w:t>SNP1</w:t>
+            </w:r>
+          </w:p>
+        </w:tc>
+        <w:tc>
+          <w:tcPr>
+            <w:tcW w:w="1352" w:type="dxa"/>
+            <w:noWrap/>
+            <w:hideMark/>
+          </w:tcPr>
+          <w:p>
+            <w:pPr>
+              <w:jc w:val="both"/>
+              <w:rPr>
+                <w:rFonts w:ascii="Helvetica" w:hAnsi="Helvetica"/>
+              </w:rPr>
+            </w:pPr>
+            <w:r>
+              <w:rPr>
+                <w:rFonts w:ascii="Helvetica" w:hAnsi="Helvetica"/>
+              </w:rPr>
+              <w:t>SNP2</w:t>
+            </w:r>
+          </w:p>
+        </w:tc>
+        <w:tc>
+          <w:tcPr>
+            <w:tcW w:w="1755" w:type="dxa"/>
+            <w:noWrap/>
+            <w:hideMark/>
+          </w:tcPr>
+          <w:p>
+            <w:pPr>
+              <w:jc w:val="both"/>
+              <w:rPr>
+                <w:rFonts w:ascii="Helvetica" w:hAnsi="Helvetica"/>
+              </w:rPr>
+            </w:pPr>
+            <w:r>
+              <w:rPr>
+                <w:rFonts w:ascii="Helvetica" w:hAnsi="Helvetica"/>
+              </w:rPr>
+              <w:t>INCSEQ_VAR</w:t>
+            </w:r>
+          </w:p>
+        </w:tc>
+        <w:tc>
+          <w:tcPr>
+            <w:tcW w:w="2141" w:type="dxa"/>
+            <w:noWrap/>
+            <w:hideMark/>
+          </w:tcPr>
+          <w:p>
+            <w:pPr>
+              <w:jc w:val="both"/>
+              <w:rPr>
+                <w:rFonts w:ascii="Helvetica" w:hAnsi="Helvetica"/>
+              </w:rPr>
+            </w:pPr>
+            <w:proofErr w:type="spellStart"/>
+            <w:proofErr w:type="gramStart"/>
+            <w:r>
+              <w:rPr>
+                <w:rFonts w:ascii="Helvetica" w:hAnsi="Helvetica"/>
+              </w:rPr>
+              <w:t>rs</w:t>
+            </w:r>
+            <w:proofErr w:type="gramEnd"/>
+            <w:r>
+              <w:rPr>
+                <w:rFonts w:ascii="Helvetica" w:hAnsi="Helvetica"/>
+              </w:rPr>
+              <w:t>_id_inc_in_bsgs</w:t>
+            </w:r>
+            <w:proofErr w:type="spellEnd"/>
+          </w:p>
+        </w:tc>
+        <w:tc>
+          <w:tcPr>
+            <w:tcW w:w="1300" w:type="dxa"/>
+          </w:tcPr>
+          <w:p>
+            <w:pPr>
+              <w:jc w:val="both"/>
+              <w:rPr>
+                <w:rFonts w:ascii="Helvetica" w:hAnsi="Helvetica"/>
+              </w:rPr>
+            </w:pPr>
+            <w:r>
+              <w:rPr>
+                <w:rFonts w:ascii="Helvetica" w:hAnsi="Helvetica"/>
+              </w:rPr>
+              <w:t xml:space="preserve">Original </w:t>
+            </w:r>
+            <w:proofErr w:type="spellStart"/>
+            <w:r>
+              <w:rPr>
+                <w:rFonts w:ascii="Helvetica" w:hAnsi="Helvetica"/>
+              </w:rPr>
+              <w:t>int</w:t>
+            </w:r>
+            <w:proofErr w:type="spellEnd"/>
+            <w:r>
+              <w:rPr>
+                <w:rFonts w:ascii="Helvetica" w:hAnsi="Helvetica"/>
+              </w:rPr>
+              <w:t xml:space="preserve"> </w:t>
+            </w:r>
+            <w:proofErr w:type="spellStart"/>
+            <w:r>
+              <w:rPr>
+                <w:rFonts w:ascii="Helvetica" w:hAnsi="Helvetica"/>
+              </w:rPr>
+              <w:t>Pval</w:t>
+            </w:r>
+            <w:proofErr w:type="spellEnd"/>
+          </w:p>
+        </w:tc>
+        <w:tc>
+          <w:tcPr>
+            <w:tcW w:w="1300" w:type="dxa"/>
+            <w:noWrap/>
+            <w:hideMark/>
+          </w:tcPr>
+          <w:p>
+            <w:pPr>
+              <w:jc w:val="both"/>
+              <w:rPr>
+                <w:rFonts w:ascii="Helvetica" w:hAnsi="Helvetica"/>
+              </w:rPr>
+            </w:pPr>
+            <w:r>
+              <w:rPr>
+                <w:rFonts w:ascii="Helvetica" w:hAnsi="Helvetica"/>
+              </w:rPr>
+              <w:t>InCHIANTI</w:t>
+            </w:r>
+          </w:p>
+          <w:p>
+            <w:pPr>
+              <w:jc w:val="both"/>
+              <w:rPr>
+                <w:rFonts w:ascii="Helvetica" w:hAnsi="Helvetica"/>
+              </w:rPr>
+            </w:pPr>
+            <w:proofErr w:type="spellStart"/>
+            <w:r>
+              <w:rPr>
+                <w:rFonts w:ascii="Helvetica" w:hAnsi="Helvetica"/>
+              </w:rPr>
+              <w:t>IntPval</w:t>
+            </w:r>
+            <w:proofErr w:type="spellEnd"/>
+          </w:p>
+        </w:tc>
+      </w:tr>
+      <w:tr>
+        <w:trPr>
+          <w:trHeight w:val="300"/>
+        </w:trPr>
+        <w:tc>
+          <w:tcPr>
+            <w:tcW w:w="1300" w:type="dxa"/>
+            <w:noWrap/>
+            <w:hideMark/>
+          </w:tcPr>
+          <w:p>
+            <w:pPr>
+              <w:jc w:val="both"/>
+              <w:rPr>
+                <w:rFonts w:ascii="Helvetica" w:hAnsi="Helvetica"/>
+              </w:rPr>
+            </w:pPr>
+            <w:r>
+              <w:rPr>
+                <w:rFonts w:ascii="Helvetica" w:hAnsi="Helvetica"/>
+              </w:rPr>
+              <w:t>CSTB</w:t>
+            </w:r>
+          </w:p>
+        </w:tc>
+        <w:tc>
+          <w:tcPr>
+            <w:tcW w:w="1856" w:type="dxa"/>
+            <w:noWrap/>
+            <w:hideMark/>
+          </w:tcPr>
+          <w:p>
+            <w:pPr>
+              <w:jc w:val="both"/>
+              <w:rPr>
+                <w:rFonts w:ascii="Helvetica" w:hAnsi="Helvetica"/>
+              </w:rPr>
+            </w:pPr>
+            <w:r>
+              <w:rPr>
+                <w:rFonts w:ascii="Helvetica" w:hAnsi="Helvetica"/>
+              </w:rPr>
+              <w:t>ILMN_1761797</w:t>
+            </w:r>
+          </w:p>
+        </w:tc>
+        <w:tc>
+          <w:tcPr>
+            <w:tcW w:w="1352" w:type="dxa"/>
+            <w:noWrap/>
+            <w:hideMark/>
+          </w:tcPr>
+          <w:p>
+            <w:pPr>
+              <w:jc w:val="both"/>
+              <w:rPr>
+                <w:rFonts w:ascii="Helvetica" w:hAnsi="Helvetica"/>
+              </w:rPr>
+            </w:pPr>
+            <w:proofErr w:type="gramStart"/>
+            <w:r>
+              <w:rPr>
+                <w:rFonts w:ascii="Helvetica" w:hAnsi="Helvetica"/>
+              </w:rPr>
+              <w:t>rs9979356</w:t>
+            </w:r>
+            <w:proofErr w:type="gramEnd"/>
+          </w:p>
+        </w:tc>
+        <w:tc>
+          <w:tcPr>
+            <w:tcW w:w="1352" w:type="dxa"/>
+            <w:noWrap/>
+            <w:hideMark/>
+          </w:tcPr>
+          <w:p>
+            <w:pPr>
+              <w:jc w:val="both"/>
+              <w:rPr>
+                <w:rFonts w:ascii="Helvetica" w:hAnsi="Helvetica"/>
+              </w:rPr>
+            </w:pPr>
+            <w:proofErr w:type="gramStart"/>
+            <w:r>
+              <w:rPr>
+                <w:rFonts w:ascii="Helvetica" w:hAnsi="Helvetica"/>
+              </w:rPr>
+              <w:t>rs3761385</w:t>
+            </w:r>
+            <w:proofErr w:type="gramEnd"/>
+          </w:p>
+        </w:tc>
+        <w:tc>
+          <w:tcPr>
+            <w:tcW w:w="1755" w:type="dxa"/>
+            <w:noWrap/>
+            <w:hideMark/>
+          </w:tcPr>
+          <w:p>
+            <w:pPr>
+              <w:jc w:val="both"/>
+              <w:rPr>
+                <w:rFonts w:ascii="Helvetica" w:hAnsi="Helvetica"/>
+              </w:rPr>
+            </w:pPr>
+            <w:r>
+              <w:rPr>
+                <w:rFonts w:ascii="Helvetica" w:hAnsi="Helvetica"/>
+              </w:rPr>
+              <w:t>21:45201832</w:t>
+            </w:r>
+          </w:p>
+        </w:tc>
+        <w:tc>
+          <w:tcPr>
+            <w:tcW w:w="2141" w:type="dxa"/>
+            <w:noWrap/>
+            <w:hideMark/>
+          </w:tcPr>
+          <w:p>
+            <w:pPr>
+              <w:jc w:val="both"/>
+              <w:rPr>
+                <w:rFonts w:ascii="Helvetica" w:hAnsi="Helvetica"/>
+              </w:rPr>
+            </w:pPr>
+            <w:proofErr w:type="gramStart"/>
+            <w:r>
+              <w:rPr>
+                <w:rFonts w:ascii="Helvetica" w:hAnsi="Helvetica"/>
+              </w:rPr>
+              <w:t>rs35285321</w:t>
+            </w:r>
+            <w:proofErr w:type="gramEnd"/>
+          </w:p>
+        </w:tc>
+        <w:tc>
+          <w:tcPr>
+            <w:tcW w:w="1300" w:type="dxa"/>
+          </w:tcPr>
+          <w:p>
+            <w:pPr>
+              <w:jc w:val="both"/>
+              <w:rPr>
+                <w:rFonts w:ascii="Helvetica" w:hAnsi="Helvetica"/>
+              </w:rPr>
+            </w:pPr>
+            <w:r>
+              <w:rPr>
+                <w:rFonts w:ascii="Helvetica" w:hAnsi="Helvetica"/>
+              </w:rPr>
+              <w:t>1.02e-12</w:t>
+            </w:r>
+          </w:p>
+        </w:tc>
+        <w:tc>
+          <w:tcPr>
+            <w:tcW w:w="1300" w:type="dxa"/>
+            <w:noWrap/>
+            <w:hideMark/>
+          </w:tcPr>
+          <w:p>
+            <w:pPr>
+              <w:jc w:val="both"/>
+              <w:rPr>
+                <w:rFonts w:ascii="Helvetica" w:hAnsi="Helvetica"/>
+              </w:rPr>
+            </w:pPr>
+            <w:r>
+              <w:rPr>
+                <w:rFonts w:ascii="Helvetica" w:hAnsi="Helvetica"/>
+              </w:rPr>
+              <w:t>0.77</w:t>
+            </w:r>
+          </w:p>
+        </w:tc>
+      </w:tr>
+      <w:tr>
+        <w:trPr>
+          <w:trHeight w:val="300"/>
+        </w:trPr>
+        <w:tc>
+          <w:tcPr>
+            <w:tcW w:w="1300" w:type="dxa"/>
+            <w:noWrap/>
+            <w:hideMark/>
+          </w:tcPr>
+          <w:p>
+            <w:pPr>
+              <w:jc w:val="both"/>
+              <w:rPr>
+                <w:rFonts w:ascii="Helvetica" w:hAnsi="Helvetica"/>
+              </w:rPr>
+            </w:pPr>
+            <w:r>
+              <w:rPr>
+                <w:rFonts w:ascii="Helvetica" w:hAnsi="Helvetica"/>
+              </w:rPr>
+              <w:t>HNRPH1</w:t>
+            </w:r>
+          </w:p>
+        </w:tc>
+        <w:tc>
+          <w:tcPr>
+            <w:tcW w:w="1856" w:type="dxa"/>
+            <w:noWrap/>
+            <w:hideMark/>
+          </w:tcPr>
+          <w:p>
+            <w:pPr>
+              <w:jc w:val="both"/>
+              <w:rPr>
+                <w:rFonts w:ascii="Helvetica" w:hAnsi="Helvetica"/>
+              </w:rPr>
+            </w:pPr>
+            <w:r>
+              <w:rPr>
+                <w:rFonts w:ascii="Helvetica" w:hAnsi="Helvetica"/>
+              </w:rPr>
+              <w:t>ILMN_2101920</w:t>
+            </w:r>
+          </w:p>
+        </w:tc>
+        <w:tc>
+          <w:tcPr>
+            <w:tcW w:w="1352" w:type="dxa"/>
+            <w:noWrap/>
+            <w:hideMark/>
+          </w:tcPr>
+          <w:p>
+            <w:pPr>
+              <w:jc w:val="both"/>
+              <w:rPr>
+                <w:rFonts w:ascii="Helvetica" w:hAnsi="Helvetica"/>
+              </w:rPr>
+            </w:pPr>
+            <w:proofErr w:type="gramStart"/>
+            <w:r>
+              <w:rPr>
+                <w:rFonts w:ascii="Helvetica" w:hAnsi="Helvetica"/>
+              </w:rPr>
+              <w:t>rs6894268</w:t>
+            </w:r>
+            <w:proofErr w:type="gramEnd"/>
+          </w:p>
+        </w:tc>
+        <w:tc>
+          <w:tcPr>
+            <w:tcW w:w="1352" w:type="dxa"/>
+            <w:noWrap/>
+            <w:hideMark/>
+          </w:tcPr>
+          <w:p>
+            <w:pPr>
+              <w:jc w:val="both"/>
+              <w:rPr>
+                <w:rFonts w:ascii="Helvetica" w:hAnsi="Helvetica"/>
+              </w:rPr>
+            </w:pPr>
+            <w:proofErr w:type="gramStart"/>
+            <w:r>
+              <w:rPr>
+                <w:rFonts w:ascii="Helvetica" w:hAnsi="Helvetica"/>
+              </w:rPr>
+              <w:t>rs4700810</w:t>
+            </w:r>
+            <w:proofErr w:type="gramEnd"/>
+          </w:p>
+        </w:tc>
+        <w:tc>
+          <w:tcPr>
+            <w:tcW w:w="1755" w:type="dxa"/>
+            <w:noWrap/>
+            <w:hideMark/>
+          </w:tcPr>
+          <w:p>
+            <w:pPr>
+              <w:jc w:val="both"/>
+              <w:rPr>
+                <w:rFonts w:ascii="Helvetica" w:hAnsi="Helvetica"/>
+              </w:rPr>
+            </w:pPr>
+            <w:r>
+              <w:rPr>
+                <w:rFonts w:ascii="Helvetica" w:hAnsi="Helvetica"/>
+              </w:rPr>
+              <w:t>5:178978883</w:t>
+            </w:r>
+          </w:p>
+        </w:tc>
+        <w:tc>
+          <w:tcPr>
+            <w:tcW w:w="2141" w:type="dxa"/>
+            <w:noWrap/>
+            <w:hideMark/>
+          </w:tcPr>
+          <w:p>
+            <w:pPr>
+              <w:jc w:val="both"/>
+              <w:rPr>
+                <w:rFonts w:ascii="Helvetica" w:hAnsi="Helvetica"/>
+              </w:rPr>
+            </w:pPr>
+            <w:proofErr w:type="gramStart"/>
+            <w:r>
+              <w:rPr>
+                <w:rFonts w:ascii="Helvetica" w:hAnsi="Helvetica"/>
+              </w:rPr>
+              <w:t>rs10078796</w:t>
+            </w:r>
+            <w:proofErr w:type="gramEnd"/>
+          </w:p>
+        </w:tc>
+        <w:tc>
+          <w:tcPr>
+            <w:tcW w:w="1300" w:type="dxa"/>
+          </w:tcPr>
+          <w:p>
+            <w:pPr>
+              <w:jc w:val="both"/>
+              <w:rPr>
+                <w:rFonts w:ascii="Helvetica" w:hAnsi="Helvetica"/>
+              </w:rPr>
+            </w:pPr>
+            <w:r>
+              <w:rPr>
+                <w:rFonts w:ascii="Helvetica" w:hAnsi="Helvetica"/>
+              </w:rPr>
+              <w:t>4.17e-16</w:t>
+            </w:r>
+          </w:p>
+        </w:tc>
+        <w:tc>
+          <w:tcPr>
+            <w:tcW w:w="1300" w:type="dxa"/>
+            <w:noWrap/>
+            <w:hideMark/>
+          </w:tcPr>
+          <w:p>
+            <w:pPr>
+              <w:jc w:val="both"/>
+              <w:rPr>
+                <w:rFonts w:ascii="Helvetica" w:hAnsi="Helvetica"/>
+              </w:rPr>
+            </w:pPr>
+            <w:r>
+              <w:rPr>
+                <w:rFonts w:ascii="Helvetica" w:hAnsi="Helvetica"/>
+              </w:rPr>
+              <w:t>2.51e-10</w:t>
+            </w:r>
+          </w:p>
+        </w:tc>
+      </w:tr>
+      <w:tr>
+        <w:trPr>
+          <w:trHeight w:val="300"/>
+        </w:trPr>
+        <w:tc>
+          <w:tcPr>
+            <w:tcW w:w="1300" w:type="dxa"/>
+            <w:noWrap/>
+            <w:hideMark/>
+          </w:tcPr>
+          <w:p>
+            <w:pPr>
+              <w:jc w:val="both"/>
+              <w:rPr>
+                <w:rFonts w:ascii="Helvetica" w:hAnsi="Helvetica"/>
+              </w:rPr>
+            </w:pPr>
+            <w:r>
+              <w:rPr>
+                <w:rFonts w:ascii="Helvetica" w:hAnsi="Helvetica"/>
+              </w:rPr>
+              <w:t>MBP</w:t>
+            </w:r>
+          </w:p>
+        </w:tc>
+        <w:tc>
+          <w:tcPr>
+            <w:tcW w:w="1856" w:type="dxa"/>
+            <w:noWrap/>
+            <w:hideMark/>
+          </w:tcPr>
+          <w:p>
+            <w:pPr>
+              <w:jc w:val="both"/>
+              <w:rPr>
+                <w:rFonts w:ascii="Helvetica" w:hAnsi="Helvetica"/>
+              </w:rPr>
+            </w:pPr>
+            <w:r>
+              <w:rPr>
+                <w:rFonts w:ascii="Helvetica" w:hAnsi="Helvetica"/>
+              </w:rPr>
+              <w:t>ILMN_2398939</w:t>
+            </w:r>
+          </w:p>
+        </w:tc>
+        <w:tc>
+          <w:tcPr>
+            <w:tcW w:w="1352" w:type="dxa"/>
+            <w:noWrap/>
+            <w:hideMark/>
+          </w:tcPr>
+          <w:p>
+            <w:pPr>
+              <w:jc w:val="both"/>
+              <w:rPr>
+                <w:rFonts w:ascii="Helvetica" w:hAnsi="Helvetica"/>
+              </w:rPr>
+            </w:pPr>
+            <w:proofErr w:type="gramStart"/>
+            <w:r>
+              <w:rPr>
+                <w:rFonts w:ascii="Helvetica" w:hAnsi="Helvetica"/>
+              </w:rPr>
+              <w:t>rs8092433</w:t>
+            </w:r>
+            <w:proofErr w:type="gramEnd"/>
+          </w:p>
+        </w:tc>
+        <w:tc>
+          <w:tcPr>
+            <w:tcW w:w="1352" w:type="dxa"/>
+            <w:noWrap/>
+            <w:hideMark/>
+          </w:tcPr>
+          <w:p>
+            <w:pPr>
+              <w:jc w:val="both"/>
+              <w:rPr>
+                <w:rFonts w:ascii="Helvetica" w:hAnsi="Helvetica"/>
+              </w:rPr>
+            </w:pPr>
+            <w:proofErr w:type="gramStart"/>
+            <w:r>
+              <w:rPr>
+                <w:rFonts w:ascii="Helvetica" w:hAnsi="Helvetica"/>
+              </w:rPr>
+              <w:t>rs4890876</w:t>
+            </w:r>
+            <w:proofErr w:type="gramEnd"/>
+          </w:p>
+        </w:tc>
+        <w:tc>
+          <w:tcPr>
+            <w:tcW w:w="1755" w:type="dxa"/>
+            <w:noWrap/>
+            <w:hideMark/>
+          </w:tcPr>
+          <w:p>
+            <w:pPr>
+              <w:jc w:val="both"/>
+              <w:rPr>
+                <w:rFonts w:ascii="Helvetica" w:hAnsi="Helvetica"/>
+              </w:rPr>
+            </w:pPr>
+            <w:r>
+              <w:rPr>
+                <w:rFonts w:ascii="Helvetica" w:hAnsi="Helvetica"/>
+              </w:rPr>
+              <w:t>18:74723459</w:t>
+            </w:r>
+          </w:p>
+        </w:tc>
+        <w:tc>
+          <w:tcPr>
+            <w:tcW w:w="2141" w:type="dxa"/>
+            <w:noWrap/>
+            <w:hideMark/>
+          </w:tcPr>
+          <w:p>
+            <w:pPr>
+              <w:jc w:val="both"/>
+              <w:rPr>
+                <w:rFonts w:ascii="Helvetica" w:hAnsi="Helvetica"/>
+              </w:rPr>
+            </w:pPr>
+            <w:proofErr w:type="gramStart"/>
+            <w:r>
+              <w:rPr>
+                <w:rFonts w:ascii="Helvetica" w:hAnsi="Helvetica"/>
+              </w:rPr>
+              <w:t>rs470929</w:t>
+            </w:r>
+            <w:proofErr w:type="gramEnd"/>
+          </w:p>
+        </w:tc>
+        <w:tc>
+          <w:tcPr>
+            <w:tcW w:w="1300" w:type="dxa"/>
+          </w:tcPr>
+          <w:p>
+            <w:pPr>
+              <w:jc w:val="both"/>
+              <w:rPr>
+                <w:rFonts w:ascii="Helvetica" w:hAnsi="Helvetica"/>
+              </w:rPr>
+            </w:pPr>
+            <w:r>
+              <w:rPr>
+                <w:rFonts w:ascii="Helvetica" w:hAnsi="Helvetica"/>
+              </w:rPr>
+              <w:t>3.98e-</w:t>
+            </w:r>
+            <w:r>
+              <w:rPr>
+                <w:rFonts w:ascii="Helvetica" w:hAnsi="Helvetica"/>
+              </w:rPr>
+              <w:t>0</w:t>
+            </w:r>
+            <w:r>
+              <w:rPr>
+                <w:rFonts w:ascii="Helvetica" w:hAnsi="Helvetica"/>
+              </w:rPr>
+              <w:t>6</w:t>
+            </w:r>
+          </w:p>
+        </w:tc>
+        <w:tc>
+          <w:tcPr>
+            <w:tcW w:w="1300" w:type="dxa"/>
+            <w:noWrap/>
+            <w:hideMark/>
+          </w:tcPr>
+          <w:p>
+            <w:pPr>
+              <w:jc w:val="both"/>
+              <w:rPr>
+                <w:rFonts w:ascii="Helvetica" w:hAnsi="Helvetica"/>
+              </w:rPr>
+            </w:pPr>
+            <w:r>
+              <w:rPr>
+                <w:rFonts w:ascii="Helvetica" w:hAnsi="Helvetica"/>
+              </w:rPr>
+              <w:t>3.01e-07</w:t>
+            </w:r>
+          </w:p>
+        </w:tc>
+      </w:tr>
+      <w:tr>
+        <w:trPr>
+          <w:trHeight w:val="300"/>
+        </w:trPr>
+        <w:tc>
+          <w:tcPr>
+            <w:tcW w:w="1300" w:type="dxa"/>
+            <w:noWrap/>
+            <w:hideMark/>
+          </w:tcPr>
+          <w:p>
+            <w:pPr>
+              <w:jc w:val="both"/>
+              <w:rPr>
+                <w:rFonts w:ascii="Helvetica" w:hAnsi="Helvetica"/>
+              </w:rPr>
+            </w:pPr>
+            <w:r>
+              <w:rPr>
+                <w:rFonts w:ascii="Helvetica" w:hAnsi="Helvetica"/>
+              </w:rPr>
+              <w:t>VASP</w:t>
+            </w:r>
+          </w:p>
+        </w:tc>
+        <w:tc>
+          <w:tcPr>
+            <w:tcW w:w="1856" w:type="dxa"/>
+            <w:noWrap/>
+            <w:hideMark/>
+          </w:tcPr>
+          <w:p>
+            <w:pPr>
+              <w:jc w:val="both"/>
+              <w:rPr>
+                <w:rFonts w:ascii="Helvetica" w:hAnsi="Helvetica"/>
+              </w:rPr>
+            </w:pPr>
+            <w:r>
+              <w:rPr>
+                <w:rFonts w:ascii="Helvetica" w:hAnsi="Helvetica"/>
+              </w:rPr>
+              <w:t>ILMN_1743646</w:t>
+            </w:r>
+          </w:p>
+        </w:tc>
+        <w:tc>
+          <w:tcPr>
+            <w:tcW w:w="1352" w:type="dxa"/>
+            <w:noWrap/>
+            <w:hideMark/>
+          </w:tcPr>
+          <w:p>
+            <w:pPr>
+              <w:jc w:val="both"/>
+              <w:rPr>
+                <w:rFonts w:ascii="Helvetica" w:hAnsi="Helvetica"/>
+              </w:rPr>
+            </w:pPr>
+            <w:proofErr w:type="gramStart"/>
+            <w:r>
+              <w:rPr>
+                <w:rFonts w:ascii="Helvetica" w:hAnsi="Helvetica"/>
+              </w:rPr>
+              <w:t>rs1264226</w:t>
+            </w:r>
+            <w:proofErr w:type="gramEnd"/>
+          </w:p>
+        </w:tc>
+        <w:tc>
+          <w:tcPr>
+            <w:tcW w:w="1352" w:type="dxa"/>
+            <w:noWrap/>
+            <w:hideMark/>
+          </w:tcPr>
+          <w:p>
+            <w:pPr>
+              <w:jc w:val="both"/>
+              <w:rPr>
+                <w:rFonts w:ascii="Helvetica" w:hAnsi="Helvetica"/>
+              </w:rPr>
+            </w:pPr>
+            <w:proofErr w:type="gramStart"/>
+            <w:r>
+              <w:rPr>
+                <w:rFonts w:ascii="Helvetica" w:hAnsi="Helvetica"/>
+              </w:rPr>
+              <w:t>rs2276470</w:t>
+            </w:r>
+            <w:proofErr w:type="gramEnd"/>
+          </w:p>
+        </w:tc>
+        <w:tc>
+          <w:tcPr>
+            <w:tcW w:w="1755" w:type="dxa"/>
+            <w:noWrap/>
+            <w:hideMark/>
+          </w:tcPr>
+          <w:p>
+            <w:pPr>
+              <w:jc w:val="both"/>
+              <w:rPr>
+                <w:rFonts w:ascii="Helvetica" w:hAnsi="Helvetica"/>
+              </w:rPr>
+            </w:pPr>
+            <w:r>
+              <w:rPr>
+                <w:rFonts w:ascii="Helvetica" w:hAnsi="Helvetica"/>
+              </w:rPr>
+              <w:t>19:46033382</w:t>
+            </w:r>
+          </w:p>
+        </w:tc>
+        <w:tc>
+          <w:tcPr>
+            <w:tcW w:w="2141" w:type="dxa"/>
+            <w:noWrap/>
+            <w:hideMark/>
+          </w:tcPr>
+          <w:p>
+            <w:pPr>
+              <w:jc w:val="both"/>
+              <w:rPr>
+                <w:rFonts w:ascii="Helvetica" w:hAnsi="Helvetica"/>
+              </w:rPr>
+            </w:pPr>
+            <w:proofErr w:type="gramStart"/>
+            <w:r>
+              <w:rPr>
+                <w:rFonts w:ascii="Helvetica" w:hAnsi="Helvetica"/>
+              </w:rPr>
+              <w:t>rs4803827</w:t>
+            </w:r>
+            <w:proofErr w:type="gramEnd"/>
+          </w:p>
+        </w:tc>
+        <w:tc>
+          <w:tcPr>
+            <w:tcW w:w="1300" w:type="dxa"/>
+          </w:tcPr>
+          <w:p>
+            <w:pPr>
+              <w:jc w:val="both"/>
+              <w:rPr>
+                <w:rFonts w:ascii="Helvetica" w:hAnsi="Helvetica"/>
+              </w:rPr>
+            </w:pPr>
+            <w:r>
+              <w:rPr>
+                <w:rFonts w:ascii="Helvetica" w:hAnsi="Helvetica"/>
+              </w:rPr>
+              <w:t>8.1e-06</w:t>
+            </w:r>
+          </w:p>
+        </w:tc>
+        <w:tc>
+          <w:tcPr>
+            <w:tcW w:w="1300" w:type="dxa"/>
+            <w:noWrap/>
+            <w:hideMark/>
+          </w:tcPr>
+          <w:p>
+            <w:pPr>
+              <w:jc w:val="both"/>
+              <w:rPr>
+                <w:rFonts w:ascii="Helvetica" w:hAnsi="Helvetica"/>
+              </w:rPr>
+            </w:pPr>
+            <w:r>
+              <w:rPr>
+                <w:rFonts w:ascii="Helvetica" w:hAnsi="Helvetica"/>
+              </w:rPr>
+              <w:t>1.32e-08</w:t>
+            </w:r>
+          </w:p>
+        </w:tc>
+      </w:tr>
+    </w:tbl>
+    <w:p>
+      <w:pPr>
+        <w:jc w:val="both"/>
+        <w:rPr>
+          <w:rFonts w:ascii="Helvetica" w:hAnsi="Helvetica"/>
+        </w:rPr>
+      </w:pPr>
+    </w:p>
+    <w:p>
+      <w:pPr>
+        <w:jc w:val="both"/>
+        <w:rPr>
+          <w:rFonts w:ascii="Helvetica" w:hAnsi="Helvetica"/>
+        </w:rPr>
+      </w:pPr>
+      <w:r>
+        <w:rPr>
+          <w:rFonts w:ascii="Helvetica" w:hAnsi="Helvetica"/>
+          <w:b/>
+        </w:rPr>
+        <w:t>Table 3 |</w:t>
+      </w:r>
+      <w:r>
+        <w:rPr>
+          <w:rFonts w:ascii="Helvetica" w:hAnsi="Helvetica"/>
+        </w:rPr>
+        <w:t xml:space="preserve"> There were only 4 pairs that</w:t>
+      </w:r>
+      <w:r>
+        <w:rPr>
+          <w:rFonts w:ascii="Helvetica" w:hAnsi="Helvetica"/>
+        </w:rPr>
+        <w:t xml:space="preserve"> </w:t>
+      </w:r>
+      <w:r>
+        <w:rPr>
+          <w:rFonts w:ascii="Helvetica" w:hAnsi="Helvetica"/>
+        </w:rPr>
+        <w:t xml:space="preserve">had sufficient data (all 9 genotype classes and a minimum genotype class size of 5 individuals) existing between the InCHIANTI sequence SNP and corresponding epistasis pair. Of these one is CSTB </w:t>
+      </w:r>
+      <w:r>
+        <w:rPr>
+          <w:rFonts w:ascii="Helvetica" w:hAnsi="Helvetica"/>
+        </w:rPr>
+        <w:t>that</w:t>
+      </w:r>
+      <w:r>
+        <w:rPr>
+          <w:rFonts w:ascii="Helvetica" w:hAnsi="Helvetica"/>
+        </w:rPr>
+        <w:t xml:space="preserve"> shows no interaction effect. The </w:t>
+      </w:r>
+      <w:r>
+        <w:rPr>
+          <w:rFonts w:ascii="Helvetica" w:hAnsi="Helvetica"/>
+        </w:rPr>
+        <w:t xml:space="preserve">remaining three </w:t>
+      </w:r>
+      <w:proofErr w:type="gramStart"/>
+      <w:r>
+        <w:rPr>
+          <w:rFonts w:ascii="Helvetica" w:hAnsi="Helvetica"/>
+        </w:rPr>
+        <w:t>have</w:t>
+      </w:r>
+      <w:proofErr w:type="gramEnd"/>
+      <w:r>
+        <w:rPr>
+          <w:rFonts w:ascii="Helvetica" w:hAnsi="Helvetica"/>
+        </w:rPr>
+        <w:t xml:space="preserve"> strongly significant effects. </w:t>
+      </w:r>
+    </w:p>
     <w:sectPr>
-      <w:pgSz w:w="11900" w:h="16840"/>
-      <w:pgMar w:top="1440" w:right="1800" w:bottom="1440" w:left="1800" w:header="708" w:footer="708" w:gutter="0"/>
+      <w:pgSz w:w="16840" w:h="11900" w:orient="landscape"/>
+      <w:pgMar w:top="720" w:right="720" w:bottom="720" w:left="720" w:header="708" w:footer="708" w:gutter="0"/>
       <w:cols w:space="708"/>
       <w:docGrid w:linePitch="360"/>
     </w:sectPr>

--- a/Frayling_et_al/Reply_jep.docx
+++ b/Frayling_et_al/Reply_jep.docx
@@ -21203,16 +21203,7 @@
           <w:rFonts w:ascii="Helvetica" w:hAnsi="Helvetica"/>
           <w:sz w:val="22"/>
         </w:rPr>
-        <w:t>One important point to note is the absence</w:t>
-      </w:r>
-      <w:bookmarkStart w:id="0" w:name="_GoBack"/>
-      <w:bookmarkEnd w:id="0"/>
-      <w:r>
-        <w:rPr>
-          <w:rFonts w:ascii="Helvetica" w:hAnsi="Helvetica"/>
-          <w:sz w:val="22"/>
-        </w:rPr>
-        <w:t xml:space="preserve"> of any real evidence for the removal of cis-trans effects. I don’t think this needs to be the primary focus of our response, but is very important none the less. As it currently stands Wood et al are implying they can remove all epistasis signals in their data. In their data they only show this for cis-cis effects. Given these are only 19/501 in the discovery data they represent a small proportion of our reported results.  </w:t>
+        <w:t xml:space="preserve">One important point to note is the absence of any real evidence for the removal of cis-trans effects. I don’t think this needs to be the primary focus of our response, but is very important none the less. As it currently stands Wood et al are implying they can remove all epistasis signals in their data. In their data they only show this for cis-cis effects. Given these are only 19/501 in the discovery data they represent a small proportion of our reported results.  </w:t>
       </w:r>
       <w:r>
         <w:rPr>
@@ -21262,7 +21253,7 @@
     <w:tbl>
       <w:tblPr>
         <w:tblStyle w:val="TableGrid"/>
-        <w:tblW w:w="9451" w:type="dxa"/>
+        <w:tblW w:w="10400" w:type="dxa"/>
         <w:jc w:val="center"/>
         <w:tblInd w:w="-176" w:type="dxa"/>
         <w:tblLook w:val="04A0" w:firstRow="1" w:lastRow="0" w:firstColumn="1" w:lastColumn="0" w:noHBand="0" w:noVBand="1"/>
@@ -21277,6 +21268,7 @@
         <w:gridCol w:w="949"/>
         <w:gridCol w:w="949"/>
         <w:gridCol w:w="949"/>
+        <w:gridCol w:w="949"/>
       </w:tblGrid>
       <w:tr>
         <w:trPr>
@@ -21488,8 +21480,6 @@
         <w:tc>
           <w:tcPr>
             <w:tcW w:w="949" w:type="dxa"/>
-            <w:noWrap/>
-            <w:hideMark/>
           </w:tcPr>
           <w:p>
             <w:pPr>
@@ -21510,6 +21500,39 @@
               <w:t>d2</w:t>
             </w:r>
             <w:proofErr w:type="gramEnd"/>
+          </w:p>
+        </w:tc>
+        <w:tc>
+          <w:tcPr>
+            <w:tcW w:w="949" w:type="dxa"/>
+          </w:tcPr>
+          <w:p>
+            <w:pPr>
+              <w:jc w:val="both"/>
+              <w:rPr>
+                <w:rFonts w:asciiTheme="majorHAnsi" w:hAnsiTheme="majorHAnsi"/>
+                <w:b/>
+                <w:sz w:val="20"/>
+              </w:rPr>
+            </w:pPr>
+            <w:proofErr w:type="spellStart"/>
+            <w:r>
+              <w:rPr>
+                <w:rFonts w:asciiTheme="majorHAnsi" w:hAnsiTheme="majorHAnsi"/>
+                <w:b/>
+                <w:sz w:val="20"/>
+              </w:rPr>
+              <w:t>IncSNP</w:t>
+            </w:r>
+            <w:proofErr w:type="spellEnd"/>
+            <w:r>
+              <w:rPr>
+                <w:rFonts w:asciiTheme="majorHAnsi" w:hAnsiTheme="majorHAnsi"/>
+                <w:b/>
+                <w:sz w:val="20"/>
+              </w:rPr>
+              <w:t xml:space="preserve"> R2</w:t>
+            </w:r>
           </w:p>
         </w:tc>
       </w:tr>
@@ -21705,8 +21728,6 @@
         <w:tc>
           <w:tcPr>
             <w:tcW w:w="949" w:type="dxa"/>
-            <w:noWrap/>
-            <w:hideMark/>
           </w:tcPr>
           <w:p>
             <w:pPr>
@@ -21722,6 +21743,27 @@
                 <w:sz w:val="20"/>
               </w:rPr>
               <w:t>0.12</w:t>
+            </w:r>
+          </w:p>
+        </w:tc>
+        <w:tc>
+          <w:tcPr>
+            <w:tcW w:w="949" w:type="dxa"/>
+          </w:tcPr>
+          <w:p>
+            <w:pPr>
+              <w:jc w:val="both"/>
+              <w:rPr>
+                <w:rFonts w:asciiTheme="majorHAnsi" w:hAnsiTheme="majorHAnsi"/>
+                <w:sz w:val="20"/>
+              </w:rPr>
+            </w:pPr>
+            <w:r>
+              <w:rPr>
+                <w:rFonts w:asciiTheme="majorHAnsi" w:hAnsiTheme="majorHAnsi"/>
+                <w:sz w:val="20"/>
+              </w:rPr>
+              <w:t>0.31</w:t>
             </w:r>
           </w:p>
         </w:tc>
@@ -21918,8 +21960,6 @@
         <w:tc>
           <w:tcPr>
             <w:tcW w:w="949" w:type="dxa"/>
-            <w:noWrap/>
-            <w:hideMark/>
           </w:tcPr>
           <w:p>
             <w:pPr>
@@ -21935,6 +21975,27 @@
                 <w:sz w:val="20"/>
               </w:rPr>
               <w:t>0.16</w:t>
+            </w:r>
+          </w:p>
+        </w:tc>
+        <w:tc>
+          <w:tcPr>
+            <w:tcW w:w="949" w:type="dxa"/>
+          </w:tcPr>
+          <w:p>
+            <w:pPr>
+              <w:jc w:val="both"/>
+              <w:rPr>
+                <w:rFonts w:asciiTheme="majorHAnsi" w:hAnsiTheme="majorHAnsi"/>
+                <w:sz w:val="20"/>
+              </w:rPr>
+            </w:pPr>
+            <w:r>
+              <w:rPr>
+                <w:rFonts w:asciiTheme="majorHAnsi" w:hAnsiTheme="majorHAnsi"/>
+                <w:sz w:val="20"/>
+              </w:rPr>
+              <w:t>0.23</w:t>
             </w:r>
           </w:p>
         </w:tc>
@@ -22131,8 +22192,6 @@
         <w:tc>
           <w:tcPr>
             <w:tcW w:w="949" w:type="dxa"/>
-            <w:noWrap/>
-            <w:hideMark/>
           </w:tcPr>
           <w:p>
             <w:pPr>
@@ -22148,6 +22207,27 @@
                 <w:sz w:val="20"/>
               </w:rPr>
               <w:t>0.08</w:t>
+            </w:r>
+          </w:p>
+        </w:tc>
+        <w:tc>
+          <w:tcPr>
+            <w:tcW w:w="949" w:type="dxa"/>
+          </w:tcPr>
+          <w:p>
+            <w:pPr>
+              <w:jc w:val="both"/>
+              <w:rPr>
+                <w:rFonts w:asciiTheme="majorHAnsi" w:hAnsiTheme="majorHAnsi"/>
+                <w:sz w:val="20"/>
+              </w:rPr>
+            </w:pPr>
+            <w:r>
+              <w:rPr>
+                <w:rFonts w:asciiTheme="majorHAnsi" w:hAnsiTheme="majorHAnsi"/>
+                <w:sz w:val="20"/>
+              </w:rPr>
+              <w:t>0.22</w:t>
             </w:r>
           </w:p>
         </w:tc>
@@ -22344,8 +22424,6 @@
         <w:tc>
           <w:tcPr>
             <w:tcW w:w="949" w:type="dxa"/>
-            <w:noWrap/>
-            <w:hideMark/>
           </w:tcPr>
           <w:p>
             <w:pPr>
@@ -22361,6 +22439,27 @@
                 <w:sz w:val="20"/>
               </w:rPr>
               <w:t>0.04</w:t>
+            </w:r>
+          </w:p>
+        </w:tc>
+        <w:tc>
+          <w:tcPr>
+            <w:tcW w:w="949" w:type="dxa"/>
+          </w:tcPr>
+          <w:p>
+            <w:pPr>
+              <w:jc w:val="both"/>
+              <w:rPr>
+                <w:rFonts w:asciiTheme="majorHAnsi" w:hAnsiTheme="majorHAnsi"/>
+                <w:sz w:val="20"/>
+              </w:rPr>
+            </w:pPr>
+            <w:r>
+              <w:rPr>
+                <w:rFonts w:asciiTheme="majorHAnsi" w:hAnsiTheme="majorHAnsi"/>
+                <w:sz w:val="20"/>
+              </w:rPr>
+              <w:t>0.18</w:t>
             </w:r>
           </w:p>
         </w:tc>
@@ -22557,8 +22656,6 @@
         <w:tc>
           <w:tcPr>
             <w:tcW w:w="949" w:type="dxa"/>
-            <w:noWrap/>
-            <w:hideMark/>
           </w:tcPr>
           <w:p>
             <w:pPr>
@@ -22574,6 +22671,27 @@
                 <w:sz w:val="20"/>
               </w:rPr>
               <w:t>0.08</w:t>
+            </w:r>
+          </w:p>
+        </w:tc>
+        <w:tc>
+          <w:tcPr>
+            <w:tcW w:w="949" w:type="dxa"/>
+          </w:tcPr>
+          <w:p>
+            <w:pPr>
+              <w:jc w:val="both"/>
+              <w:rPr>
+                <w:rFonts w:asciiTheme="majorHAnsi" w:hAnsiTheme="majorHAnsi"/>
+                <w:sz w:val="20"/>
+              </w:rPr>
+            </w:pPr>
+            <w:r>
+              <w:rPr>
+                <w:rFonts w:asciiTheme="majorHAnsi" w:hAnsiTheme="majorHAnsi"/>
+                <w:sz w:val="20"/>
+              </w:rPr>
+              <w:t>0.12</w:t>
             </w:r>
           </w:p>
         </w:tc>
@@ -22770,8 +22888,6 @@
         <w:tc>
           <w:tcPr>
             <w:tcW w:w="949" w:type="dxa"/>
-            <w:noWrap/>
-            <w:hideMark/>
           </w:tcPr>
           <w:p>
             <w:pPr>
@@ -22787,6 +22903,27 @@
                 <w:sz w:val="20"/>
               </w:rPr>
               <w:t>0.11</w:t>
+            </w:r>
+          </w:p>
+        </w:tc>
+        <w:tc>
+          <w:tcPr>
+            <w:tcW w:w="949" w:type="dxa"/>
+          </w:tcPr>
+          <w:p>
+            <w:pPr>
+              <w:jc w:val="both"/>
+              <w:rPr>
+                <w:rFonts w:asciiTheme="majorHAnsi" w:hAnsiTheme="majorHAnsi"/>
+                <w:sz w:val="20"/>
+              </w:rPr>
+            </w:pPr>
+            <w:r>
+              <w:rPr>
+                <w:rFonts w:asciiTheme="majorHAnsi" w:hAnsiTheme="majorHAnsi"/>
+                <w:sz w:val="20"/>
+              </w:rPr>
+              <w:t>0.33</w:t>
             </w:r>
           </w:p>
         </w:tc>
@@ -22983,8 +23120,6 @@
         <w:tc>
           <w:tcPr>
             <w:tcW w:w="949" w:type="dxa"/>
-            <w:noWrap/>
-            <w:hideMark/>
           </w:tcPr>
           <w:p>
             <w:pPr>
@@ -23000,6 +23135,27 @@
                 <w:sz w:val="20"/>
               </w:rPr>
               <w:t>0.06</w:t>
+            </w:r>
+          </w:p>
+        </w:tc>
+        <w:tc>
+          <w:tcPr>
+            <w:tcW w:w="949" w:type="dxa"/>
+          </w:tcPr>
+          <w:p>
+            <w:pPr>
+              <w:jc w:val="both"/>
+              <w:rPr>
+                <w:rFonts w:asciiTheme="majorHAnsi" w:hAnsiTheme="majorHAnsi"/>
+                <w:sz w:val="20"/>
+              </w:rPr>
+            </w:pPr>
+            <w:r>
+              <w:rPr>
+                <w:rFonts w:asciiTheme="majorHAnsi" w:hAnsiTheme="majorHAnsi"/>
+                <w:sz w:val="20"/>
+              </w:rPr>
+              <w:t>0.07</w:t>
             </w:r>
           </w:p>
         </w:tc>
@@ -23196,8 +23352,6 @@
         <w:tc>
           <w:tcPr>
             <w:tcW w:w="949" w:type="dxa"/>
-            <w:noWrap/>
-            <w:hideMark/>
           </w:tcPr>
           <w:p>
             <w:pPr>
@@ -23213,6 +23367,27 @@
                 <w:sz w:val="20"/>
               </w:rPr>
               <w:t>0.05</w:t>
+            </w:r>
+          </w:p>
+        </w:tc>
+        <w:tc>
+          <w:tcPr>
+            <w:tcW w:w="949" w:type="dxa"/>
+          </w:tcPr>
+          <w:p>
+            <w:pPr>
+              <w:jc w:val="both"/>
+              <w:rPr>
+                <w:rFonts w:asciiTheme="majorHAnsi" w:hAnsiTheme="majorHAnsi"/>
+                <w:sz w:val="20"/>
+              </w:rPr>
+            </w:pPr>
+            <w:r>
+              <w:rPr>
+                <w:rFonts w:asciiTheme="majorHAnsi" w:hAnsiTheme="majorHAnsi"/>
+                <w:sz w:val="20"/>
+              </w:rPr>
+              <w:t>0.03</w:t>
             </w:r>
           </w:p>
         </w:tc>
@@ -23409,8 +23584,6 @@
         <w:tc>
           <w:tcPr>
             <w:tcW w:w="949" w:type="dxa"/>
-            <w:noWrap/>
-            <w:hideMark/>
           </w:tcPr>
           <w:p>
             <w:pPr>
@@ -23426,6 +23599,27 @@
                 <w:sz w:val="20"/>
               </w:rPr>
               <w:t>0.04</w:t>
+            </w:r>
+          </w:p>
+        </w:tc>
+        <w:tc>
+          <w:tcPr>
+            <w:tcW w:w="949" w:type="dxa"/>
+          </w:tcPr>
+          <w:p>
+            <w:pPr>
+              <w:jc w:val="both"/>
+              <w:rPr>
+                <w:rFonts w:asciiTheme="majorHAnsi" w:hAnsiTheme="majorHAnsi"/>
+                <w:sz w:val="20"/>
+              </w:rPr>
+            </w:pPr>
+            <w:r>
+              <w:rPr>
+                <w:rFonts w:asciiTheme="majorHAnsi" w:hAnsiTheme="majorHAnsi"/>
+                <w:sz w:val="20"/>
+              </w:rPr>
+              <w:t>0.14</w:t>
             </w:r>
           </w:p>
         </w:tc>
@@ -23622,8 +23816,6 @@
         <w:tc>
           <w:tcPr>
             <w:tcW w:w="949" w:type="dxa"/>
-            <w:noWrap/>
-            <w:hideMark/>
           </w:tcPr>
           <w:p>
             <w:pPr>
@@ -23639,6 +23831,27 @@
                 <w:sz w:val="20"/>
               </w:rPr>
               <w:t>0.11</w:t>
+            </w:r>
+          </w:p>
+        </w:tc>
+        <w:tc>
+          <w:tcPr>
+            <w:tcW w:w="949" w:type="dxa"/>
+          </w:tcPr>
+          <w:p>
+            <w:pPr>
+              <w:jc w:val="both"/>
+              <w:rPr>
+                <w:rFonts w:asciiTheme="majorHAnsi" w:hAnsiTheme="majorHAnsi"/>
+                <w:sz w:val="20"/>
+              </w:rPr>
+            </w:pPr>
+            <w:r>
+              <w:rPr>
+                <w:rFonts w:asciiTheme="majorHAnsi" w:hAnsiTheme="majorHAnsi"/>
+                <w:sz w:val="20"/>
+              </w:rPr>
+              <w:t>0.15</w:t>
             </w:r>
           </w:p>
         </w:tc>
@@ -23835,8 +24048,6 @@
         <w:tc>
           <w:tcPr>
             <w:tcW w:w="949" w:type="dxa"/>
-            <w:noWrap/>
-            <w:hideMark/>
           </w:tcPr>
           <w:p>
             <w:pPr>
@@ -23852,6 +24063,27 @@
                 <w:sz w:val="20"/>
               </w:rPr>
               <w:t>0.14</w:t>
+            </w:r>
+          </w:p>
+        </w:tc>
+        <w:tc>
+          <w:tcPr>
+            <w:tcW w:w="949" w:type="dxa"/>
+          </w:tcPr>
+          <w:p>
+            <w:pPr>
+              <w:jc w:val="both"/>
+              <w:rPr>
+                <w:rFonts w:asciiTheme="majorHAnsi" w:hAnsiTheme="majorHAnsi"/>
+                <w:sz w:val="20"/>
+              </w:rPr>
+            </w:pPr>
+            <w:r>
+              <w:rPr>
+                <w:rFonts w:asciiTheme="majorHAnsi" w:hAnsiTheme="majorHAnsi"/>
+                <w:sz w:val="20"/>
+              </w:rPr>
+              <w:t>0.39</w:t>
             </w:r>
           </w:p>
         </w:tc>
@@ -24048,8 +24280,6 @@
         <w:tc>
           <w:tcPr>
             <w:tcW w:w="949" w:type="dxa"/>
-            <w:noWrap/>
-            <w:hideMark/>
           </w:tcPr>
           <w:p>
             <w:pPr>
@@ -24065,6 +24295,27 @@
                 <w:sz w:val="20"/>
               </w:rPr>
               <w:t>0.08</w:t>
+            </w:r>
+          </w:p>
+        </w:tc>
+        <w:tc>
+          <w:tcPr>
+            <w:tcW w:w="949" w:type="dxa"/>
+          </w:tcPr>
+          <w:p>
+            <w:pPr>
+              <w:jc w:val="both"/>
+              <w:rPr>
+                <w:rFonts w:asciiTheme="majorHAnsi" w:hAnsiTheme="majorHAnsi"/>
+                <w:sz w:val="20"/>
+              </w:rPr>
+            </w:pPr>
+            <w:r>
+              <w:rPr>
+                <w:rFonts w:asciiTheme="majorHAnsi" w:hAnsiTheme="majorHAnsi"/>
+                <w:sz w:val="20"/>
+              </w:rPr>
+              <w:t>0.03</w:t>
             </w:r>
           </w:p>
         </w:tc>
@@ -24261,8 +24512,6 @@
         <w:tc>
           <w:tcPr>
             <w:tcW w:w="949" w:type="dxa"/>
-            <w:noWrap/>
-            <w:hideMark/>
           </w:tcPr>
           <w:p>
             <w:pPr>
@@ -24278,6 +24527,27 @@
                 <w:sz w:val="20"/>
               </w:rPr>
               <w:t>0.06</w:t>
+            </w:r>
+          </w:p>
+        </w:tc>
+        <w:tc>
+          <w:tcPr>
+            <w:tcW w:w="949" w:type="dxa"/>
+          </w:tcPr>
+          <w:p>
+            <w:pPr>
+              <w:jc w:val="both"/>
+              <w:rPr>
+                <w:rFonts w:asciiTheme="majorHAnsi" w:hAnsiTheme="majorHAnsi"/>
+                <w:sz w:val="20"/>
+              </w:rPr>
+            </w:pPr>
+            <w:r>
+              <w:rPr>
+                <w:rFonts w:asciiTheme="majorHAnsi" w:hAnsiTheme="majorHAnsi"/>
+                <w:sz w:val="20"/>
+              </w:rPr>
+              <w:t>0.22</w:t>
             </w:r>
           </w:p>
         </w:tc>
@@ -24474,8 +24744,6 @@
         <w:tc>
           <w:tcPr>
             <w:tcW w:w="949" w:type="dxa"/>
-            <w:noWrap/>
-            <w:hideMark/>
           </w:tcPr>
           <w:p>
             <w:pPr>
@@ -24491,6 +24759,27 @@
                 <w:sz w:val="20"/>
               </w:rPr>
               <w:t>0.14</w:t>
+            </w:r>
+          </w:p>
+        </w:tc>
+        <w:tc>
+          <w:tcPr>
+            <w:tcW w:w="949" w:type="dxa"/>
+          </w:tcPr>
+          <w:p>
+            <w:pPr>
+              <w:jc w:val="both"/>
+              <w:rPr>
+                <w:rFonts w:asciiTheme="majorHAnsi" w:hAnsiTheme="majorHAnsi"/>
+                <w:sz w:val="20"/>
+              </w:rPr>
+            </w:pPr>
+            <w:r>
+              <w:rPr>
+                <w:rFonts w:asciiTheme="majorHAnsi" w:hAnsiTheme="majorHAnsi"/>
+                <w:sz w:val="20"/>
+              </w:rPr>
+              <w:t>0.39</w:t>
             </w:r>
           </w:p>
         </w:tc>
@@ -24687,8 +24976,6 @@
         <w:tc>
           <w:tcPr>
             <w:tcW w:w="949" w:type="dxa"/>
-            <w:noWrap/>
-            <w:hideMark/>
           </w:tcPr>
           <w:p>
             <w:pPr>
@@ -24704,6 +24991,27 @@
                 <w:sz w:val="20"/>
               </w:rPr>
               <w:t>0.09</w:t>
+            </w:r>
+          </w:p>
+        </w:tc>
+        <w:tc>
+          <w:tcPr>
+            <w:tcW w:w="949" w:type="dxa"/>
+          </w:tcPr>
+          <w:p>
+            <w:pPr>
+              <w:jc w:val="both"/>
+              <w:rPr>
+                <w:rFonts w:asciiTheme="majorHAnsi" w:hAnsiTheme="majorHAnsi"/>
+                <w:sz w:val="20"/>
+              </w:rPr>
+            </w:pPr>
+            <w:r>
+              <w:rPr>
+                <w:rFonts w:asciiTheme="majorHAnsi" w:hAnsiTheme="majorHAnsi"/>
+                <w:sz w:val="20"/>
+              </w:rPr>
+              <w:t>0.44</w:t>
             </w:r>
           </w:p>
         </w:tc>
@@ -24900,8 +25208,6 @@
         <w:tc>
           <w:tcPr>
             <w:tcW w:w="949" w:type="dxa"/>
-            <w:noWrap/>
-            <w:hideMark/>
           </w:tcPr>
           <w:p>
             <w:pPr>
@@ -24917,6 +25223,27 @@
                 <w:sz w:val="20"/>
               </w:rPr>
               <w:t>0.13</w:t>
+            </w:r>
+          </w:p>
+        </w:tc>
+        <w:tc>
+          <w:tcPr>
+            <w:tcW w:w="949" w:type="dxa"/>
+          </w:tcPr>
+          <w:p>
+            <w:pPr>
+              <w:jc w:val="both"/>
+              <w:rPr>
+                <w:rFonts w:asciiTheme="majorHAnsi" w:hAnsiTheme="majorHAnsi"/>
+                <w:sz w:val="20"/>
+              </w:rPr>
+            </w:pPr>
+            <w:r>
+              <w:rPr>
+                <w:rFonts w:asciiTheme="majorHAnsi" w:hAnsiTheme="majorHAnsi"/>
+                <w:sz w:val="20"/>
+              </w:rPr>
+              <w:t>0.16</w:t>
             </w:r>
           </w:p>
         </w:tc>
@@ -24963,7 +25290,15 @@
         <w:rPr>
           <w:rFonts w:ascii="Helvetica" w:hAnsi="Helvetica"/>
         </w:rPr>
-        <w:t xml:space="preserve"> correlation coefficients between relative pairs in BSGS and estimates of additive (h2) and non-additive (d2) variance components.</w:t>
+        <w:t xml:space="preserve"> correlation coefficients between relative pairs in BSG</w:t>
+      </w:r>
+      <w:bookmarkStart w:id="0" w:name="_GoBack"/>
+      <w:bookmarkEnd w:id="0"/>
+      <w:r>
+        <w:rPr>
+          <w:rFonts w:ascii="Helvetica" w:hAnsi="Helvetica"/>
+        </w:rPr>
+        <w:t>S and estimates of additive (h2) and non-additive (d2) variance components.</w:t>
       </w:r>
       <w:proofErr w:type="gramEnd"/>
       <w:r>
@@ -32895,6 +33230,906 @@
         </w:rPr>
       </w:pPr>
     </w:p>
+    <w:tbl>
+      <w:tblPr>
+        <w:tblStyle w:val="TableGrid"/>
+        <w:tblW w:w="0" w:type="auto"/>
+        <w:tblLook w:val="04A0" w:firstRow="1" w:lastRow="0" w:firstColumn="1" w:lastColumn="0" w:noHBand="0" w:noVBand="1"/>
+      </w:tblPr>
+      <w:tblGrid>
+        <w:gridCol w:w="1843"/>
+        <w:gridCol w:w="1843"/>
+        <w:gridCol w:w="1628"/>
+        <w:gridCol w:w="1548"/>
+        <w:gridCol w:w="1681"/>
+        <w:gridCol w:w="1681"/>
+        <w:gridCol w:w="1332"/>
+        <w:gridCol w:w="1332"/>
+      </w:tblGrid>
+      <w:tr>
+        <w:trPr>
+          <w:trHeight w:val="300"/>
+        </w:trPr>
+        <w:tc>
+          <w:tcPr>
+            <w:tcW w:w="1516" w:type="dxa"/>
+            <w:noWrap/>
+            <w:hideMark/>
+          </w:tcPr>
+          <w:p>
+            <w:pPr>
+              <w:jc w:val="both"/>
+              <w:rPr>
+                <w:rFonts w:ascii="Helvetica" w:hAnsi="Helvetica"/>
+              </w:rPr>
+            </w:pPr>
+            <w:r>
+              <w:rPr>
+                <w:rFonts w:ascii="Helvetica" w:hAnsi="Helvetica"/>
+              </w:rPr>
+              <w:t>Original4dfPval</w:t>
+            </w:r>
+          </w:p>
+        </w:tc>
+        <w:tc>
+          <w:tcPr>
+            <w:tcW w:w="1516" w:type="dxa"/>
+            <w:noWrap/>
+            <w:hideMark/>
+          </w:tcPr>
+          <w:p>
+            <w:pPr>
+              <w:jc w:val="both"/>
+              <w:rPr>
+                <w:rFonts w:ascii="Helvetica" w:hAnsi="Helvetica"/>
+              </w:rPr>
+            </w:pPr>
+            <w:r>
+              <w:rPr>
+                <w:rFonts w:ascii="Helvetica" w:hAnsi="Helvetica"/>
+              </w:rPr>
+              <w:t>Original8dfPval</w:t>
+            </w:r>
+          </w:p>
+        </w:tc>
+        <w:tc>
+          <w:tcPr>
+            <w:tcW w:w="1321" w:type="dxa"/>
+            <w:noWrap/>
+            <w:hideMark/>
+          </w:tcPr>
+          <w:p>
+            <w:pPr>
+              <w:jc w:val="both"/>
+              <w:rPr>
+                <w:rFonts w:ascii="Helvetica" w:hAnsi="Helvetica"/>
+              </w:rPr>
+            </w:pPr>
+            <w:r>
+              <w:rPr>
+                <w:rFonts w:ascii="Helvetica" w:hAnsi="Helvetica"/>
+              </w:rPr>
+              <w:t>New4dfPval2</w:t>
+            </w:r>
+          </w:p>
+        </w:tc>
+        <w:tc>
+          <w:tcPr>
+            <w:tcW w:w="1300" w:type="dxa"/>
+            <w:noWrap/>
+            <w:hideMark/>
+          </w:tcPr>
+          <w:p>
+            <w:pPr>
+              <w:jc w:val="both"/>
+              <w:rPr>
+                <w:rFonts w:ascii="Helvetica" w:hAnsi="Helvetica"/>
+              </w:rPr>
+            </w:pPr>
+            <w:r>
+              <w:rPr>
+                <w:rFonts w:ascii="Helvetica" w:hAnsi="Helvetica"/>
+              </w:rPr>
+              <w:t>New8dflPval</w:t>
+            </w:r>
+          </w:p>
+        </w:tc>
+        <w:tc>
+          <w:tcPr>
+            <w:tcW w:w="1365" w:type="dxa"/>
+            <w:noWrap/>
+            <w:hideMark/>
+          </w:tcPr>
+          <w:p>
+            <w:pPr>
+              <w:jc w:val="both"/>
+              <w:rPr>
+                <w:rFonts w:ascii="Helvetica" w:hAnsi="Helvetica"/>
+              </w:rPr>
+            </w:pPr>
+            <w:r>
+              <w:rPr>
+                <w:rFonts w:ascii="Helvetica" w:hAnsi="Helvetica"/>
+              </w:rPr>
+              <w:t>Original8dfR2</w:t>
+            </w:r>
+          </w:p>
+        </w:tc>
+        <w:tc>
+          <w:tcPr>
+            <w:tcW w:w="1365" w:type="dxa"/>
+            <w:noWrap/>
+            <w:hideMark/>
+          </w:tcPr>
+          <w:p>
+            <w:pPr>
+              <w:jc w:val="both"/>
+              <w:rPr>
+                <w:rFonts w:ascii="Helvetica" w:hAnsi="Helvetica"/>
+              </w:rPr>
+            </w:pPr>
+            <w:r>
+              <w:rPr>
+                <w:rFonts w:ascii="Helvetica" w:hAnsi="Helvetica"/>
+              </w:rPr>
+              <w:t>Original4dfR2</w:t>
+            </w:r>
+          </w:p>
+        </w:tc>
+        <w:tc>
+          <w:tcPr>
+            <w:tcW w:w="1300" w:type="dxa"/>
+            <w:noWrap/>
+            <w:hideMark/>
+          </w:tcPr>
+          <w:p>
+            <w:pPr>
+              <w:jc w:val="both"/>
+              <w:rPr>
+                <w:rFonts w:ascii="Helvetica" w:hAnsi="Helvetica"/>
+              </w:rPr>
+            </w:pPr>
+            <w:r>
+              <w:rPr>
+                <w:rFonts w:ascii="Helvetica" w:hAnsi="Helvetica"/>
+              </w:rPr>
+              <w:t>New8dfR2</w:t>
+            </w:r>
+          </w:p>
+        </w:tc>
+        <w:tc>
+          <w:tcPr>
+            <w:tcW w:w="1300" w:type="dxa"/>
+            <w:noWrap/>
+            <w:hideMark/>
+          </w:tcPr>
+          <w:p>
+            <w:pPr>
+              <w:jc w:val="both"/>
+              <w:rPr>
+                <w:rFonts w:ascii="Helvetica" w:hAnsi="Helvetica"/>
+              </w:rPr>
+            </w:pPr>
+            <w:r>
+              <w:rPr>
+                <w:rFonts w:ascii="Helvetica" w:hAnsi="Helvetica"/>
+              </w:rPr>
+              <w:t>New4dfR2</w:t>
+            </w:r>
+          </w:p>
+        </w:tc>
+      </w:tr>
+      <w:tr>
+        <w:trPr>
+          <w:trHeight w:val="300"/>
+        </w:trPr>
+        <w:tc>
+          <w:tcPr>
+            <w:tcW w:w="1516" w:type="dxa"/>
+            <w:noWrap/>
+            <w:hideMark/>
+          </w:tcPr>
+          <w:p>
+            <w:pPr>
+              <w:jc w:val="both"/>
+              <w:rPr>
+                <w:rFonts w:ascii="Helvetica" w:hAnsi="Helvetica"/>
+              </w:rPr>
+            </w:pPr>
+            <w:r>
+              <w:rPr>
+                <w:rFonts w:ascii="Helvetica" w:hAnsi="Helvetica"/>
+              </w:rPr>
+              <w:t>11.99</w:t>
+            </w:r>
+          </w:p>
+        </w:tc>
+        <w:tc>
+          <w:tcPr>
+            <w:tcW w:w="1516" w:type="dxa"/>
+            <w:noWrap/>
+            <w:hideMark/>
+          </w:tcPr>
+          <w:p>
+            <w:pPr>
+              <w:jc w:val="both"/>
+              <w:rPr>
+                <w:rFonts w:ascii="Helvetica" w:hAnsi="Helvetica"/>
+              </w:rPr>
+            </w:pPr>
+            <w:r>
+              <w:rPr>
+                <w:rFonts w:ascii="Helvetica" w:hAnsi="Helvetica"/>
+              </w:rPr>
+              <w:t>17.25</w:t>
+            </w:r>
+          </w:p>
+        </w:tc>
+        <w:tc>
+          <w:tcPr>
+            <w:tcW w:w="1321" w:type="dxa"/>
+            <w:noWrap/>
+            <w:hideMark/>
+          </w:tcPr>
+          <w:p>
+            <w:pPr>
+              <w:jc w:val="both"/>
+              <w:rPr>
+                <w:rFonts w:ascii="Helvetica" w:hAnsi="Helvetica"/>
+              </w:rPr>
+            </w:pPr>
+            <w:r>
+              <w:rPr>
+                <w:rFonts w:ascii="Helvetica" w:hAnsi="Helvetica"/>
+              </w:rPr>
+              <w:t>0.77</w:t>
+            </w:r>
+          </w:p>
+        </w:tc>
+        <w:tc>
+          <w:tcPr>
+            <w:tcW w:w="1300" w:type="dxa"/>
+            <w:noWrap/>
+            <w:hideMark/>
+          </w:tcPr>
+          <w:p>
+            <w:pPr>
+              <w:jc w:val="both"/>
+              <w:rPr>
+                <w:rFonts w:ascii="Helvetica" w:hAnsi="Helvetica"/>
+              </w:rPr>
+            </w:pPr>
+            <w:r>
+              <w:rPr>
+                <w:rFonts w:ascii="Helvetica" w:hAnsi="Helvetica"/>
+              </w:rPr>
+              <w:t>25.45</w:t>
+            </w:r>
+          </w:p>
+        </w:tc>
+        <w:tc>
+          <w:tcPr>
+            <w:tcW w:w="1365" w:type="dxa"/>
+            <w:noWrap/>
+            <w:hideMark/>
+          </w:tcPr>
+          <w:p>
+            <w:pPr>
+              <w:jc w:val="both"/>
+              <w:rPr>
+                <w:rFonts w:ascii="Helvetica" w:hAnsi="Helvetica"/>
+              </w:rPr>
+            </w:pPr>
+            <w:r>
+              <w:rPr>
+                <w:rFonts w:ascii="Helvetica" w:hAnsi="Helvetica"/>
+              </w:rPr>
+              <w:t>0.1</w:t>
+            </w:r>
+          </w:p>
+        </w:tc>
+        <w:tc>
+          <w:tcPr>
+            <w:tcW w:w="1365" w:type="dxa"/>
+            <w:noWrap/>
+            <w:hideMark/>
+          </w:tcPr>
+          <w:p>
+            <w:pPr>
+              <w:jc w:val="both"/>
+              <w:rPr>
+                <w:rFonts w:ascii="Helvetica" w:hAnsi="Helvetica"/>
+              </w:rPr>
+            </w:pPr>
+            <w:r>
+              <w:rPr>
+                <w:rFonts w:ascii="Helvetica" w:hAnsi="Helvetica"/>
+              </w:rPr>
+              <w:t>0.07</w:t>
+            </w:r>
+          </w:p>
+        </w:tc>
+        <w:tc>
+          <w:tcPr>
+            <w:tcW w:w="1300" w:type="dxa"/>
+            <w:noWrap/>
+            <w:hideMark/>
+          </w:tcPr>
+          <w:p>
+            <w:pPr>
+              <w:jc w:val="both"/>
+              <w:rPr>
+                <w:rFonts w:ascii="Helvetica" w:hAnsi="Helvetica"/>
+              </w:rPr>
+            </w:pPr>
+            <w:r>
+              <w:rPr>
+                <w:rFonts w:ascii="Helvetica" w:hAnsi="Helvetica"/>
+              </w:rPr>
+              <w:t>0.14</w:t>
+            </w:r>
+          </w:p>
+        </w:tc>
+        <w:tc>
+          <w:tcPr>
+            <w:tcW w:w="1300" w:type="dxa"/>
+            <w:noWrap/>
+            <w:hideMark/>
+          </w:tcPr>
+          <w:p>
+            <w:pPr>
+              <w:jc w:val="both"/>
+              <w:rPr>
+                <w:rFonts w:ascii="Helvetica" w:hAnsi="Helvetica"/>
+              </w:rPr>
+            </w:pPr>
+            <w:r>
+              <w:rPr>
+                <w:rFonts w:ascii="Helvetica" w:hAnsi="Helvetica"/>
+              </w:rPr>
+              <w:t>0.007</w:t>
+            </w:r>
+          </w:p>
+        </w:tc>
+      </w:tr>
+      <w:tr>
+        <w:trPr>
+          <w:trHeight w:val="300"/>
+        </w:trPr>
+        <w:tc>
+          <w:tcPr>
+            <w:tcW w:w="1516" w:type="dxa"/>
+            <w:noWrap/>
+            <w:hideMark/>
+          </w:tcPr>
+          <w:p>
+            <w:pPr>
+              <w:jc w:val="both"/>
+              <w:rPr>
+                <w:rFonts w:ascii="Helvetica" w:hAnsi="Helvetica"/>
+              </w:rPr>
+            </w:pPr>
+            <w:r>
+              <w:rPr>
+                <w:rFonts w:ascii="Helvetica" w:hAnsi="Helvetica"/>
+              </w:rPr>
+              <w:t>15.37</w:t>
+            </w:r>
+          </w:p>
+        </w:tc>
+        <w:tc>
+          <w:tcPr>
+            <w:tcW w:w="1516" w:type="dxa"/>
+            <w:noWrap/>
+            <w:hideMark/>
+          </w:tcPr>
+          <w:p>
+            <w:pPr>
+              <w:jc w:val="both"/>
+              <w:rPr>
+                <w:rFonts w:ascii="Helvetica" w:hAnsi="Helvetica"/>
+              </w:rPr>
+            </w:pPr>
+            <w:r>
+              <w:rPr>
+                <w:rFonts w:ascii="Helvetica" w:hAnsi="Helvetica"/>
+              </w:rPr>
+              <w:t>17.09</w:t>
+            </w:r>
+          </w:p>
+        </w:tc>
+        <w:tc>
+          <w:tcPr>
+            <w:tcW w:w="1321" w:type="dxa"/>
+            <w:noWrap/>
+            <w:hideMark/>
+          </w:tcPr>
+          <w:p>
+            <w:pPr>
+              <w:jc w:val="both"/>
+              <w:rPr>
+                <w:rFonts w:ascii="Helvetica" w:hAnsi="Helvetica"/>
+              </w:rPr>
+            </w:pPr>
+            <w:r>
+              <w:rPr>
+                <w:rFonts w:ascii="Helvetica" w:hAnsi="Helvetica"/>
+              </w:rPr>
+              <w:t>9.6</w:t>
+            </w:r>
+          </w:p>
+        </w:tc>
+        <w:tc>
+          <w:tcPr>
+            <w:tcW w:w="1300" w:type="dxa"/>
+            <w:noWrap/>
+            <w:hideMark/>
+          </w:tcPr>
+          <w:p>
+            <w:pPr>
+              <w:jc w:val="both"/>
+              <w:rPr>
+                <w:rFonts w:ascii="Helvetica" w:hAnsi="Helvetica"/>
+              </w:rPr>
+            </w:pPr>
+            <w:r>
+              <w:rPr>
+                <w:rFonts w:ascii="Helvetica" w:hAnsi="Helvetica"/>
+              </w:rPr>
+              <w:t>30.76</w:t>
+            </w:r>
+          </w:p>
+        </w:tc>
+        <w:tc>
+          <w:tcPr>
+            <w:tcW w:w="1365" w:type="dxa"/>
+            <w:noWrap/>
+            <w:hideMark/>
+          </w:tcPr>
+          <w:p>
+            <w:pPr>
+              <w:jc w:val="both"/>
+              <w:rPr>
+                <w:rFonts w:ascii="Helvetica" w:hAnsi="Helvetica"/>
+              </w:rPr>
+            </w:pPr>
+            <w:r>
+              <w:rPr>
+                <w:rFonts w:ascii="Helvetica" w:hAnsi="Helvetica"/>
+              </w:rPr>
+              <w:t>0.1</w:t>
+            </w:r>
+          </w:p>
+        </w:tc>
+        <w:tc>
+          <w:tcPr>
+            <w:tcW w:w="1365" w:type="dxa"/>
+            <w:noWrap/>
+            <w:hideMark/>
+          </w:tcPr>
+          <w:p>
+            <w:pPr>
+              <w:jc w:val="both"/>
+              <w:rPr>
+                <w:rFonts w:ascii="Helvetica" w:hAnsi="Helvetica"/>
+              </w:rPr>
+            </w:pPr>
+            <w:r>
+              <w:rPr>
+                <w:rFonts w:ascii="Helvetica" w:hAnsi="Helvetica"/>
+              </w:rPr>
+              <w:t>0.08</w:t>
+            </w:r>
+          </w:p>
+        </w:tc>
+        <w:tc>
+          <w:tcPr>
+            <w:tcW w:w="1300" w:type="dxa"/>
+            <w:noWrap/>
+            <w:hideMark/>
+          </w:tcPr>
+          <w:p>
+            <w:pPr>
+              <w:jc w:val="both"/>
+              <w:rPr>
+                <w:rFonts w:ascii="Helvetica" w:hAnsi="Helvetica"/>
+              </w:rPr>
+            </w:pPr>
+            <w:r>
+              <w:rPr>
+                <w:rFonts w:ascii="Helvetica" w:hAnsi="Helvetica"/>
+              </w:rPr>
+              <w:t>0.16</w:t>
+            </w:r>
+          </w:p>
+        </w:tc>
+        <w:tc>
+          <w:tcPr>
+            <w:tcW w:w="1300" w:type="dxa"/>
+            <w:noWrap/>
+            <w:hideMark/>
+          </w:tcPr>
+          <w:p>
+            <w:pPr>
+              <w:jc w:val="both"/>
+              <w:rPr>
+                <w:rFonts w:ascii="Helvetica" w:hAnsi="Helvetica"/>
+              </w:rPr>
+            </w:pPr>
+            <w:r>
+              <w:rPr>
+                <w:rFonts w:ascii="Helvetica" w:hAnsi="Helvetica"/>
+              </w:rPr>
+              <w:t>0.06</w:t>
+            </w:r>
+          </w:p>
+        </w:tc>
+      </w:tr>
+      <w:tr>
+        <w:trPr>
+          <w:trHeight w:val="300"/>
+        </w:trPr>
+        <w:tc>
+          <w:tcPr>
+            <w:tcW w:w="1516" w:type="dxa"/>
+            <w:noWrap/>
+            <w:hideMark/>
+          </w:tcPr>
+          <w:p>
+            <w:pPr>
+              <w:jc w:val="both"/>
+              <w:rPr>
+                <w:rFonts w:ascii="Helvetica" w:hAnsi="Helvetica"/>
+              </w:rPr>
+            </w:pPr>
+            <w:r>
+              <w:rPr>
+                <w:rFonts w:ascii="Helvetica" w:hAnsi="Helvetica"/>
+              </w:rPr>
+              <w:t>5.4</w:t>
+            </w:r>
+          </w:p>
+        </w:tc>
+        <w:tc>
+          <w:tcPr>
+            <w:tcW w:w="1516" w:type="dxa"/>
+            <w:noWrap/>
+            <w:hideMark/>
+          </w:tcPr>
+          <w:p>
+            <w:pPr>
+              <w:jc w:val="both"/>
+              <w:rPr>
+                <w:rFonts w:ascii="Helvetica" w:hAnsi="Helvetica"/>
+              </w:rPr>
+            </w:pPr>
+            <w:r>
+              <w:rPr>
+                <w:rFonts w:ascii="Helvetica" w:hAnsi="Helvetica"/>
+              </w:rPr>
+              <w:t>16.92</w:t>
+            </w:r>
+          </w:p>
+        </w:tc>
+        <w:tc>
+          <w:tcPr>
+            <w:tcW w:w="1321" w:type="dxa"/>
+            <w:noWrap/>
+            <w:hideMark/>
+          </w:tcPr>
+          <w:p>
+            <w:pPr>
+              <w:jc w:val="both"/>
+              <w:rPr>
+                <w:rFonts w:ascii="Helvetica" w:hAnsi="Helvetica"/>
+              </w:rPr>
+            </w:pPr>
+            <w:r>
+              <w:rPr>
+                <w:rFonts w:ascii="Helvetica" w:hAnsi="Helvetica"/>
+              </w:rPr>
+              <w:t>6.52</w:t>
+            </w:r>
+          </w:p>
+        </w:tc>
+        <w:tc>
+          <w:tcPr>
+            <w:tcW w:w="1300" w:type="dxa"/>
+            <w:noWrap/>
+            <w:hideMark/>
+          </w:tcPr>
+          <w:p>
+            <w:pPr>
+              <w:jc w:val="both"/>
+              <w:rPr>
+                <w:rFonts w:ascii="Helvetica" w:hAnsi="Helvetica"/>
+              </w:rPr>
+            </w:pPr>
+            <w:r>
+              <w:rPr>
+                <w:rFonts w:ascii="Helvetica" w:hAnsi="Helvetica"/>
+              </w:rPr>
+              <w:t>37.13</w:t>
+            </w:r>
+          </w:p>
+        </w:tc>
+        <w:tc>
+          <w:tcPr>
+            <w:tcW w:w="1365" w:type="dxa"/>
+            <w:noWrap/>
+            <w:hideMark/>
+          </w:tcPr>
+          <w:p>
+            <w:pPr>
+              <w:jc w:val="both"/>
+              <w:rPr>
+                <w:rFonts w:ascii="Helvetica" w:hAnsi="Helvetica"/>
+              </w:rPr>
+            </w:pPr>
+            <w:r>
+              <w:rPr>
+                <w:rFonts w:ascii="Helvetica" w:hAnsi="Helvetica"/>
+              </w:rPr>
+              <w:t>0.1</w:t>
+            </w:r>
+          </w:p>
+        </w:tc>
+        <w:tc>
+          <w:tcPr>
+            <w:tcW w:w="1365" w:type="dxa"/>
+            <w:noWrap/>
+            <w:hideMark/>
+          </w:tcPr>
+          <w:p>
+            <w:pPr>
+              <w:jc w:val="both"/>
+              <w:rPr>
+                <w:rFonts w:ascii="Helvetica" w:hAnsi="Helvetica"/>
+              </w:rPr>
+            </w:pPr>
+            <w:r>
+              <w:rPr>
+                <w:rFonts w:ascii="Helvetica" w:hAnsi="Helvetica"/>
+              </w:rPr>
+              <w:t>0.03</w:t>
+            </w:r>
+          </w:p>
+        </w:tc>
+        <w:tc>
+          <w:tcPr>
+            <w:tcW w:w="1300" w:type="dxa"/>
+            <w:noWrap/>
+            <w:hideMark/>
+          </w:tcPr>
+          <w:p>
+            <w:pPr>
+              <w:jc w:val="both"/>
+              <w:rPr>
+                <w:rFonts w:ascii="Helvetica" w:hAnsi="Helvetica"/>
+              </w:rPr>
+            </w:pPr>
+            <w:r>
+              <w:rPr>
+                <w:rFonts w:ascii="Helvetica" w:hAnsi="Helvetica"/>
+              </w:rPr>
+              <w:t>0.19</w:t>
+            </w:r>
+          </w:p>
+        </w:tc>
+        <w:tc>
+          <w:tcPr>
+            <w:tcW w:w="1300" w:type="dxa"/>
+            <w:noWrap/>
+            <w:hideMark/>
+          </w:tcPr>
+          <w:p>
+            <w:pPr>
+              <w:jc w:val="both"/>
+              <w:rPr>
+                <w:rFonts w:ascii="Helvetica" w:hAnsi="Helvetica"/>
+              </w:rPr>
+            </w:pPr>
+            <w:r>
+              <w:rPr>
+                <w:rFonts w:ascii="Helvetica" w:hAnsi="Helvetica"/>
+              </w:rPr>
+              <w:t>0.04</w:t>
+            </w:r>
+          </w:p>
+        </w:tc>
+      </w:tr>
+      <w:tr>
+        <w:trPr>
+          <w:trHeight w:val="300"/>
+        </w:trPr>
+        <w:tc>
+          <w:tcPr>
+            <w:tcW w:w="1516" w:type="dxa"/>
+            <w:noWrap/>
+            <w:hideMark/>
+          </w:tcPr>
+          <w:p>
+            <w:pPr>
+              <w:jc w:val="both"/>
+              <w:rPr>
+                <w:rFonts w:ascii="Helvetica" w:hAnsi="Helvetica"/>
+              </w:rPr>
+            </w:pPr>
+            <w:r>
+              <w:rPr>
+                <w:rFonts w:ascii="Helvetica" w:hAnsi="Helvetica"/>
+              </w:rPr>
+              <w:t>5.09</w:t>
+            </w:r>
+          </w:p>
+        </w:tc>
+        <w:tc>
+          <w:tcPr>
+            <w:tcW w:w="1516" w:type="dxa"/>
+            <w:noWrap/>
+            <w:hideMark/>
+          </w:tcPr>
+          <w:p>
+            <w:pPr>
+              <w:jc w:val="both"/>
+              <w:rPr>
+                <w:rFonts w:ascii="Helvetica" w:hAnsi="Helvetica"/>
+              </w:rPr>
+            </w:pPr>
+            <w:r>
+              <w:rPr>
+                <w:rFonts w:ascii="Helvetica" w:hAnsi="Helvetica"/>
+              </w:rPr>
+              <w:t>15.58</w:t>
+            </w:r>
+          </w:p>
+        </w:tc>
+        <w:tc>
+          <w:tcPr>
+            <w:tcW w:w="1321" w:type="dxa"/>
+            <w:noWrap/>
+            <w:hideMark/>
+          </w:tcPr>
+          <w:p>
+            <w:pPr>
+              <w:jc w:val="both"/>
+              <w:rPr>
+                <w:rFonts w:ascii="Helvetica" w:hAnsi="Helvetica"/>
+              </w:rPr>
+            </w:pPr>
+            <w:r>
+              <w:rPr>
+                <w:rFonts w:ascii="Helvetica" w:hAnsi="Helvetica"/>
+              </w:rPr>
+              <w:t>7.88</w:t>
+            </w:r>
+          </w:p>
+        </w:tc>
+        <w:tc>
+          <w:tcPr>
+            <w:tcW w:w="1300" w:type="dxa"/>
+            <w:noWrap/>
+            <w:hideMark/>
+          </w:tcPr>
+          <w:p>
+            <w:pPr>
+              <w:jc w:val="both"/>
+              <w:rPr>
+                <w:rFonts w:ascii="Helvetica" w:hAnsi="Helvetica"/>
+              </w:rPr>
+            </w:pPr>
+            <w:r>
+              <w:rPr>
+                <w:rFonts w:ascii="Helvetica" w:hAnsi="Helvetica"/>
+              </w:rPr>
+              <w:t>81.86</w:t>
+            </w:r>
+          </w:p>
+        </w:tc>
+        <w:tc>
+          <w:tcPr>
+            <w:tcW w:w="1365" w:type="dxa"/>
+            <w:noWrap/>
+            <w:hideMark/>
+          </w:tcPr>
+          <w:p>
+            <w:pPr>
+              <w:jc w:val="both"/>
+              <w:rPr>
+                <w:rFonts w:ascii="Helvetica" w:hAnsi="Helvetica"/>
+              </w:rPr>
+            </w:pPr>
+            <w:r>
+              <w:rPr>
+                <w:rFonts w:ascii="Helvetica" w:hAnsi="Helvetica"/>
+              </w:rPr>
+              <w:t>0.1</w:t>
+            </w:r>
+          </w:p>
+        </w:tc>
+        <w:tc>
+          <w:tcPr>
+            <w:tcW w:w="1365" w:type="dxa"/>
+            <w:noWrap/>
+            <w:hideMark/>
+          </w:tcPr>
+          <w:p>
+            <w:pPr>
+              <w:jc w:val="both"/>
+              <w:rPr>
+                <w:rFonts w:ascii="Helvetica" w:hAnsi="Helvetica"/>
+              </w:rPr>
+            </w:pPr>
+            <w:r>
+              <w:rPr>
+                <w:rFonts w:ascii="Helvetica" w:hAnsi="Helvetica"/>
+              </w:rPr>
+              <w:t>0.03</w:t>
+            </w:r>
+          </w:p>
+        </w:tc>
+        <w:tc>
+          <w:tcPr>
+            <w:tcW w:w="1300" w:type="dxa"/>
+            <w:noWrap/>
+            <w:hideMark/>
+          </w:tcPr>
+          <w:p>
+            <w:pPr>
+              <w:jc w:val="both"/>
+              <w:rPr>
+                <w:rFonts w:ascii="Helvetica" w:hAnsi="Helvetica"/>
+              </w:rPr>
+            </w:pPr>
+            <w:r>
+              <w:rPr>
+                <w:rFonts w:ascii="Helvetica" w:hAnsi="Helvetica"/>
+              </w:rPr>
+              <w:t>0.32</w:t>
+            </w:r>
+          </w:p>
+        </w:tc>
+        <w:tc>
+          <w:tcPr>
+            <w:tcW w:w="1300" w:type="dxa"/>
+            <w:noWrap/>
+            <w:hideMark/>
+          </w:tcPr>
+          <w:p>
+            <w:pPr>
+              <w:jc w:val="both"/>
+              <w:rPr>
+                <w:rFonts w:ascii="Helvetica" w:hAnsi="Helvetica"/>
+              </w:rPr>
+            </w:pPr>
+            <w:r>
+              <w:rPr>
+                <w:rFonts w:ascii="Helvetica" w:hAnsi="Helvetica"/>
+              </w:rPr>
+              <w:t>0.05</w:t>
+            </w:r>
+          </w:p>
+        </w:tc>
+      </w:tr>
+    </w:tbl>
+    <w:p>
+      <w:pPr>
+        <w:jc w:val="both"/>
+        <w:rPr>
+          <w:rFonts w:ascii="Helvetica" w:hAnsi="Helvetica"/>
+          <w:b/>
+        </w:rPr>
+      </w:pPr>
+    </w:p>
+    <w:p>
+      <w:pPr>
+        <w:jc w:val="both"/>
+        <w:rPr>
+          <w:rFonts w:ascii="Helvetica" w:hAnsi="Helvetica"/>
+          <w:b/>
+        </w:rPr>
+      </w:pPr>
+    </w:p>
     <w:p>
       <w:pPr>
         <w:jc w:val="both"/>
@@ -32986,6 +34221,13 @@
         </w:rPr>
         <w:br w:type="page"/>
       </w:r>
+    </w:p>
+    <w:p>
+      <w:pPr>
+        <w:rPr>
+          <w:rFonts w:ascii="Helvetica" w:hAnsi="Helvetica"/>
+        </w:rPr>
+      </w:pPr>
     </w:p>
     <w:p>
       <w:pPr>

--- a/Frayling_et_al/Reply_jep.docx
+++ b/Frayling_et_al/Reply_jep.docx
@@ -16014,8 +16014,6 @@
               </w:rPr>
               <w:t xml:space="preserve"> adjusted</w:t>
             </w:r>
-            <w:bookmarkStart w:id="0" w:name="_GoBack"/>
-            <w:bookmarkEnd w:id="0"/>
           </w:p>
         </w:tc>
       </w:tr>
@@ -20476,6 +20474,7 @@
       <w:pPr>
         <w:rPr>
           <w:rFonts w:ascii="Helvetica" w:hAnsi="Helvetica"/>
+          <w:sz w:val="22"/>
         </w:rPr>
       </w:pPr>
       <w:r>
@@ -20500,6 +20499,15 @@
         </w:rPr>
         <w:t xml:space="preserve">One important point to note is the absence of any real evidence for the removal of cis-trans effects. I don’t think this needs to be the primary focus of our response, but is very important none the less. As it currently stands Wood et al are implying they can remove all epistasis signals in their data. In their data they only show this for cis-cis effects. Given these are only 19/501 in the discovery data they represent a small proportion of our reported results.  </w:t>
       </w:r>
+    </w:p>
+    <w:p>
+      <w:pPr>
+        <w:rPr>
+          <w:rFonts w:ascii="Helvetica" w:hAnsi="Helvetica"/>
+        </w:rPr>
+      </w:pPr>
+      <w:bookmarkStart w:id="0" w:name="_GoBack"/>
+      <w:bookmarkEnd w:id="0"/>
       <w:r>
         <w:rPr>
           <w:rFonts w:ascii="Helvetica" w:hAnsi="Helvetica"/>

--- a/Frayling_et_al/Reply_jep.docx
+++ b/Frayling_et_al/Reply_jep.docx
@@ -20506,8 +20506,6 @@
           <w:rFonts w:ascii="Helvetica" w:hAnsi="Helvetica"/>
         </w:rPr>
       </w:pPr>
-      <w:bookmarkStart w:id="0" w:name="_GoBack"/>
-      <w:bookmarkEnd w:id="0"/>
       <w:r>
         <w:rPr>
           <w:rFonts w:ascii="Helvetica" w:hAnsi="Helvetica"/>
@@ -24584,7 +24582,21 @@
         <w:rPr>
           <w:rFonts w:ascii="Helvetica" w:hAnsi="Helvetica"/>
         </w:rPr>
-        <w:t xml:space="preserve">All probes are within the top 10% of h2 estimates and the top 5% of d2 (from 17994 probes).  </w:t>
+        <w:t>All probes are within the top 10% of h2 estimates and the top 5% of d2 (from 17</w:t>
+      </w:r>
+      <w:r>
+        <w:rPr>
+          <w:rFonts w:ascii="Helvetica" w:hAnsi="Helvetica"/>
+        </w:rPr>
+        <w:t>,</w:t>
+      </w:r>
+      <w:bookmarkStart w:id="0" w:name="_GoBack"/>
+      <w:bookmarkEnd w:id="0"/>
+      <w:r>
+        <w:rPr>
+          <w:rFonts w:ascii="Helvetica" w:hAnsi="Helvetica"/>
+        </w:rPr>
+        <w:t xml:space="preserve">994 probes).  </w:t>
       </w:r>
     </w:p>
     <w:p>
@@ -44314,6 +44326,7 @@
   <w:style w:type="character" w:default="1" w:styleId="DefaultParagraphFont">
     <w:name w:val="Default Paragraph Font"/>
     <w:uiPriority w:val="1"/>
+    <w:semiHidden/>
     <w:unhideWhenUsed/>
   </w:style>
   <w:style w:type="table" w:default="1" w:styleId="TableNormal">
@@ -44549,6 +44562,7 @@
   <w:style w:type="character" w:default="1" w:styleId="DefaultParagraphFont">
     <w:name w:val="Default Paragraph Font"/>
     <w:uiPriority w:val="1"/>
+    <w:semiHidden/>
     <w:unhideWhenUsed/>
   </w:style>
   <w:style w:type="table" w:default="1" w:styleId="TableNormal">
